--- a/docs/CCSI_MEA_ssm_User_Manual.docx
+++ b/docs/CCSI_MEA_ssm_User_Manual.docx
@@ -169,7 +169,15 @@
         <w:pStyle w:val="URSCover24ptBlueFont"/>
       </w:pPr>
       <w:r>
-        <w:t>(MEA ssm)</w:t>
+        <w:t xml:space="preserve">(MEA </w:t>
+      </w:r>
+      <w:proofErr w:type="spellStart"/>
+      <w:r>
+        <w:t>ssm</w:t>
+      </w:r>
+      <w:proofErr w:type="spellEnd"/>
+      <w:r>
+        <w:t>)</w:t>
       </w:r>
     </w:p>
     <w:p>
@@ -649,6 +657,7 @@
         <w:pStyle w:val="TOCHeading"/>
       </w:pPr>
       <w:r>
+        <w:lastRenderedPageBreak/>
         <w:t>Table of Contents</w:t>
       </w:r>
     </w:p>
@@ -3660,6 +3669,7 @@
       <w:bookmarkStart w:id="3" w:name="_Toc398559477"/>
       <w:bookmarkStart w:id="4" w:name="_Toc43479065"/>
       <w:r>
+        <w:lastRenderedPageBreak/>
         <w:t>Reporting Issues</w:t>
       </w:r>
       <w:bookmarkEnd w:id="1"/>
@@ -4322,6 +4332,7 @@
       </w:pPr>
       <w:bookmarkStart w:id="6" w:name="_Toc43479067"/>
       <w:r>
+        <w:lastRenderedPageBreak/>
         <w:t xml:space="preserve">MEA </w:t>
       </w:r>
       <w:r>
@@ -4329,8 +4340,6 @@
       </w:r>
       <w:bookmarkEnd w:id="6"/>
     </w:p>
-    <w:bookmarkStart w:id="7" w:name="_Toc43479068"/>
-    <w:bookmarkStart w:id="8" w:name="_Toc313865661"/>
     <w:p>
       <w:pPr>
         <w:pStyle w:val="URSHeadingsNumberedLeft"/>
@@ -4339,6 +4348,8 @@
           <w:numId w:val="25"/>
         </w:numPr>
       </w:pPr>
+      <w:bookmarkStart w:id="7" w:name="_Toc43479068"/>
+      <w:bookmarkStart w:id="8" w:name="_Toc313865661"/>
       <w:r>
         <w:rPr>
           <w:noProof/>
@@ -4660,7 +4671,15 @@
         <w:t>. Using the version of the dll comptabible with V11, the Aspen file should be executable in later versions of Aspen Plu</w:t>
       </w:r>
       <w:r>
-        <w:t>s (e.g. V11.1,V12)</w:t>
+        <w:t xml:space="preserve">s (e.g. </w:t>
+      </w:r>
+      <w:proofErr w:type="gramStart"/>
+      <w:r>
+        <w:t>V11.1,V</w:t>
+      </w:r>
+      <w:proofErr w:type="gramEnd"/>
+      <w:r>
+        <w:t>12)</w:t>
       </w:r>
       <w:r>
         <w:t xml:space="preserve">, but this has not been </w:t>
@@ -4727,7 +4746,15 @@
         <w:t>2</w:t>
       </w:r>
       <w:r>
-        <w:t xml:space="preserve"> thermodynamic framework as a precursor. Here, the solution thermodynamics are represented by the ELECNRTL method in Aspen Plus, which uses the Redlich-Kwong equation of state to calculate the vapor phase fugacity coefficients and the electrolyte non-random two liquid </w:t>
+        <w:t xml:space="preserve"> thermodynamic framework as a precursor. Here, the solution thermodynamics are represented by the ELECNRTL method in Aspen Plus, which uses the Redlich-</w:t>
+      </w:r>
+      <w:proofErr w:type="spellStart"/>
+      <w:r>
+        <w:t>Kwong</w:t>
+      </w:r>
+      <w:proofErr w:type="spellEnd"/>
+      <w:r>
+        <w:t xml:space="preserve"> equation of state to calculate the vapor phase fugacity coefficients and the electrolyte non-random two liquid </w:t>
       </w:r>
       <w:r>
         <w:br/>
@@ -5134,6 +5161,7 @@
       <w:bookmarkStart w:id="14" w:name="_Toc432599741"/>
       <w:bookmarkStart w:id="15" w:name="_Toc43479071"/>
       <w:r>
+        <w:lastRenderedPageBreak/>
         <w:t>Mass Transfer and Hydraulic Models</w:t>
       </w:r>
       <w:bookmarkEnd w:id="14"/>
@@ -5153,7 +5181,15 @@
         <w:t>4</w:t>
       </w:r>
       <w:r>
-        <w:t xml:space="preserve"> correlation is regressed with data from Tsai</w:t>
+        <w:t xml:space="preserve"> correlation </w:t>
+      </w:r>
+      <w:proofErr w:type="gramStart"/>
+      <w:r>
+        <w:t>is</w:t>
+      </w:r>
+      <w:proofErr w:type="gramEnd"/>
+      <w:r>
+        <w:t xml:space="preserve"> regressed with data from Tsai</w:t>
       </w:r>
       <w:r>
         <w:rPr>
@@ -5215,7 +5251,15 @@
         <w:pStyle w:val="URSNormal"/>
       </w:pPr>
       <w:r>
-        <w:t>The aforementioned submodels are integrated into this steady state process model, which is representative of the configuration of the National Carbon Capture Center (NCCC) in Wilsonville, Alabama, for which data have been obtained for validation of this model. No parameters are tuned to improve the fit to the fit to the pilot plant data. The model includes both the absorber and stripper columns, although the recycle of the lean solvent from the regenerator outlet to the absorber inlet is not modeled. The columns are modeled as rate based columns using RateSep</w:t>
+        <w:t xml:space="preserve">The aforementioned submodels are integrated into this steady state process model, which is representative of the configuration of the National Carbon Capture Center (NCCC) in Wilsonville, Alabama, for which data have been obtained for validation of this model. No parameters are tuned to improve the fit to the fit to the pilot plant data. The model includes both the absorber and stripper columns, although the recycle of the lean solvent from the regenerator outlet to the absorber inlet is not modeled. The columns are modeled as </w:t>
+      </w:r>
+      <w:proofErr w:type="gramStart"/>
+      <w:r>
+        <w:t>rate based</w:t>
+      </w:r>
+      <w:proofErr w:type="gramEnd"/>
+      <w:r>
+        <w:t xml:space="preserve"> columns using RateSep</w:t>
       </w:r>
       <w:r>
         <w:rPr>
@@ -5264,6 +5308,7 @@
       </w:pPr>
       <w:bookmarkStart w:id="18" w:name="_Toc43479073"/>
       <w:r>
+        <w:lastRenderedPageBreak/>
         <w:t>Model Features</w:t>
       </w:r>
       <w:bookmarkEnd w:id="18"/>
@@ -6223,6 +6268,7 @@
       <w:bookmarkStart w:id="20" w:name="_Toc432599743"/>
       <w:bookmarkStart w:id="21" w:name="_Toc43479074"/>
       <w:r>
+        <w:lastRenderedPageBreak/>
         <w:t>Tutorial</w:t>
       </w:r>
       <w:bookmarkEnd w:id="20"/>
@@ -6489,7 +6535,11 @@
         <w:pStyle w:val="URSNormal"/>
       </w:pPr>
       <w:r>
-        <w:t xml:space="preserve">To obtain FORTRAN template </w:t>
+        <w:t xml:space="preserve">To obtain FORTRAN </w:t>
+      </w:r>
+      <w:proofErr w:type="gramStart"/>
+      <w:r>
+        <w:t xml:space="preserve">template </w:t>
       </w:r>
       <w:r>
         <w:rPr>
@@ -6498,6 +6548,7 @@
         </w:rPr>
         <w:t>.f</w:t>
       </w:r>
+      <w:proofErr w:type="gramEnd"/>
       <w:r>
         <w:t xml:space="preserve"> files distributed with Aspen Tech software, navigate </w:t>
       </w:r>
@@ -6527,72 +6578,89 @@
           <w:i/>
           <w:iCs/>
         </w:rPr>
-        <w:t>C:\Program Files (x86)\AspenTech\Aspen Plus V10.0\Engine\User</w:t>
-      </w:r>
-    </w:p>
-    <w:p>
-      <w:pPr>
-        <w:pStyle w:val="URSNormal"/>
+        <w:t>C:\Program Files (x</w:t>
+      </w:r>
+      <w:proofErr w:type="gramStart"/>
+      <w:r>
         <w:rPr>
           <w:i/>
           <w:iCs/>
         </w:rPr>
-      </w:pPr>
+        <w:t>86)\AspenTech\Aspen</w:t>
+      </w:r>
+      <w:proofErr w:type="gramEnd"/>
       <w:r>
         <w:rPr>
           <w:i/>
           <w:iCs/>
         </w:rPr>
-        <w:t>C:\Program Files\AspenTech\Aspen Plus V11.0\Engine\User</w:t>
+        <w:t xml:space="preserve"> Plus V10.0\Engine\User</w:t>
       </w:r>
     </w:p>
     <w:p>
       <w:pPr>
         <w:pStyle w:val="URSNormal"/>
-      </w:pPr>
-      <w:r>
-        <w:t>For other versions of AspenTech software, the template files may be found in the folder corresponding to the specific version.</w:t>
-      </w:r>
-      <w:r>
-        <w:t xml:space="preserve"> </w:t>
-      </w:r>
-      <w:r>
-        <w:t xml:space="preserve">The user is now required to make changes to the template files as </w:t>
-      </w:r>
-      <w:r>
-        <w:t>directed in the subsections.</w:t>
-      </w:r>
-    </w:p>
-    <w:p>
-      <w:pPr>
-        <w:pStyle w:val="URSNormal"/>
-      </w:pPr>
-    </w:p>
-    <w:p>
-      <w:pPr>
-        <w:pStyle w:val="URSHeadingsNumberedLeft333"/>
-        <w:rPr>
-          <w:rFonts w:eastAsia="Times New Roman"/>
-        </w:rPr>
-      </w:pPr>
-      <w:bookmarkStart w:id="24" w:name="_Toc43479076"/>
-      <w:r>
-        <w:t>Viscosity Model</w:t>
-      </w:r>
-      <w:bookmarkEnd w:id="24"/>
-    </w:p>
-    <w:p>
-      <w:pPr>
-        <w:pStyle w:val="URSNormal"/>
-      </w:pPr>
-      <w:r>
-        <w:t>For the liquid viscosity model, open the file (</w:t>
-      </w:r>
-      <w:r>
         <w:rPr>
           <w:i/>
           <w:iCs/>
         </w:rPr>
+      </w:pPr>
+      <w:r>
+        <w:rPr>
+          <w:i/>
+          <w:iCs/>
+        </w:rPr>
+        <w:t>C:\Program Files\AspenTech\Aspen Plus V11.0\Engine\User</w:t>
+      </w:r>
+    </w:p>
+    <w:p>
+      <w:pPr>
+        <w:pStyle w:val="URSNormal"/>
+      </w:pPr>
+      <w:r>
+        <w:t>For other versions of AspenTech software, the template files may be found in the folder corresponding to the specific version.</w:t>
+      </w:r>
+      <w:r>
+        <w:t xml:space="preserve"> </w:t>
+      </w:r>
+      <w:r>
+        <w:t xml:space="preserve">The user is now required to make changes to the template files as </w:t>
+      </w:r>
+      <w:r>
+        <w:t>directed in the subsections.</w:t>
+      </w:r>
+    </w:p>
+    <w:p>
+      <w:pPr>
+        <w:pStyle w:val="URSNormal"/>
+      </w:pPr>
+    </w:p>
+    <w:p>
+      <w:pPr>
+        <w:pStyle w:val="URSHeadingsNumberedLeft333"/>
+        <w:rPr>
+          <w:rFonts w:eastAsia="Times New Roman"/>
+        </w:rPr>
+      </w:pPr>
+      <w:bookmarkStart w:id="24" w:name="_Toc43479076"/>
+      <w:r>
+        <w:t>Viscosity Model</w:t>
+      </w:r>
+      <w:bookmarkEnd w:id="24"/>
+    </w:p>
+    <w:p>
+      <w:pPr>
+        <w:pStyle w:val="URSNormal"/>
+      </w:pPr>
+      <w:r>
+        <w:lastRenderedPageBreak/>
+        <w:t>For the liquid viscosity model, open the file (</w:t>
+      </w:r>
+      <w:r>
+        <w:rPr>
+          <w:i/>
+          <w:iCs/>
+        </w:rPr>
         <w:t>mul2u2.f</w:t>
       </w:r>
       <w:r>
@@ -6634,8 +6702,18 @@
           <w:sz w:val="19"/>
           <w:szCs w:val="19"/>
         </w:rPr>
-        <w:t xml:space="preserve"> DMS_KCCIDC,I</w:t>
-      </w:r>
+        <w:t xml:space="preserve"> DMS_</w:t>
+      </w:r>
+      <w:proofErr w:type="gramStart"/>
+      <w:r>
+        <w:rPr>
+          <w:rFonts w:ascii="Consolas" w:hAnsi="Consolas" w:cs="Consolas"/>
+          <w:sz w:val="19"/>
+          <w:szCs w:val="19"/>
+        </w:rPr>
+        <w:t>KCCIDC,I</w:t>
+      </w:r>
+      <w:proofErr w:type="gramEnd"/>
     </w:p>
     <w:p>
       <w:pPr>
@@ -6672,7 +6750,25 @@
           <w:sz w:val="19"/>
           <w:szCs w:val="19"/>
         </w:rPr>
-        <w:t xml:space="preserve"> IH2O,IMEA,IMEACOO,ICO2,IMEAH,IHCO3</w:t>
+        <w:t xml:space="preserve"> IH2</w:t>
+      </w:r>
+      <w:proofErr w:type="gramStart"/>
+      <w:r>
+        <w:rPr>
+          <w:rFonts w:ascii="Consolas" w:hAnsi="Consolas" w:cs="Consolas"/>
+          <w:sz w:val="19"/>
+          <w:szCs w:val="19"/>
+        </w:rPr>
+        <w:t>O,IMEA</w:t>
+      </w:r>
+      <w:proofErr w:type="gramEnd"/>
+      <w:r>
+        <w:rPr>
+          <w:rFonts w:ascii="Consolas" w:hAnsi="Consolas" w:cs="Consolas"/>
+          <w:sz w:val="19"/>
+          <w:szCs w:val="19"/>
+        </w:rPr>
+        <w:t>,IMEACOO,ICO2,IMEAH,IHCO3</w:t>
       </w:r>
     </w:p>
     <w:p>
@@ -6710,7 +6806,25 @@
           <w:sz w:val="19"/>
           <w:szCs w:val="19"/>
         </w:rPr>
-        <w:t xml:space="preserve"> XX(100),SUM,DSUM,DPSUM</w:t>
+        <w:t xml:space="preserve"> </w:t>
+      </w:r>
+      <w:proofErr w:type="gramStart"/>
+      <w:r>
+        <w:rPr>
+          <w:rFonts w:ascii="Consolas" w:hAnsi="Consolas" w:cs="Consolas"/>
+          <w:sz w:val="19"/>
+          <w:szCs w:val="19"/>
+        </w:rPr>
+        <w:t>XX(</w:t>
+      </w:r>
+      <w:proofErr w:type="gramEnd"/>
+      <w:r>
+        <w:rPr>
+          <w:rFonts w:ascii="Consolas" w:hAnsi="Consolas" w:cs="Consolas"/>
+          <w:sz w:val="19"/>
+          <w:szCs w:val="19"/>
+        </w:rPr>
+        <w:t>100),SUM,DSUM,DPSUM</w:t>
       </w:r>
     </w:p>
     <w:p>
@@ -6748,7 +6862,25 @@
           <w:sz w:val="19"/>
           <w:szCs w:val="19"/>
         </w:rPr>
-        <w:t xml:space="preserve"> A,B,C,D,E,F,G</w:t>
+        <w:t xml:space="preserve"> </w:t>
+      </w:r>
+      <w:proofErr w:type="gramStart"/>
+      <w:r>
+        <w:rPr>
+          <w:rFonts w:ascii="Consolas" w:hAnsi="Consolas" w:cs="Consolas"/>
+          <w:sz w:val="19"/>
+          <w:szCs w:val="19"/>
+        </w:rPr>
+        <w:t>A,B</w:t>
+      </w:r>
+      <w:proofErr w:type="gramEnd"/>
+      <w:r>
+        <w:rPr>
+          <w:rFonts w:ascii="Consolas" w:hAnsi="Consolas" w:cs="Consolas"/>
+          <w:sz w:val="19"/>
+          <w:szCs w:val="19"/>
+        </w:rPr>
+        <w:t>,C,D,E,F,G</w:t>
       </w:r>
     </w:p>
     <w:p>
@@ -6786,7 +6918,25 @@
           <w:sz w:val="19"/>
           <w:szCs w:val="19"/>
         </w:rPr>
-        <w:t xml:space="preserve"> MUW,XCO2T,XMEAT,XH2OT,LDG,WTMEA,MUBLEND</w:t>
+        <w:t xml:space="preserve"> </w:t>
+      </w:r>
+      <w:proofErr w:type="gramStart"/>
+      <w:r>
+        <w:rPr>
+          <w:rFonts w:ascii="Consolas" w:hAnsi="Consolas" w:cs="Consolas"/>
+          <w:sz w:val="19"/>
+          <w:szCs w:val="19"/>
+        </w:rPr>
+        <w:t>MUW,XCO</w:t>
+      </w:r>
+      <w:proofErr w:type="gramEnd"/>
+      <w:r>
+        <w:rPr>
+          <w:rFonts w:ascii="Consolas" w:hAnsi="Consolas" w:cs="Consolas"/>
+          <w:sz w:val="19"/>
+          <w:szCs w:val="19"/>
+        </w:rPr>
+        <w:t>2T,XMEAT,XH2OT,LDG,WTMEA,MUBLEND</w:t>
       </w:r>
     </w:p>
     <w:p>
@@ -6841,8 +6991,18 @@
           <w:sz w:val="19"/>
           <w:szCs w:val="19"/>
         </w:rPr>
-        <w:t>IH2O = DMS_KCCIDC(</w:t>
-      </w:r>
+        <w:t>IH2O = DMS_</w:t>
+      </w:r>
+      <w:proofErr w:type="gramStart"/>
+      <w:r>
+        <w:rPr>
+          <w:rFonts w:ascii="Consolas" w:eastAsia="Calibri" w:hAnsi="Consolas" w:cs="Consolas"/>
+          <w:sz w:val="19"/>
+          <w:szCs w:val="19"/>
+        </w:rPr>
+        <w:t>KCCIDC(</w:t>
+      </w:r>
+      <w:proofErr w:type="gramEnd"/>
       <w:r>
         <w:rPr>
           <w:rFonts w:ascii="Consolas" w:eastAsia="Calibri" w:hAnsi="Consolas" w:cs="Consolas"/>
@@ -6955,8 +7115,18 @@
           <w:sz w:val="19"/>
           <w:szCs w:val="19"/>
         </w:rPr>
-        <w:t xml:space="preserve">      ICO2 = DMS_KCCIDC(</w:t>
-      </w:r>
+        <w:t xml:space="preserve">      ICO2 = DMS_</w:t>
+      </w:r>
+      <w:proofErr w:type="gramStart"/>
+      <w:r>
+        <w:rPr>
+          <w:rFonts w:ascii="Consolas" w:eastAsia="Calibri" w:hAnsi="Consolas" w:cs="Consolas"/>
+          <w:sz w:val="19"/>
+          <w:szCs w:val="19"/>
+        </w:rPr>
+        <w:t>KCCIDC(</w:t>
+      </w:r>
+      <w:proofErr w:type="gramEnd"/>
       <w:r>
         <w:rPr>
           <w:rFonts w:ascii="Consolas" w:eastAsia="Calibri" w:hAnsi="Consolas" w:cs="Consolas"/>
@@ -7217,8 +7387,18 @@
           <w:sz w:val="19"/>
           <w:szCs w:val="19"/>
         </w:rPr>
-        <w:t xml:space="preserve"> I=1,N</w:t>
-      </w:r>
+        <w:t xml:space="preserve"> I=</w:t>
+      </w:r>
+      <w:proofErr w:type="gramStart"/>
+      <w:r>
+        <w:rPr>
+          <w:rFonts w:ascii="Consolas" w:eastAsia="Calibri" w:hAnsi="Consolas" w:cs="Consolas"/>
+          <w:sz w:val="19"/>
+          <w:szCs w:val="19"/>
+        </w:rPr>
+        <w:t>1,N</w:t>
+      </w:r>
+      <w:proofErr w:type="gramEnd"/>
     </w:p>
     <w:p>
       <w:pPr>
@@ -7517,28 +7697,25 @@
           <w:sz w:val="19"/>
           <w:szCs w:val="19"/>
         </w:rPr>
-        <w:t xml:space="preserve">      A = MULU2A(1,IMEA)</w:t>
-      </w:r>
-    </w:p>
-    <w:p>
-      <w:pPr>
-        <w:autoSpaceDE w:val="0"/>
-        <w:autoSpaceDN w:val="0"/>
-        <w:adjustRightInd w:val="0"/>
-        <w:spacing w:after="0" w:line="240" w:lineRule="auto"/>
+        <w:t xml:space="preserve">      A = MULU2A(</w:t>
+      </w:r>
+      <w:proofErr w:type="gramStart"/>
+      <w:r>
         <w:rPr>
           <w:rFonts w:ascii="Consolas" w:eastAsia="Calibri" w:hAnsi="Consolas" w:cs="Consolas"/>
           <w:sz w:val="19"/>
           <w:szCs w:val="19"/>
         </w:rPr>
-      </w:pPr>
+        <w:t>1,IMEA</w:t>
+      </w:r>
+      <w:proofErr w:type="gramEnd"/>
       <w:r>
         <w:rPr>
           <w:rFonts w:ascii="Consolas" w:eastAsia="Calibri" w:hAnsi="Consolas" w:cs="Consolas"/>
           <w:sz w:val="19"/>
           <w:szCs w:val="19"/>
         </w:rPr>
-        <w:t xml:space="preserve">      B = MULU2A(2,IMEA)</w:t>
+        <w:t>)</w:t>
       </w:r>
     </w:p>
     <w:p>
@@ -7559,28 +7736,25 @@
           <w:sz w:val="19"/>
           <w:szCs w:val="19"/>
         </w:rPr>
-        <w:t xml:space="preserve">      C = MULU2A(3,IMEA)</w:t>
-      </w:r>
-    </w:p>
-    <w:p>
-      <w:pPr>
-        <w:autoSpaceDE w:val="0"/>
-        <w:autoSpaceDN w:val="0"/>
-        <w:adjustRightInd w:val="0"/>
-        <w:spacing w:after="0" w:line="240" w:lineRule="auto"/>
+        <w:t xml:space="preserve">      B = MULU2A(</w:t>
+      </w:r>
+      <w:proofErr w:type="gramStart"/>
+      <w:r>
         <w:rPr>
           <w:rFonts w:ascii="Consolas" w:eastAsia="Calibri" w:hAnsi="Consolas" w:cs="Consolas"/>
           <w:sz w:val="19"/>
           <w:szCs w:val="19"/>
         </w:rPr>
-      </w:pPr>
+        <w:t>2,IMEA</w:t>
+      </w:r>
+      <w:proofErr w:type="gramEnd"/>
       <w:r>
         <w:rPr>
           <w:rFonts w:ascii="Consolas" w:eastAsia="Calibri" w:hAnsi="Consolas" w:cs="Consolas"/>
           <w:sz w:val="19"/>
           <w:szCs w:val="19"/>
         </w:rPr>
-        <w:t xml:space="preserve">      D = MULU2A(4,IMEA)</w:t>
+        <w:t>)</w:t>
       </w:r>
     </w:p>
     <w:p>
@@ -7601,28 +7775,25 @@
           <w:sz w:val="19"/>
           <w:szCs w:val="19"/>
         </w:rPr>
-        <w:t xml:space="preserve">      E = MULU2A(5,IMEA)</w:t>
-      </w:r>
-    </w:p>
-    <w:p>
-      <w:pPr>
-        <w:autoSpaceDE w:val="0"/>
-        <w:autoSpaceDN w:val="0"/>
-        <w:adjustRightInd w:val="0"/>
-        <w:spacing w:after="0" w:line="240" w:lineRule="auto"/>
+        <w:t xml:space="preserve">      C = MULU2A(</w:t>
+      </w:r>
+      <w:proofErr w:type="gramStart"/>
+      <w:r>
         <w:rPr>
           <w:rFonts w:ascii="Consolas" w:eastAsia="Calibri" w:hAnsi="Consolas" w:cs="Consolas"/>
           <w:sz w:val="19"/>
           <w:szCs w:val="19"/>
         </w:rPr>
-      </w:pPr>
+        <w:t>3,IMEA</w:t>
+      </w:r>
+      <w:proofErr w:type="gramEnd"/>
       <w:r>
         <w:rPr>
           <w:rFonts w:ascii="Consolas" w:eastAsia="Calibri" w:hAnsi="Consolas" w:cs="Consolas"/>
           <w:sz w:val="19"/>
           <w:szCs w:val="19"/>
         </w:rPr>
-        <w:t xml:space="preserve">      F = MULU2A(1,IH2O)</w:t>
+        <w:t>)</w:t>
       </w:r>
     </w:p>
     <w:p>
@@ -7643,27 +7814,162 @@
           <w:sz w:val="19"/>
           <w:szCs w:val="19"/>
         </w:rPr>
-        <w:t xml:space="preserve">      G = MULU2A(2,IH2O)</w:t>
-      </w:r>
-    </w:p>
-    <w:p>
-      <w:pPr>
-        <w:autoSpaceDE w:val="0"/>
-        <w:autoSpaceDN w:val="0"/>
-        <w:adjustRightInd w:val="0"/>
-        <w:spacing w:after="0" w:line="240" w:lineRule="auto"/>
+        <w:t xml:space="preserve">      D = MULU2A(</w:t>
+      </w:r>
+      <w:proofErr w:type="gramStart"/>
+      <w:r>
         <w:rPr>
           <w:rFonts w:ascii="Consolas" w:eastAsia="Calibri" w:hAnsi="Consolas" w:cs="Consolas"/>
           <w:sz w:val="19"/>
           <w:szCs w:val="19"/>
         </w:rPr>
-      </w:pPr>
+        <w:t>4,IMEA</w:t>
+      </w:r>
+      <w:proofErr w:type="gramEnd"/>
       <w:r>
         <w:rPr>
           <w:rFonts w:ascii="Consolas" w:eastAsia="Calibri" w:hAnsi="Consolas" w:cs="Consolas"/>
           <w:sz w:val="19"/>
           <w:szCs w:val="19"/>
         </w:rPr>
+        <w:t>)</w:t>
+      </w:r>
+    </w:p>
+    <w:p>
+      <w:pPr>
+        <w:autoSpaceDE w:val="0"/>
+        <w:autoSpaceDN w:val="0"/>
+        <w:adjustRightInd w:val="0"/>
+        <w:spacing w:after="0" w:line="240" w:lineRule="auto"/>
+        <w:rPr>
+          <w:rFonts w:ascii="Consolas" w:eastAsia="Calibri" w:hAnsi="Consolas" w:cs="Consolas"/>
+          <w:sz w:val="19"/>
+          <w:szCs w:val="19"/>
+        </w:rPr>
+      </w:pPr>
+      <w:r>
+        <w:rPr>
+          <w:rFonts w:ascii="Consolas" w:eastAsia="Calibri" w:hAnsi="Consolas" w:cs="Consolas"/>
+          <w:sz w:val="19"/>
+          <w:szCs w:val="19"/>
+        </w:rPr>
+        <w:t xml:space="preserve">      E = MULU2A(</w:t>
+      </w:r>
+      <w:proofErr w:type="gramStart"/>
+      <w:r>
+        <w:rPr>
+          <w:rFonts w:ascii="Consolas" w:eastAsia="Calibri" w:hAnsi="Consolas" w:cs="Consolas"/>
+          <w:sz w:val="19"/>
+          <w:szCs w:val="19"/>
+        </w:rPr>
+        <w:t>5,IMEA</w:t>
+      </w:r>
+      <w:proofErr w:type="gramEnd"/>
+      <w:r>
+        <w:rPr>
+          <w:rFonts w:ascii="Consolas" w:eastAsia="Calibri" w:hAnsi="Consolas" w:cs="Consolas"/>
+          <w:sz w:val="19"/>
+          <w:szCs w:val="19"/>
+        </w:rPr>
+        <w:t>)</w:t>
+      </w:r>
+    </w:p>
+    <w:p>
+      <w:pPr>
+        <w:autoSpaceDE w:val="0"/>
+        <w:autoSpaceDN w:val="0"/>
+        <w:adjustRightInd w:val="0"/>
+        <w:spacing w:after="0" w:line="240" w:lineRule="auto"/>
+        <w:rPr>
+          <w:rFonts w:ascii="Consolas" w:eastAsia="Calibri" w:hAnsi="Consolas" w:cs="Consolas"/>
+          <w:sz w:val="19"/>
+          <w:szCs w:val="19"/>
+        </w:rPr>
+      </w:pPr>
+      <w:r>
+        <w:rPr>
+          <w:rFonts w:ascii="Consolas" w:eastAsia="Calibri" w:hAnsi="Consolas" w:cs="Consolas"/>
+          <w:sz w:val="19"/>
+          <w:szCs w:val="19"/>
+        </w:rPr>
+        <w:t xml:space="preserve">      F = MULU2A(</w:t>
+      </w:r>
+      <w:proofErr w:type="gramStart"/>
+      <w:r>
+        <w:rPr>
+          <w:rFonts w:ascii="Consolas" w:eastAsia="Calibri" w:hAnsi="Consolas" w:cs="Consolas"/>
+          <w:sz w:val="19"/>
+          <w:szCs w:val="19"/>
+        </w:rPr>
+        <w:t>1,IH</w:t>
+      </w:r>
+      <w:proofErr w:type="gramEnd"/>
+      <w:r>
+        <w:rPr>
+          <w:rFonts w:ascii="Consolas" w:eastAsia="Calibri" w:hAnsi="Consolas" w:cs="Consolas"/>
+          <w:sz w:val="19"/>
+          <w:szCs w:val="19"/>
+        </w:rPr>
+        <w:t>2O)</w:t>
+      </w:r>
+    </w:p>
+    <w:p>
+      <w:pPr>
+        <w:autoSpaceDE w:val="0"/>
+        <w:autoSpaceDN w:val="0"/>
+        <w:adjustRightInd w:val="0"/>
+        <w:spacing w:after="0" w:line="240" w:lineRule="auto"/>
+        <w:rPr>
+          <w:rFonts w:ascii="Consolas" w:eastAsia="Calibri" w:hAnsi="Consolas" w:cs="Consolas"/>
+          <w:sz w:val="19"/>
+          <w:szCs w:val="19"/>
+        </w:rPr>
+      </w:pPr>
+      <w:r>
+        <w:rPr>
+          <w:rFonts w:ascii="Consolas" w:eastAsia="Calibri" w:hAnsi="Consolas" w:cs="Consolas"/>
+          <w:sz w:val="19"/>
+          <w:szCs w:val="19"/>
+        </w:rPr>
+        <w:t xml:space="preserve">      G = MULU2A(</w:t>
+      </w:r>
+      <w:proofErr w:type="gramStart"/>
+      <w:r>
+        <w:rPr>
+          <w:rFonts w:ascii="Consolas" w:eastAsia="Calibri" w:hAnsi="Consolas" w:cs="Consolas"/>
+          <w:sz w:val="19"/>
+          <w:szCs w:val="19"/>
+        </w:rPr>
+        <w:t>2,IH</w:t>
+      </w:r>
+      <w:proofErr w:type="gramEnd"/>
+      <w:r>
+        <w:rPr>
+          <w:rFonts w:ascii="Consolas" w:eastAsia="Calibri" w:hAnsi="Consolas" w:cs="Consolas"/>
+          <w:sz w:val="19"/>
+          <w:szCs w:val="19"/>
+        </w:rPr>
+        <w:t>2O)</w:t>
+      </w:r>
+    </w:p>
+    <w:p>
+      <w:pPr>
+        <w:autoSpaceDE w:val="0"/>
+        <w:autoSpaceDN w:val="0"/>
+        <w:adjustRightInd w:val="0"/>
+        <w:spacing w:after="0" w:line="240" w:lineRule="auto"/>
+        <w:rPr>
+          <w:rFonts w:ascii="Consolas" w:eastAsia="Calibri" w:hAnsi="Consolas" w:cs="Consolas"/>
+          <w:sz w:val="19"/>
+          <w:szCs w:val="19"/>
+        </w:rPr>
+      </w:pPr>
+      <w:r>
+        <w:rPr>
+          <w:rFonts w:ascii="Consolas" w:eastAsia="Calibri" w:hAnsi="Consolas" w:cs="Consolas"/>
+          <w:sz w:val="19"/>
+          <w:szCs w:val="19"/>
+        </w:rPr>
         <w:t xml:space="preserve">      </w:t>
       </w:r>
     </w:p>
@@ -7706,27 +8012,45 @@
           <w:sz w:val="19"/>
           <w:szCs w:val="19"/>
         </w:rPr>
-        <w:t xml:space="preserve">      MUW=MUW*10**(1.3272*(293.15-T-0.001053*(T-293.15)**2)/(T-168.15))</w:t>
-      </w:r>
-    </w:p>
-    <w:p>
-      <w:pPr>
-        <w:autoSpaceDE w:val="0"/>
-        <w:autoSpaceDN w:val="0"/>
-        <w:adjustRightInd w:val="0"/>
-        <w:spacing w:after="0" w:line="240" w:lineRule="auto"/>
+        <w:t xml:space="preserve">      MUW=MUW*10**(1.3272*(293.15-T-0.001053*(T-293.</w:t>
+      </w:r>
+      <w:proofErr w:type="gramStart"/>
+      <w:r>
         <w:rPr>
           <w:rFonts w:ascii="Consolas" w:eastAsia="Calibri" w:hAnsi="Consolas" w:cs="Consolas"/>
           <w:sz w:val="19"/>
           <w:szCs w:val="19"/>
         </w:rPr>
-      </w:pPr>
+        <w:t>15)*</w:t>
+      </w:r>
+      <w:proofErr w:type="gramEnd"/>
       <w:r>
         <w:rPr>
           <w:rFonts w:ascii="Consolas" w:eastAsia="Calibri" w:hAnsi="Consolas" w:cs="Consolas"/>
           <w:sz w:val="19"/>
           <w:szCs w:val="19"/>
         </w:rPr>
+        <w:t>*2)/(T-168.15))</w:t>
+      </w:r>
+    </w:p>
+    <w:p>
+      <w:pPr>
+        <w:autoSpaceDE w:val="0"/>
+        <w:autoSpaceDN w:val="0"/>
+        <w:adjustRightInd w:val="0"/>
+        <w:spacing w:after="0" w:line="240" w:lineRule="auto"/>
+        <w:rPr>
+          <w:rFonts w:ascii="Consolas" w:eastAsia="Calibri" w:hAnsi="Consolas" w:cs="Consolas"/>
+          <w:sz w:val="19"/>
+          <w:szCs w:val="19"/>
+        </w:rPr>
+      </w:pPr>
+      <w:r>
+        <w:rPr>
+          <w:rFonts w:ascii="Consolas" w:eastAsia="Calibri" w:hAnsi="Consolas" w:cs="Consolas"/>
+          <w:sz w:val="19"/>
+          <w:szCs w:val="19"/>
+        </w:rPr>
         <w:t xml:space="preserve">      </w:t>
       </w:r>
     </w:p>
@@ -7916,28 +8240,25 @@
           <w:sz w:val="19"/>
           <w:szCs w:val="19"/>
         </w:rPr>
-        <w:t xml:space="preserve">      MUBLEND=(A*WTMEA+B)*T+(C*WTMEA+D)</w:t>
-      </w:r>
-    </w:p>
-    <w:p>
-      <w:pPr>
-        <w:autoSpaceDE w:val="0"/>
-        <w:autoSpaceDN w:val="0"/>
-        <w:adjustRightInd w:val="0"/>
-        <w:spacing w:after="0" w:line="240" w:lineRule="auto"/>
+        <w:t xml:space="preserve">      MUBLEND=(A*WTMEA+</w:t>
+      </w:r>
+      <w:proofErr w:type="gramStart"/>
+      <w:r>
         <w:rPr>
           <w:rFonts w:ascii="Consolas" w:eastAsia="Calibri" w:hAnsi="Consolas" w:cs="Consolas"/>
           <w:sz w:val="19"/>
           <w:szCs w:val="19"/>
         </w:rPr>
-      </w:pPr>
+        <w:t>B)*</w:t>
+      </w:r>
+      <w:proofErr w:type="gramEnd"/>
       <w:r>
         <w:rPr>
           <w:rFonts w:ascii="Consolas" w:eastAsia="Calibri" w:hAnsi="Consolas" w:cs="Consolas"/>
           <w:sz w:val="19"/>
           <w:szCs w:val="19"/>
         </w:rPr>
-        <w:t xml:space="preserve">      MUBLEND=MUBLEND*(LDG*(E*WTMEA+F*T+G)+1)*WTMEA</w:t>
+        <w:t>T+(C*WTMEA+D)</w:t>
       </w:r>
     </w:p>
     <w:p>
@@ -7958,6 +8279,46 @@
           <w:sz w:val="19"/>
           <w:szCs w:val="19"/>
         </w:rPr>
+        <w:t xml:space="preserve">      MUBLEND=MUBLEND*(LDG*(E*WTMEA+F*T+</w:t>
+      </w:r>
+      <w:proofErr w:type="gramStart"/>
+      <w:r>
+        <w:rPr>
+          <w:rFonts w:ascii="Consolas" w:eastAsia="Calibri" w:hAnsi="Consolas" w:cs="Consolas"/>
+          <w:sz w:val="19"/>
+          <w:szCs w:val="19"/>
+        </w:rPr>
+        <w:t>G)+</w:t>
+      </w:r>
+      <w:proofErr w:type="gramEnd"/>
+      <w:r>
+        <w:rPr>
+          <w:rFonts w:ascii="Consolas" w:eastAsia="Calibri" w:hAnsi="Consolas" w:cs="Consolas"/>
+          <w:sz w:val="19"/>
+          <w:szCs w:val="19"/>
+        </w:rPr>
+        <w:t>1)*WTMEA</w:t>
+      </w:r>
+    </w:p>
+    <w:p>
+      <w:pPr>
+        <w:autoSpaceDE w:val="0"/>
+        <w:autoSpaceDN w:val="0"/>
+        <w:adjustRightInd w:val="0"/>
+        <w:spacing w:after="0" w:line="240" w:lineRule="auto"/>
+        <w:rPr>
+          <w:rFonts w:ascii="Consolas" w:eastAsia="Calibri" w:hAnsi="Consolas" w:cs="Consolas"/>
+          <w:sz w:val="19"/>
+          <w:szCs w:val="19"/>
+        </w:rPr>
+      </w:pPr>
+      <w:r>
+        <w:rPr>
+          <w:rFonts w:ascii="Consolas" w:eastAsia="Calibri" w:hAnsi="Consolas" w:cs="Consolas"/>
+          <w:sz w:val="19"/>
+          <w:szCs w:val="19"/>
+        </w:rPr>
+        <w:lastRenderedPageBreak/>
         <w:t xml:space="preserve">      MUBLEND=</w:t>
       </w:r>
       <w:r>
@@ -8336,8 +8697,18 @@
           <w:sz w:val="19"/>
           <w:szCs w:val="19"/>
         </w:rPr>
-        <w:t xml:space="preserve"> DMS_KCCIDC,I</w:t>
-      </w:r>
+        <w:t xml:space="preserve"> DMS_</w:t>
+      </w:r>
+      <w:proofErr w:type="gramStart"/>
+      <w:r>
+        <w:rPr>
+          <w:rFonts w:ascii="Consolas" w:hAnsi="Consolas" w:cs="Consolas"/>
+          <w:sz w:val="19"/>
+          <w:szCs w:val="19"/>
+        </w:rPr>
+        <w:t>KCCIDC,I</w:t>
+      </w:r>
+      <w:proofErr w:type="gramEnd"/>
     </w:p>
     <w:p>
       <w:pPr>
@@ -8374,7 +8745,25 @@
           <w:sz w:val="19"/>
           <w:szCs w:val="19"/>
         </w:rPr>
-        <w:t xml:space="preserve"> IH2O,IMEA,IMEACOO,ICO2,IMEAH,IHCO3</w:t>
+        <w:t xml:space="preserve"> IH2</w:t>
+      </w:r>
+      <w:proofErr w:type="gramStart"/>
+      <w:r>
+        <w:rPr>
+          <w:rFonts w:ascii="Consolas" w:hAnsi="Consolas" w:cs="Consolas"/>
+          <w:sz w:val="19"/>
+          <w:szCs w:val="19"/>
+        </w:rPr>
+        <w:t>O,IMEA</w:t>
+      </w:r>
+      <w:proofErr w:type="gramEnd"/>
+      <w:r>
+        <w:rPr>
+          <w:rFonts w:ascii="Consolas" w:hAnsi="Consolas" w:cs="Consolas"/>
+          <w:sz w:val="19"/>
+          <w:szCs w:val="19"/>
+        </w:rPr>
+        <w:t>,IMEACOO,ICO2,IMEAH,IHCO3</w:t>
       </w:r>
     </w:p>
     <w:p>
@@ -8412,7 +8801,25 @@
           <w:sz w:val="19"/>
           <w:szCs w:val="19"/>
         </w:rPr>
-        <w:t xml:space="preserve"> XX(100),SUM,DSUM,DPSUM</w:t>
+        <w:t xml:space="preserve"> </w:t>
+      </w:r>
+      <w:proofErr w:type="gramStart"/>
+      <w:r>
+        <w:rPr>
+          <w:rFonts w:ascii="Consolas" w:hAnsi="Consolas" w:cs="Consolas"/>
+          <w:sz w:val="19"/>
+          <w:szCs w:val="19"/>
+        </w:rPr>
+        <w:t>XX(</w:t>
+      </w:r>
+      <w:proofErr w:type="gramEnd"/>
+      <w:r>
+        <w:rPr>
+          <w:rFonts w:ascii="Consolas" w:hAnsi="Consolas" w:cs="Consolas"/>
+          <w:sz w:val="19"/>
+          <w:szCs w:val="19"/>
+        </w:rPr>
+        <w:t>100),SUM,DSUM,DPSUM</w:t>
       </w:r>
     </w:p>
     <w:p>
@@ -8450,7 +8857,25 @@
           <w:sz w:val="19"/>
           <w:szCs w:val="19"/>
         </w:rPr>
-        <w:t xml:space="preserve"> A,B,C,D,E</w:t>
+        <w:t xml:space="preserve"> </w:t>
+      </w:r>
+      <w:proofErr w:type="gramStart"/>
+      <w:r>
+        <w:rPr>
+          <w:rFonts w:ascii="Consolas" w:hAnsi="Consolas" w:cs="Consolas"/>
+          <w:sz w:val="19"/>
+          <w:szCs w:val="19"/>
+        </w:rPr>
+        <w:t>A,B</w:t>
+      </w:r>
+      <w:proofErr w:type="gramEnd"/>
+      <w:r>
+        <w:rPr>
+          <w:rFonts w:ascii="Consolas" w:hAnsi="Consolas" w:cs="Consolas"/>
+          <w:sz w:val="19"/>
+          <w:szCs w:val="19"/>
+        </w:rPr>
+        <w:t>,C,D,E</w:t>
       </w:r>
     </w:p>
     <w:p>
@@ -8488,7 +8913,25 @@
           <w:sz w:val="19"/>
           <w:szCs w:val="19"/>
         </w:rPr>
-        <w:t xml:space="preserve"> AM,BM,CM,AW,BW,CW</w:t>
+        <w:t xml:space="preserve"> </w:t>
+      </w:r>
+      <w:proofErr w:type="gramStart"/>
+      <w:r>
+        <w:rPr>
+          <w:rFonts w:ascii="Consolas" w:hAnsi="Consolas" w:cs="Consolas"/>
+          <w:sz w:val="19"/>
+          <w:szCs w:val="19"/>
+        </w:rPr>
+        <w:t>AM,BM</w:t>
+      </w:r>
+      <w:proofErr w:type="gramEnd"/>
+      <w:r>
+        <w:rPr>
+          <w:rFonts w:ascii="Consolas" w:hAnsi="Consolas" w:cs="Consolas"/>
+          <w:sz w:val="19"/>
+          <w:szCs w:val="19"/>
+        </w:rPr>
+        <w:t>,CM,AW,BW,CW</w:t>
       </w:r>
     </w:p>
     <w:p>
@@ -8526,8 +8969,18 @@
           <w:sz w:val="19"/>
           <w:szCs w:val="19"/>
         </w:rPr>
-        <w:t xml:space="preserve"> VH2O,VMEA</w:t>
-      </w:r>
+        <w:t xml:space="preserve"> VH2</w:t>
+      </w:r>
+      <w:proofErr w:type="gramStart"/>
+      <w:r>
+        <w:rPr>
+          <w:rFonts w:ascii="Consolas" w:hAnsi="Consolas" w:cs="Consolas"/>
+          <w:sz w:val="19"/>
+          <w:szCs w:val="19"/>
+        </w:rPr>
+        <w:t>O,VMEA</w:t>
+      </w:r>
+      <w:proofErr w:type="gramEnd"/>
     </w:p>
     <w:p>
       <w:pPr>
@@ -8564,7 +9017,25 @@
           <w:sz w:val="19"/>
           <w:szCs w:val="19"/>
         </w:rPr>
-        <w:t xml:space="preserve"> XCO2T,XMEAT,XH2OT,XTOT</w:t>
+        <w:t xml:space="preserve"> XCO2</w:t>
+      </w:r>
+      <w:proofErr w:type="gramStart"/>
+      <w:r>
+        <w:rPr>
+          <w:rFonts w:ascii="Consolas" w:hAnsi="Consolas" w:cs="Consolas"/>
+          <w:sz w:val="19"/>
+          <w:szCs w:val="19"/>
+        </w:rPr>
+        <w:t>T,XMEAT</w:t>
+      </w:r>
+      <w:proofErr w:type="gramEnd"/>
+      <w:r>
+        <w:rPr>
+          <w:rFonts w:ascii="Consolas" w:hAnsi="Consolas" w:cs="Consolas"/>
+          <w:sz w:val="19"/>
+          <w:szCs w:val="19"/>
+        </w:rPr>
+        <w:t>,XH2OT,XTOT</w:t>
       </w:r>
     </w:p>
     <w:p>
@@ -8602,7 +9073,25 @@
           <w:sz w:val="19"/>
           <w:szCs w:val="19"/>
         </w:rPr>
-        <w:t xml:space="preserve"> XCO2,XMEA,XH2O</w:t>
+        <w:t xml:space="preserve"> XCO</w:t>
+      </w:r>
+      <w:proofErr w:type="gramStart"/>
+      <w:r>
+        <w:rPr>
+          <w:rFonts w:ascii="Consolas" w:hAnsi="Consolas" w:cs="Consolas"/>
+          <w:sz w:val="19"/>
+          <w:szCs w:val="19"/>
+        </w:rPr>
+        <w:t>2,XMEA</w:t>
+      </w:r>
+      <w:proofErr w:type="gramEnd"/>
+      <w:r>
+        <w:rPr>
+          <w:rFonts w:ascii="Consolas" w:hAnsi="Consolas" w:cs="Consolas"/>
+          <w:sz w:val="19"/>
+          <w:szCs w:val="19"/>
+        </w:rPr>
+        <w:t>,XH2O</w:t>
       </w:r>
     </w:p>
     <w:p>
@@ -8671,8 +9160,18 @@
           <w:sz w:val="19"/>
           <w:szCs w:val="19"/>
         </w:rPr>
-        <w:t xml:space="preserve">      IH2O = DMS_KCCIDC(</w:t>
-      </w:r>
+        <w:t xml:space="preserve">      IH2O = DMS_</w:t>
+      </w:r>
+      <w:proofErr w:type="gramStart"/>
+      <w:r>
+        <w:rPr>
+          <w:rFonts w:ascii="Consolas" w:hAnsi="Consolas" w:cs="Consolas"/>
+          <w:sz w:val="19"/>
+          <w:szCs w:val="19"/>
+        </w:rPr>
+        <w:t>KCCIDC(</w:t>
+      </w:r>
+      <w:proofErr w:type="gramEnd"/>
       <w:r>
         <w:rPr>
           <w:rFonts w:ascii="Consolas" w:hAnsi="Consolas" w:cs="Consolas"/>
@@ -8747,8 +9246,18 @@
           <w:sz w:val="19"/>
           <w:szCs w:val="19"/>
         </w:rPr>
-        <w:t xml:space="preserve">      ICO2 = DMS_KCCIDC(</w:t>
-      </w:r>
+        <w:t xml:space="preserve">      ICO2 = DMS_</w:t>
+      </w:r>
+      <w:proofErr w:type="gramStart"/>
+      <w:r>
+        <w:rPr>
+          <w:rFonts w:ascii="Consolas" w:hAnsi="Consolas" w:cs="Consolas"/>
+          <w:sz w:val="19"/>
+          <w:szCs w:val="19"/>
+        </w:rPr>
+        <w:t>KCCIDC(</w:t>
+      </w:r>
+      <w:proofErr w:type="gramEnd"/>
       <w:r>
         <w:rPr>
           <w:rFonts w:ascii="Consolas" w:hAnsi="Consolas" w:cs="Consolas"/>
@@ -8823,7 +9332,25 @@
           <w:sz w:val="19"/>
           <w:szCs w:val="19"/>
         </w:rPr>
-        <w:t xml:space="preserve">      IHCO3  = DMS_KCCIDC(</w:t>
+        <w:t xml:space="preserve">      IHCO</w:t>
+      </w:r>
+      <w:proofErr w:type="gramStart"/>
+      <w:r>
+        <w:rPr>
+          <w:rFonts w:ascii="Consolas" w:hAnsi="Consolas" w:cs="Consolas"/>
+          <w:sz w:val="19"/>
+          <w:szCs w:val="19"/>
+        </w:rPr>
+        <w:t>3  =</w:t>
+      </w:r>
+      <w:proofErr w:type="gramEnd"/>
+      <w:r>
+        <w:rPr>
+          <w:rFonts w:ascii="Consolas" w:hAnsi="Consolas" w:cs="Consolas"/>
+          <w:sz w:val="19"/>
+          <w:szCs w:val="19"/>
+        </w:rPr>
+        <w:t xml:space="preserve"> DMS_KCCIDC(</w:t>
       </w:r>
       <w:r>
         <w:rPr>
@@ -9047,8 +9574,18 @@
           <w:sz w:val="19"/>
           <w:szCs w:val="19"/>
         </w:rPr>
-        <w:t xml:space="preserve"> I=1,N</w:t>
-      </w:r>
+        <w:t xml:space="preserve"> I=</w:t>
+      </w:r>
+      <w:proofErr w:type="gramStart"/>
+      <w:r>
+        <w:rPr>
+          <w:rFonts w:ascii="Consolas" w:hAnsi="Consolas" w:cs="Consolas"/>
+          <w:sz w:val="19"/>
+          <w:szCs w:val="19"/>
+        </w:rPr>
+        <w:t>1,N</w:t>
+      </w:r>
+      <w:proofErr w:type="gramEnd"/>
     </w:p>
     <w:p>
       <w:pPr>
@@ -9347,91 +9884,182 @@
           <w:sz w:val="19"/>
           <w:szCs w:val="19"/>
         </w:rPr>
-        <w:t xml:space="preserve">      A = VL2U2A(1,IMEA)</w:t>
-      </w:r>
-    </w:p>
-    <w:p>
-      <w:pPr>
-        <w:autoSpaceDE w:val="0"/>
-        <w:autoSpaceDN w:val="0"/>
-        <w:adjustRightInd w:val="0"/>
-        <w:spacing w:after="0" w:line="240" w:lineRule="auto"/>
-        <w:rPr>
-          <w:rFonts w:ascii="Consolas" w:hAnsi="Consolas" w:cs="Consolas"/>
-          <w:sz w:val="19"/>
-          <w:szCs w:val="19"/>
-        </w:rPr>
-      </w:pPr>
-      <w:r>
-        <w:rPr>
-          <w:rFonts w:ascii="Consolas" w:hAnsi="Consolas" w:cs="Consolas"/>
-          <w:sz w:val="19"/>
-          <w:szCs w:val="19"/>
-        </w:rPr>
-        <w:t xml:space="preserve">      B = VL2U2A(2,IMEA)</w:t>
-      </w:r>
-    </w:p>
-    <w:p>
-      <w:pPr>
-        <w:autoSpaceDE w:val="0"/>
-        <w:autoSpaceDN w:val="0"/>
-        <w:adjustRightInd w:val="0"/>
-        <w:spacing w:after="0" w:line="240" w:lineRule="auto"/>
-        <w:rPr>
-          <w:rFonts w:ascii="Consolas" w:hAnsi="Consolas" w:cs="Consolas"/>
-          <w:sz w:val="19"/>
-          <w:szCs w:val="19"/>
-        </w:rPr>
-      </w:pPr>
-      <w:r>
-        <w:rPr>
-          <w:rFonts w:ascii="Consolas" w:hAnsi="Consolas" w:cs="Consolas"/>
-          <w:sz w:val="19"/>
-          <w:szCs w:val="19"/>
-        </w:rPr>
-        <w:t xml:space="preserve">      C = VL2U2A(3,IMEA)</w:t>
-      </w:r>
-    </w:p>
-    <w:p>
-      <w:pPr>
-        <w:autoSpaceDE w:val="0"/>
-        <w:autoSpaceDN w:val="0"/>
-        <w:adjustRightInd w:val="0"/>
-        <w:spacing w:after="0" w:line="240" w:lineRule="auto"/>
-        <w:rPr>
-          <w:rFonts w:ascii="Consolas" w:hAnsi="Consolas" w:cs="Consolas"/>
-          <w:sz w:val="19"/>
-          <w:szCs w:val="19"/>
-        </w:rPr>
-      </w:pPr>
-      <w:r>
-        <w:rPr>
-          <w:rFonts w:ascii="Consolas" w:hAnsi="Consolas" w:cs="Consolas"/>
-          <w:sz w:val="19"/>
-          <w:szCs w:val="19"/>
-        </w:rPr>
-        <w:t xml:space="preserve">      D = VL2U2A(4,IMEA)</w:t>
-      </w:r>
-    </w:p>
-    <w:p>
-      <w:pPr>
-        <w:autoSpaceDE w:val="0"/>
-        <w:autoSpaceDN w:val="0"/>
-        <w:adjustRightInd w:val="0"/>
-        <w:spacing w:after="0" w:line="240" w:lineRule="auto"/>
-        <w:rPr>
-          <w:rFonts w:ascii="Consolas" w:hAnsi="Consolas" w:cs="Consolas"/>
-          <w:sz w:val="19"/>
-          <w:szCs w:val="19"/>
-        </w:rPr>
-      </w:pPr>
-      <w:r>
-        <w:rPr>
-          <w:rFonts w:ascii="Consolas" w:hAnsi="Consolas" w:cs="Consolas"/>
-          <w:sz w:val="19"/>
-          <w:szCs w:val="19"/>
-        </w:rPr>
-        <w:t xml:space="preserve">      E = VL2U2A(5,IMEA)</w:t>
+        <w:t xml:space="preserve">      A = VL2U2A(</w:t>
+      </w:r>
+      <w:proofErr w:type="gramStart"/>
+      <w:r>
+        <w:rPr>
+          <w:rFonts w:ascii="Consolas" w:hAnsi="Consolas" w:cs="Consolas"/>
+          <w:sz w:val="19"/>
+          <w:szCs w:val="19"/>
+        </w:rPr>
+        <w:t>1,IMEA</w:t>
+      </w:r>
+      <w:proofErr w:type="gramEnd"/>
+      <w:r>
+        <w:rPr>
+          <w:rFonts w:ascii="Consolas" w:hAnsi="Consolas" w:cs="Consolas"/>
+          <w:sz w:val="19"/>
+          <w:szCs w:val="19"/>
+        </w:rPr>
+        <w:t>)</w:t>
+      </w:r>
+    </w:p>
+    <w:p>
+      <w:pPr>
+        <w:autoSpaceDE w:val="0"/>
+        <w:autoSpaceDN w:val="0"/>
+        <w:adjustRightInd w:val="0"/>
+        <w:spacing w:after="0" w:line="240" w:lineRule="auto"/>
+        <w:rPr>
+          <w:rFonts w:ascii="Consolas" w:hAnsi="Consolas" w:cs="Consolas"/>
+          <w:sz w:val="19"/>
+          <w:szCs w:val="19"/>
+        </w:rPr>
+      </w:pPr>
+      <w:r>
+        <w:rPr>
+          <w:rFonts w:ascii="Consolas" w:hAnsi="Consolas" w:cs="Consolas"/>
+          <w:sz w:val="19"/>
+          <w:szCs w:val="19"/>
+        </w:rPr>
+        <w:t xml:space="preserve">      B = VL2U2A(</w:t>
+      </w:r>
+      <w:proofErr w:type="gramStart"/>
+      <w:r>
+        <w:rPr>
+          <w:rFonts w:ascii="Consolas" w:hAnsi="Consolas" w:cs="Consolas"/>
+          <w:sz w:val="19"/>
+          <w:szCs w:val="19"/>
+        </w:rPr>
+        <w:t>2,IMEA</w:t>
+      </w:r>
+      <w:proofErr w:type="gramEnd"/>
+      <w:r>
+        <w:rPr>
+          <w:rFonts w:ascii="Consolas" w:hAnsi="Consolas" w:cs="Consolas"/>
+          <w:sz w:val="19"/>
+          <w:szCs w:val="19"/>
+        </w:rPr>
+        <w:t>)</w:t>
+      </w:r>
+    </w:p>
+    <w:p>
+      <w:pPr>
+        <w:autoSpaceDE w:val="0"/>
+        <w:autoSpaceDN w:val="0"/>
+        <w:adjustRightInd w:val="0"/>
+        <w:spacing w:after="0" w:line="240" w:lineRule="auto"/>
+        <w:rPr>
+          <w:rFonts w:ascii="Consolas" w:hAnsi="Consolas" w:cs="Consolas"/>
+          <w:sz w:val="19"/>
+          <w:szCs w:val="19"/>
+        </w:rPr>
+      </w:pPr>
+      <w:r>
+        <w:rPr>
+          <w:rFonts w:ascii="Consolas" w:hAnsi="Consolas" w:cs="Consolas"/>
+          <w:sz w:val="19"/>
+          <w:szCs w:val="19"/>
+        </w:rPr>
+        <w:t xml:space="preserve">      C = VL2U2A(</w:t>
+      </w:r>
+      <w:proofErr w:type="gramStart"/>
+      <w:r>
+        <w:rPr>
+          <w:rFonts w:ascii="Consolas" w:hAnsi="Consolas" w:cs="Consolas"/>
+          <w:sz w:val="19"/>
+          <w:szCs w:val="19"/>
+        </w:rPr>
+        <w:t>3,IMEA</w:t>
+      </w:r>
+      <w:proofErr w:type="gramEnd"/>
+      <w:r>
+        <w:rPr>
+          <w:rFonts w:ascii="Consolas" w:hAnsi="Consolas" w:cs="Consolas"/>
+          <w:sz w:val="19"/>
+          <w:szCs w:val="19"/>
+        </w:rPr>
+        <w:t>)</w:t>
+      </w:r>
+    </w:p>
+    <w:p>
+      <w:pPr>
+        <w:autoSpaceDE w:val="0"/>
+        <w:autoSpaceDN w:val="0"/>
+        <w:adjustRightInd w:val="0"/>
+        <w:spacing w:after="0" w:line="240" w:lineRule="auto"/>
+        <w:rPr>
+          <w:rFonts w:ascii="Consolas" w:hAnsi="Consolas" w:cs="Consolas"/>
+          <w:sz w:val="19"/>
+          <w:szCs w:val="19"/>
+        </w:rPr>
+      </w:pPr>
+      <w:r>
+        <w:rPr>
+          <w:rFonts w:ascii="Consolas" w:hAnsi="Consolas" w:cs="Consolas"/>
+          <w:sz w:val="19"/>
+          <w:szCs w:val="19"/>
+        </w:rPr>
+        <w:lastRenderedPageBreak/>
+        <w:t xml:space="preserve">      D = VL2U2A(</w:t>
+      </w:r>
+      <w:proofErr w:type="gramStart"/>
+      <w:r>
+        <w:rPr>
+          <w:rFonts w:ascii="Consolas" w:hAnsi="Consolas" w:cs="Consolas"/>
+          <w:sz w:val="19"/>
+          <w:szCs w:val="19"/>
+        </w:rPr>
+        <w:t>4,IMEA</w:t>
+      </w:r>
+      <w:proofErr w:type="gramEnd"/>
+      <w:r>
+        <w:rPr>
+          <w:rFonts w:ascii="Consolas" w:hAnsi="Consolas" w:cs="Consolas"/>
+          <w:sz w:val="19"/>
+          <w:szCs w:val="19"/>
+        </w:rPr>
+        <w:t>)</w:t>
+      </w:r>
+    </w:p>
+    <w:p>
+      <w:pPr>
+        <w:autoSpaceDE w:val="0"/>
+        <w:autoSpaceDN w:val="0"/>
+        <w:adjustRightInd w:val="0"/>
+        <w:spacing w:after="0" w:line="240" w:lineRule="auto"/>
+        <w:rPr>
+          <w:rFonts w:ascii="Consolas" w:hAnsi="Consolas" w:cs="Consolas"/>
+          <w:sz w:val="19"/>
+          <w:szCs w:val="19"/>
+        </w:rPr>
+      </w:pPr>
+      <w:r>
+        <w:rPr>
+          <w:rFonts w:ascii="Consolas" w:hAnsi="Consolas" w:cs="Consolas"/>
+          <w:sz w:val="19"/>
+          <w:szCs w:val="19"/>
+        </w:rPr>
+        <w:t xml:space="preserve">      E = VL2U2A(</w:t>
+      </w:r>
+      <w:proofErr w:type="gramStart"/>
+      <w:r>
+        <w:rPr>
+          <w:rFonts w:ascii="Consolas" w:hAnsi="Consolas" w:cs="Consolas"/>
+          <w:sz w:val="19"/>
+          <w:szCs w:val="19"/>
+        </w:rPr>
+        <w:t>5,IMEA</w:t>
+      </w:r>
+      <w:proofErr w:type="gramEnd"/>
+      <w:r>
+        <w:rPr>
+          <w:rFonts w:ascii="Consolas" w:hAnsi="Consolas" w:cs="Consolas"/>
+          <w:sz w:val="19"/>
+          <w:szCs w:val="19"/>
+        </w:rPr>
+        <w:t>)</w:t>
       </w:r>
     </w:p>
     <w:p>
@@ -10258,8 +10886,18 @@
           <w:sz w:val="19"/>
           <w:szCs w:val="19"/>
         </w:rPr>
-        <w:t xml:space="preserve"> DMS_KCCIDC,I</w:t>
-      </w:r>
+        <w:t xml:space="preserve"> DMS_</w:t>
+      </w:r>
+      <w:proofErr w:type="gramStart"/>
+      <w:r>
+        <w:rPr>
+          <w:rFonts w:ascii="Consolas" w:hAnsi="Consolas" w:cs="Consolas"/>
+          <w:sz w:val="19"/>
+          <w:szCs w:val="19"/>
+        </w:rPr>
+        <w:t>KCCIDC,I</w:t>
+      </w:r>
+      <w:proofErr w:type="gramEnd"/>
     </w:p>
     <w:p>
       <w:pPr>
@@ -10296,7 +10934,25 @@
           <w:sz w:val="19"/>
           <w:szCs w:val="19"/>
         </w:rPr>
-        <w:t xml:space="preserve"> IH2O,IMEA,IMEACOO,ICO2,IMEAH,IHCO3</w:t>
+        <w:t xml:space="preserve"> IH2</w:t>
+      </w:r>
+      <w:proofErr w:type="gramStart"/>
+      <w:r>
+        <w:rPr>
+          <w:rFonts w:ascii="Consolas" w:hAnsi="Consolas" w:cs="Consolas"/>
+          <w:sz w:val="19"/>
+          <w:szCs w:val="19"/>
+        </w:rPr>
+        <w:t>O,IMEA</w:t>
+      </w:r>
+      <w:proofErr w:type="gramEnd"/>
+      <w:r>
+        <w:rPr>
+          <w:rFonts w:ascii="Consolas" w:hAnsi="Consolas" w:cs="Consolas"/>
+          <w:sz w:val="19"/>
+          <w:szCs w:val="19"/>
+        </w:rPr>
+        <w:t>,IMEACOO,ICO2,IMEAH,IHCO3</w:t>
       </w:r>
     </w:p>
     <w:p>
@@ -10334,7 +10990,25 @@
           <w:sz w:val="19"/>
           <w:szCs w:val="19"/>
         </w:rPr>
-        <w:t xml:space="preserve"> XX(100),SUM,DSUM,DPSUM</w:t>
+        <w:t xml:space="preserve"> </w:t>
+      </w:r>
+      <w:proofErr w:type="gramStart"/>
+      <w:r>
+        <w:rPr>
+          <w:rFonts w:ascii="Consolas" w:hAnsi="Consolas" w:cs="Consolas"/>
+          <w:sz w:val="19"/>
+          <w:szCs w:val="19"/>
+        </w:rPr>
+        <w:t>XX(</w:t>
+      </w:r>
+      <w:proofErr w:type="gramEnd"/>
+      <w:r>
+        <w:rPr>
+          <w:rFonts w:ascii="Consolas" w:hAnsi="Consolas" w:cs="Consolas"/>
+          <w:sz w:val="19"/>
+          <w:szCs w:val="19"/>
+        </w:rPr>
+        <w:t>100),SUM,DSUM,DPSUM</w:t>
       </w:r>
     </w:p>
     <w:p>
@@ -10372,7 +11046,25 @@
           <w:sz w:val="19"/>
           <w:szCs w:val="19"/>
         </w:rPr>
-        <w:t xml:space="preserve"> A,B,C,D,E,F,G,H,K,J</w:t>
+        <w:t xml:space="preserve"> </w:t>
+      </w:r>
+      <w:proofErr w:type="gramStart"/>
+      <w:r>
+        <w:rPr>
+          <w:rFonts w:ascii="Consolas" w:hAnsi="Consolas" w:cs="Consolas"/>
+          <w:sz w:val="19"/>
+          <w:szCs w:val="19"/>
+        </w:rPr>
+        <w:t>A,B</w:t>
+      </w:r>
+      <w:proofErr w:type="gramEnd"/>
+      <w:r>
+        <w:rPr>
+          <w:rFonts w:ascii="Consolas" w:hAnsi="Consolas" w:cs="Consolas"/>
+          <w:sz w:val="19"/>
+          <w:szCs w:val="19"/>
+        </w:rPr>
+        <w:t>,C,D,E,F,G,H,K,J</w:t>
       </w:r>
     </w:p>
     <w:p>
@@ -10410,7 +11102,25 @@
           <w:sz w:val="19"/>
           <w:szCs w:val="19"/>
         </w:rPr>
-        <w:t xml:space="preserve"> S1,S2,S3,S4,S5,S6</w:t>
+        <w:t xml:space="preserve"> S</w:t>
+      </w:r>
+      <w:proofErr w:type="gramStart"/>
+      <w:r>
+        <w:rPr>
+          <w:rFonts w:ascii="Consolas" w:hAnsi="Consolas" w:cs="Consolas"/>
+          <w:sz w:val="19"/>
+          <w:szCs w:val="19"/>
+        </w:rPr>
+        <w:t>1,S</w:t>
+      </w:r>
+      <w:proofErr w:type="gramEnd"/>
+      <w:r>
+        <w:rPr>
+          <w:rFonts w:ascii="Consolas" w:hAnsi="Consolas" w:cs="Consolas"/>
+          <w:sz w:val="19"/>
+          <w:szCs w:val="19"/>
+        </w:rPr>
+        <w:t>2,S3,S4,S5,S6</w:t>
       </w:r>
     </w:p>
     <w:p>
@@ -10448,7 +11158,25 @@
           <w:sz w:val="19"/>
           <w:szCs w:val="19"/>
         </w:rPr>
-        <w:t xml:space="preserve"> C1W,C1M,C2W,C2M,C3W,C3M,C4W,C4M,TCW,TCM</w:t>
+        <w:t xml:space="preserve"> C1</w:t>
+      </w:r>
+      <w:proofErr w:type="gramStart"/>
+      <w:r>
+        <w:rPr>
+          <w:rFonts w:ascii="Consolas" w:hAnsi="Consolas" w:cs="Consolas"/>
+          <w:sz w:val="19"/>
+          <w:szCs w:val="19"/>
+        </w:rPr>
+        <w:t>W,C</w:t>
+      </w:r>
+      <w:proofErr w:type="gramEnd"/>
+      <w:r>
+        <w:rPr>
+          <w:rFonts w:ascii="Consolas" w:hAnsi="Consolas" w:cs="Consolas"/>
+          <w:sz w:val="19"/>
+          <w:szCs w:val="19"/>
+        </w:rPr>
+        <w:t>1M,C2W,C2M,C3W,C3M,C4W,C4M,TCW,TCM</w:t>
       </w:r>
     </w:p>
     <w:p>
@@ -10486,7 +11214,25 @@
           <w:sz w:val="19"/>
           <w:szCs w:val="19"/>
         </w:rPr>
-        <w:t xml:space="preserve"> XMEAT,XCO2T,XH2OT</w:t>
+        <w:t xml:space="preserve"> </w:t>
+      </w:r>
+      <w:proofErr w:type="gramStart"/>
+      <w:r>
+        <w:rPr>
+          <w:rFonts w:ascii="Consolas" w:hAnsi="Consolas" w:cs="Consolas"/>
+          <w:sz w:val="19"/>
+          <w:szCs w:val="19"/>
+        </w:rPr>
+        <w:t>XMEAT,XCO</w:t>
+      </w:r>
+      <w:proofErr w:type="gramEnd"/>
+      <w:r>
+        <w:rPr>
+          <w:rFonts w:ascii="Consolas" w:hAnsi="Consolas" w:cs="Consolas"/>
+          <w:sz w:val="19"/>
+          <w:szCs w:val="19"/>
+        </w:rPr>
+        <w:t>2T,XH2OT</w:t>
       </w:r>
     </w:p>
     <w:p>
@@ -10524,7 +11270,25 @@
           <w:sz w:val="19"/>
           <w:szCs w:val="19"/>
         </w:rPr>
-        <w:t xml:space="preserve"> XMEA,XCO2,XH2O,LDG,WTMEA</w:t>
+        <w:t xml:space="preserve"> </w:t>
+      </w:r>
+      <w:proofErr w:type="gramStart"/>
+      <w:r>
+        <w:rPr>
+          <w:rFonts w:ascii="Consolas" w:hAnsi="Consolas" w:cs="Consolas"/>
+          <w:sz w:val="19"/>
+          <w:szCs w:val="19"/>
+        </w:rPr>
+        <w:t>XMEA,XCO</w:t>
+      </w:r>
+      <w:proofErr w:type="gramEnd"/>
+      <w:r>
+        <w:rPr>
+          <w:rFonts w:ascii="Consolas" w:hAnsi="Consolas" w:cs="Consolas"/>
+          <w:sz w:val="19"/>
+          <w:szCs w:val="19"/>
+        </w:rPr>
+        <w:t>2,XH2O,LDG,WTMEA</w:t>
       </w:r>
     </w:p>
     <w:p>
@@ -10562,7 +11326,25 @@
           <w:sz w:val="19"/>
           <w:szCs w:val="19"/>
         </w:rPr>
-        <w:t xml:space="preserve"> FXNF,FXNG,SIGCO2,SIGH2O,SIGMEA</w:t>
+        <w:t xml:space="preserve"> </w:t>
+      </w:r>
+      <w:proofErr w:type="gramStart"/>
+      <w:r>
+        <w:rPr>
+          <w:rFonts w:ascii="Consolas" w:hAnsi="Consolas" w:cs="Consolas"/>
+          <w:sz w:val="19"/>
+          <w:szCs w:val="19"/>
+        </w:rPr>
+        <w:t>FXNF,FXNG</w:t>
+      </w:r>
+      <w:proofErr w:type="gramEnd"/>
+      <w:r>
+        <w:rPr>
+          <w:rFonts w:ascii="Consolas" w:hAnsi="Consolas" w:cs="Consolas"/>
+          <w:sz w:val="19"/>
+          <w:szCs w:val="19"/>
+        </w:rPr>
+        <w:t>,SIGCO2,SIGH2O,SIGMEA</w:t>
       </w:r>
     </w:p>
     <w:p>
@@ -10581,7 +11363,11 @@
         <w:t xml:space="preserve">Note that the final section of the template code, in which defines the final liquid </w:t>
       </w:r>
       <w:r>
-        <w:t>surface tension</w:t>
+        <w:t xml:space="preserve">surface </w:t>
+      </w:r>
+      <w:r>
+        <w:lastRenderedPageBreak/>
+        <w:t>tension</w:t>
       </w:r>
       <w:r>
         <w:t xml:space="preserve"> (</w:t>
@@ -10623,8 +11409,18 @@
           <w:sz w:val="19"/>
           <w:szCs w:val="19"/>
         </w:rPr>
-        <w:t xml:space="preserve">      IH2O = DMS_KCCIDC(</w:t>
-      </w:r>
+        <w:t xml:space="preserve">      IH2O = DMS_</w:t>
+      </w:r>
+      <w:proofErr w:type="gramStart"/>
+      <w:r>
+        <w:rPr>
+          <w:rFonts w:ascii="Consolas" w:hAnsi="Consolas" w:cs="Consolas"/>
+          <w:sz w:val="19"/>
+          <w:szCs w:val="19"/>
+        </w:rPr>
+        <w:t>KCCIDC(</w:t>
+      </w:r>
+      <w:proofErr w:type="gramEnd"/>
       <w:r>
         <w:rPr>
           <w:rFonts w:ascii="Consolas" w:hAnsi="Consolas" w:cs="Consolas"/>
@@ -10737,8 +11533,18 @@
           <w:sz w:val="19"/>
           <w:szCs w:val="19"/>
         </w:rPr>
-        <w:t xml:space="preserve">      ICO2 = DMS_KCCIDC(</w:t>
-      </w:r>
+        <w:t xml:space="preserve">      ICO2 = DMS_</w:t>
+      </w:r>
+      <w:proofErr w:type="gramStart"/>
+      <w:r>
+        <w:rPr>
+          <w:rFonts w:ascii="Consolas" w:hAnsi="Consolas" w:cs="Consolas"/>
+          <w:sz w:val="19"/>
+          <w:szCs w:val="19"/>
+        </w:rPr>
+        <w:t>KCCIDC(</w:t>
+      </w:r>
+      <w:proofErr w:type="gramEnd"/>
       <w:r>
         <w:rPr>
           <w:rFonts w:ascii="Consolas" w:hAnsi="Consolas" w:cs="Consolas"/>
@@ -10999,8 +11805,18 @@
           <w:sz w:val="19"/>
           <w:szCs w:val="19"/>
         </w:rPr>
-        <w:t xml:space="preserve"> I=1,N</w:t>
-      </w:r>
+        <w:t xml:space="preserve"> I=</w:t>
+      </w:r>
+      <w:proofErr w:type="gramStart"/>
+      <w:r>
+        <w:rPr>
+          <w:rFonts w:ascii="Consolas" w:hAnsi="Consolas" w:cs="Consolas"/>
+          <w:sz w:val="19"/>
+          <w:szCs w:val="19"/>
+        </w:rPr>
+        <w:t>1,N</w:t>
+      </w:r>
+      <w:proofErr w:type="gramEnd"/>
     </w:p>
     <w:p>
       <w:pPr>
@@ -11299,196 +12115,376 @@
           <w:sz w:val="19"/>
           <w:szCs w:val="19"/>
         </w:rPr>
-        <w:t xml:space="preserve">      A=SIGU2A(1,IMEA)</w:t>
-      </w:r>
-    </w:p>
-    <w:p>
-      <w:pPr>
-        <w:autoSpaceDE w:val="0"/>
-        <w:autoSpaceDN w:val="0"/>
-        <w:adjustRightInd w:val="0"/>
-        <w:spacing w:after="0" w:line="240" w:lineRule="auto"/>
-        <w:rPr>
-          <w:rFonts w:ascii="Consolas" w:hAnsi="Consolas" w:cs="Consolas"/>
-          <w:sz w:val="19"/>
-          <w:szCs w:val="19"/>
-        </w:rPr>
-      </w:pPr>
-      <w:r>
-        <w:rPr>
-          <w:rFonts w:ascii="Consolas" w:hAnsi="Consolas" w:cs="Consolas"/>
-          <w:sz w:val="19"/>
-          <w:szCs w:val="19"/>
-        </w:rPr>
-        <w:t xml:space="preserve">      B=SIGU2A(2,IMEA)</w:t>
-      </w:r>
-    </w:p>
-    <w:p>
-      <w:pPr>
-        <w:autoSpaceDE w:val="0"/>
-        <w:autoSpaceDN w:val="0"/>
-        <w:adjustRightInd w:val="0"/>
-        <w:spacing w:after="0" w:line="240" w:lineRule="auto"/>
-        <w:rPr>
-          <w:rFonts w:ascii="Consolas" w:hAnsi="Consolas" w:cs="Consolas"/>
-          <w:sz w:val="19"/>
-          <w:szCs w:val="19"/>
-        </w:rPr>
-      </w:pPr>
-      <w:r>
-        <w:rPr>
-          <w:rFonts w:ascii="Consolas" w:hAnsi="Consolas" w:cs="Consolas"/>
-          <w:sz w:val="19"/>
-          <w:szCs w:val="19"/>
-        </w:rPr>
-        <w:t xml:space="preserve">      C=SIGU2A(3,IMEA)</w:t>
-      </w:r>
-    </w:p>
-    <w:p>
-      <w:pPr>
-        <w:autoSpaceDE w:val="0"/>
-        <w:autoSpaceDN w:val="0"/>
-        <w:adjustRightInd w:val="0"/>
-        <w:spacing w:after="0" w:line="240" w:lineRule="auto"/>
-        <w:rPr>
-          <w:rFonts w:ascii="Consolas" w:hAnsi="Consolas" w:cs="Consolas"/>
-          <w:sz w:val="19"/>
-          <w:szCs w:val="19"/>
-        </w:rPr>
-      </w:pPr>
-      <w:r>
-        <w:rPr>
-          <w:rFonts w:ascii="Consolas" w:hAnsi="Consolas" w:cs="Consolas"/>
-          <w:sz w:val="19"/>
-          <w:szCs w:val="19"/>
-        </w:rPr>
-        <w:t xml:space="preserve">      D=SIGU2A(4,IMEA)</w:t>
-      </w:r>
-    </w:p>
-    <w:p>
-      <w:pPr>
-        <w:autoSpaceDE w:val="0"/>
-        <w:autoSpaceDN w:val="0"/>
-        <w:adjustRightInd w:val="0"/>
-        <w:spacing w:after="0" w:line="240" w:lineRule="auto"/>
-        <w:rPr>
-          <w:rFonts w:ascii="Consolas" w:hAnsi="Consolas" w:cs="Consolas"/>
-          <w:sz w:val="19"/>
-          <w:szCs w:val="19"/>
-        </w:rPr>
-      </w:pPr>
-      <w:r>
-        <w:rPr>
-          <w:rFonts w:ascii="Consolas" w:hAnsi="Consolas" w:cs="Consolas"/>
-          <w:sz w:val="19"/>
-          <w:szCs w:val="19"/>
-        </w:rPr>
-        <w:t xml:space="preserve">      E=SIGU2A(5,IMEA)</w:t>
-      </w:r>
-    </w:p>
-    <w:p>
-      <w:pPr>
-        <w:autoSpaceDE w:val="0"/>
-        <w:autoSpaceDN w:val="0"/>
-        <w:adjustRightInd w:val="0"/>
-        <w:spacing w:after="0" w:line="240" w:lineRule="auto"/>
-        <w:rPr>
-          <w:rFonts w:ascii="Consolas" w:hAnsi="Consolas" w:cs="Consolas"/>
-          <w:sz w:val="19"/>
-          <w:szCs w:val="19"/>
-        </w:rPr>
-      </w:pPr>
-      <w:r>
-        <w:rPr>
-          <w:rFonts w:ascii="Consolas" w:hAnsi="Consolas" w:cs="Consolas"/>
-          <w:sz w:val="19"/>
-          <w:szCs w:val="19"/>
-        </w:rPr>
-        <w:t xml:space="preserve">      F=SIGU2A(1,IH2O)</w:t>
-      </w:r>
-    </w:p>
-    <w:p>
-      <w:pPr>
-        <w:autoSpaceDE w:val="0"/>
-        <w:autoSpaceDN w:val="0"/>
-        <w:adjustRightInd w:val="0"/>
-        <w:spacing w:after="0" w:line="240" w:lineRule="auto"/>
-        <w:rPr>
-          <w:rFonts w:ascii="Consolas" w:hAnsi="Consolas" w:cs="Consolas"/>
-          <w:sz w:val="19"/>
-          <w:szCs w:val="19"/>
-        </w:rPr>
-      </w:pPr>
-      <w:r>
-        <w:rPr>
-          <w:rFonts w:ascii="Consolas" w:hAnsi="Consolas" w:cs="Consolas"/>
-          <w:sz w:val="19"/>
-          <w:szCs w:val="19"/>
-        </w:rPr>
-        <w:t xml:space="preserve">      G=SIGU2A(2,IH2O)</w:t>
-      </w:r>
-    </w:p>
-    <w:p>
-      <w:pPr>
-        <w:autoSpaceDE w:val="0"/>
-        <w:autoSpaceDN w:val="0"/>
-        <w:adjustRightInd w:val="0"/>
-        <w:spacing w:after="0" w:line="240" w:lineRule="auto"/>
-        <w:rPr>
-          <w:rFonts w:ascii="Consolas" w:hAnsi="Consolas" w:cs="Consolas"/>
-          <w:sz w:val="19"/>
-          <w:szCs w:val="19"/>
-        </w:rPr>
-      </w:pPr>
-      <w:r>
-        <w:rPr>
-          <w:rFonts w:ascii="Consolas" w:hAnsi="Consolas" w:cs="Consolas"/>
-          <w:sz w:val="19"/>
-          <w:szCs w:val="19"/>
-        </w:rPr>
-        <w:t xml:space="preserve">      H=SIGU2A(3,IH2O)</w:t>
-      </w:r>
-    </w:p>
-    <w:p>
-      <w:pPr>
-        <w:autoSpaceDE w:val="0"/>
-        <w:autoSpaceDN w:val="0"/>
-        <w:adjustRightInd w:val="0"/>
-        <w:spacing w:after="0" w:line="240" w:lineRule="auto"/>
-        <w:rPr>
-          <w:rFonts w:ascii="Consolas" w:hAnsi="Consolas" w:cs="Consolas"/>
-          <w:sz w:val="19"/>
-          <w:szCs w:val="19"/>
-        </w:rPr>
-      </w:pPr>
-      <w:r>
-        <w:rPr>
-          <w:rFonts w:ascii="Consolas" w:hAnsi="Consolas" w:cs="Consolas"/>
-          <w:sz w:val="19"/>
-          <w:szCs w:val="19"/>
-        </w:rPr>
-        <w:t xml:space="preserve">      K=SIGU2A(4,IH2O)</w:t>
-      </w:r>
-    </w:p>
-    <w:p>
-      <w:pPr>
-        <w:autoSpaceDE w:val="0"/>
-        <w:autoSpaceDN w:val="0"/>
-        <w:adjustRightInd w:val="0"/>
-        <w:spacing w:after="0" w:line="240" w:lineRule="auto"/>
-        <w:rPr>
-          <w:rFonts w:ascii="Consolas" w:hAnsi="Consolas" w:cs="Consolas"/>
-          <w:sz w:val="19"/>
-          <w:szCs w:val="19"/>
-        </w:rPr>
-      </w:pPr>
-      <w:r>
-        <w:rPr>
-          <w:rFonts w:ascii="Consolas" w:hAnsi="Consolas" w:cs="Consolas"/>
-          <w:sz w:val="19"/>
-          <w:szCs w:val="19"/>
-        </w:rPr>
-        <w:t xml:space="preserve">      J=SIGU2A(5,IH2O)</w:t>
+        <w:t xml:space="preserve">      A=SIGU2A(</w:t>
+      </w:r>
+      <w:proofErr w:type="gramStart"/>
+      <w:r>
+        <w:rPr>
+          <w:rFonts w:ascii="Consolas" w:hAnsi="Consolas" w:cs="Consolas"/>
+          <w:sz w:val="19"/>
+          <w:szCs w:val="19"/>
+        </w:rPr>
+        <w:t>1,IMEA</w:t>
+      </w:r>
+      <w:proofErr w:type="gramEnd"/>
+      <w:r>
+        <w:rPr>
+          <w:rFonts w:ascii="Consolas" w:hAnsi="Consolas" w:cs="Consolas"/>
+          <w:sz w:val="19"/>
+          <w:szCs w:val="19"/>
+        </w:rPr>
+        <w:t>)</w:t>
+      </w:r>
+    </w:p>
+    <w:p>
+      <w:pPr>
+        <w:autoSpaceDE w:val="0"/>
+        <w:autoSpaceDN w:val="0"/>
+        <w:adjustRightInd w:val="0"/>
+        <w:spacing w:after="0" w:line="240" w:lineRule="auto"/>
+        <w:rPr>
+          <w:rFonts w:ascii="Consolas" w:hAnsi="Consolas" w:cs="Consolas"/>
+          <w:sz w:val="19"/>
+          <w:szCs w:val="19"/>
+        </w:rPr>
+      </w:pPr>
+      <w:r>
+        <w:rPr>
+          <w:rFonts w:ascii="Consolas" w:hAnsi="Consolas" w:cs="Consolas"/>
+          <w:sz w:val="19"/>
+          <w:szCs w:val="19"/>
+        </w:rPr>
+        <w:t xml:space="preserve">      B=SIGU2A(</w:t>
+      </w:r>
+      <w:proofErr w:type="gramStart"/>
+      <w:r>
+        <w:rPr>
+          <w:rFonts w:ascii="Consolas" w:hAnsi="Consolas" w:cs="Consolas"/>
+          <w:sz w:val="19"/>
+          <w:szCs w:val="19"/>
+        </w:rPr>
+        <w:t>2,IMEA</w:t>
+      </w:r>
+      <w:proofErr w:type="gramEnd"/>
+      <w:r>
+        <w:rPr>
+          <w:rFonts w:ascii="Consolas" w:hAnsi="Consolas" w:cs="Consolas"/>
+          <w:sz w:val="19"/>
+          <w:szCs w:val="19"/>
+        </w:rPr>
+        <w:t>)</w:t>
+      </w:r>
+    </w:p>
+    <w:p>
+      <w:pPr>
+        <w:autoSpaceDE w:val="0"/>
+        <w:autoSpaceDN w:val="0"/>
+        <w:adjustRightInd w:val="0"/>
+        <w:spacing w:after="0" w:line="240" w:lineRule="auto"/>
+        <w:rPr>
+          <w:rFonts w:ascii="Consolas" w:hAnsi="Consolas" w:cs="Consolas"/>
+          <w:sz w:val="19"/>
+          <w:szCs w:val="19"/>
+        </w:rPr>
+      </w:pPr>
+      <w:r>
+        <w:rPr>
+          <w:rFonts w:ascii="Consolas" w:hAnsi="Consolas" w:cs="Consolas"/>
+          <w:sz w:val="19"/>
+          <w:szCs w:val="19"/>
+        </w:rPr>
+        <w:t xml:space="preserve">      C=SIGU2A(</w:t>
+      </w:r>
+      <w:proofErr w:type="gramStart"/>
+      <w:r>
+        <w:rPr>
+          <w:rFonts w:ascii="Consolas" w:hAnsi="Consolas" w:cs="Consolas"/>
+          <w:sz w:val="19"/>
+          <w:szCs w:val="19"/>
+        </w:rPr>
+        <w:t>3,IMEA</w:t>
+      </w:r>
+      <w:proofErr w:type="gramEnd"/>
+      <w:r>
+        <w:rPr>
+          <w:rFonts w:ascii="Consolas" w:hAnsi="Consolas" w:cs="Consolas"/>
+          <w:sz w:val="19"/>
+          <w:szCs w:val="19"/>
+        </w:rPr>
+        <w:t>)</w:t>
+      </w:r>
+    </w:p>
+    <w:p>
+      <w:pPr>
+        <w:autoSpaceDE w:val="0"/>
+        <w:autoSpaceDN w:val="0"/>
+        <w:adjustRightInd w:val="0"/>
+        <w:spacing w:after="0" w:line="240" w:lineRule="auto"/>
+        <w:rPr>
+          <w:rFonts w:ascii="Consolas" w:hAnsi="Consolas" w:cs="Consolas"/>
+          <w:sz w:val="19"/>
+          <w:szCs w:val="19"/>
+        </w:rPr>
+      </w:pPr>
+      <w:r>
+        <w:rPr>
+          <w:rFonts w:ascii="Consolas" w:hAnsi="Consolas" w:cs="Consolas"/>
+          <w:sz w:val="19"/>
+          <w:szCs w:val="19"/>
+        </w:rPr>
+        <w:t xml:space="preserve">      D=SIGU2A(</w:t>
+      </w:r>
+      <w:proofErr w:type="gramStart"/>
+      <w:r>
+        <w:rPr>
+          <w:rFonts w:ascii="Consolas" w:hAnsi="Consolas" w:cs="Consolas"/>
+          <w:sz w:val="19"/>
+          <w:szCs w:val="19"/>
+        </w:rPr>
+        <w:t>4,IMEA</w:t>
+      </w:r>
+      <w:proofErr w:type="gramEnd"/>
+      <w:r>
+        <w:rPr>
+          <w:rFonts w:ascii="Consolas" w:hAnsi="Consolas" w:cs="Consolas"/>
+          <w:sz w:val="19"/>
+          <w:szCs w:val="19"/>
+        </w:rPr>
+        <w:t>)</w:t>
+      </w:r>
+    </w:p>
+    <w:p>
+      <w:pPr>
+        <w:autoSpaceDE w:val="0"/>
+        <w:autoSpaceDN w:val="0"/>
+        <w:adjustRightInd w:val="0"/>
+        <w:spacing w:after="0" w:line="240" w:lineRule="auto"/>
+        <w:rPr>
+          <w:rFonts w:ascii="Consolas" w:hAnsi="Consolas" w:cs="Consolas"/>
+          <w:sz w:val="19"/>
+          <w:szCs w:val="19"/>
+        </w:rPr>
+      </w:pPr>
+      <w:r>
+        <w:rPr>
+          <w:rFonts w:ascii="Consolas" w:hAnsi="Consolas" w:cs="Consolas"/>
+          <w:sz w:val="19"/>
+          <w:szCs w:val="19"/>
+        </w:rPr>
+        <w:t xml:space="preserve">      E=SIGU2A(</w:t>
+      </w:r>
+      <w:proofErr w:type="gramStart"/>
+      <w:r>
+        <w:rPr>
+          <w:rFonts w:ascii="Consolas" w:hAnsi="Consolas" w:cs="Consolas"/>
+          <w:sz w:val="19"/>
+          <w:szCs w:val="19"/>
+        </w:rPr>
+        <w:t>5,IMEA</w:t>
+      </w:r>
+      <w:proofErr w:type="gramEnd"/>
+      <w:r>
+        <w:rPr>
+          <w:rFonts w:ascii="Consolas" w:hAnsi="Consolas" w:cs="Consolas"/>
+          <w:sz w:val="19"/>
+          <w:szCs w:val="19"/>
+        </w:rPr>
+        <w:t>)</w:t>
+      </w:r>
+    </w:p>
+    <w:p>
+      <w:pPr>
+        <w:autoSpaceDE w:val="0"/>
+        <w:autoSpaceDN w:val="0"/>
+        <w:adjustRightInd w:val="0"/>
+        <w:spacing w:after="0" w:line="240" w:lineRule="auto"/>
+        <w:rPr>
+          <w:rFonts w:ascii="Consolas" w:hAnsi="Consolas" w:cs="Consolas"/>
+          <w:sz w:val="19"/>
+          <w:szCs w:val="19"/>
+        </w:rPr>
+      </w:pPr>
+      <w:r>
+        <w:rPr>
+          <w:rFonts w:ascii="Consolas" w:hAnsi="Consolas" w:cs="Consolas"/>
+          <w:sz w:val="19"/>
+          <w:szCs w:val="19"/>
+        </w:rPr>
+        <w:t xml:space="preserve">      F=SIGU2A(</w:t>
+      </w:r>
+      <w:proofErr w:type="gramStart"/>
+      <w:r>
+        <w:rPr>
+          <w:rFonts w:ascii="Consolas" w:hAnsi="Consolas" w:cs="Consolas"/>
+          <w:sz w:val="19"/>
+          <w:szCs w:val="19"/>
+        </w:rPr>
+        <w:t>1,IH</w:t>
+      </w:r>
+      <w:proofErr w:type="gramEnd"/>
+      <w:r>
+        <w:rPr>
+          <w:rFonts w:ascii="Consolas" w:hAnsi="Consolas" w:cs="Consolas"/>
+          <w:sz w:val="19"/>
+          <w:szCs w:val="19"/>
+        </w:rPr>
+        <w:t>2O)</w:t>
+      </w:r>
+    </w:p>
+    <w:p>
+      <w:pPr>
+        <w:autoSpaceDE w:val="0"/>
+        <w:autoSpaceDN w:val="0"/>
+        <w:adjustRightInd w:val="0"/>
+        <w:spacing w:after="0" w:line="240" w:lineRule="auto"/>
+        <w:rPr>
+          <w:rFonts w:ascii="Consolas" w:hAnsi="Consolas" w:cs="Consolas"/>
+          <w:sz w:val="19"/>
+          <w:szCs w:val="19"/>
+        </w:rPr>
+      </w:pPr>
+      <w:r>
+        <w:rPr>
+          <w:rFonts w:ascii="Consolas" w:hAnsi="Consolas" w:cs="Consolas"/>
+          <w:sz w:val="19"/>
+          <w:szCs w:val="19"/>
+        </w:rPr>
+        <w:t xml:space="preserve">      G=SIGU2A(</w:t>
+      </w:r>
+      <w:proofErr w:type="gramStart"/>
+      <w:r>
+        <w:rPr>
+          <w:rFonts w:ascii="Consolas" w:hAnsi="Consolas" w:cs="Consolas"/>
+          <w:sz w:val="19"/>
+          <w:szCs w:val="19"/>
+        </w:rPr>
+        <w:t>2,IH</w:t>
+      </w:r>
+      <w:proofErr w:type="gramEnd"/>
+      <w:r>
+        <w:rPr>
+          <w:rFonts w:ascii="Consolas" w:hAnsi="Consolas" w:cs="Consolas"/>
+          <w:sz w:val="19"/>
+          <w:szCs w:val="19"/>
+        </w:rPr>
+        <w:t>2O)</w:t>
+      </w:r>
+    </w:p>
+    <w:p>
+      <w:pPr>
+        <w:autoSpaceDE w:val="0"/>
+        <w:autoSpaceDN w:val="0"/>
+        <w:adjustRightInd w:val="0"/>
+        <w:spacing w:after="0" w:line="240" w:lineRule="auto"/>
+        <w:rPr>
+          <w:rFonts w:ascii="Consolas" w:hAnsi="Consolas" w:cs="Consolas"/>
+          <w:sz w:val="19"/>
+          <w:szCs w:val="19"/>
+        </w:rPr>
+      </w:pPr>
+      <w:r>
+        <w:rPr>
+          <w:rFonts w:ascii="Consolas" w:hAnsi="Consolas" w:cs="Consolas"/>
+          <w:sz w:val="19"/>
+          <w:szCs w:val="19"/>
+        </w:rPr>
+        <w:t xml:space="preserve">      H=SIGU2A(</w:t>
+      </w:r>
+      <w:proofErr w:type="gramStart"/>
+      <w:r>
+        <w:rPr>
+          <w:rFonts w:ascii="Consolas" w:hAnsi="Consolas" w:cs="Consolas"/>
+          <w:sz w:val="19"/>
+          <w:szCs w:val="19"/>
+        </w:rPr>
+        <w:t>3,IH</w:t>
+      </w:r>
+      <w:proofErr w:type="gramEnd"/>
+      <w:r>
+        <w:rPr>
+          <w:rFonts w:ascii="Consolas" w:hAnsi="Consolas" w:cs="Consolas"/>
+          <w:sz w:val="19"/>
+          <w:szCs w:val="19"/>
+        </w:rPr>
+        <w:t>2O)</w:t>
+      </w:r>
+    </w:p>
+    <w:p>
+      <w:pPr>
+        <w:autoSpaceDE w:val="0"/>
+        <w:autoSpaceDN w:val="0"/>
+        <w:adjustRightInd w:val="0"/>
+        <w:spacing w:after="0" w:line="240" w:lineRule="auto"/>
+        <w:rPr>
+          <w:rFonts w:ascii="Consolas" w:hAnsi="Consolas" w:cs="Consolas"/>
+          <w:sz w:val="19"/>
+          <w:szCs w:val="19"/>
+        </w:rPr>
+      </w:pPr>
+      <w:r>
+        <w:rPr>
+          <w:rFonts w:ascii="Consolas" w:hAnsi="Consolas" w:cs="Consolas"/>
+          <w:sz w:val="19"/>
+          <w:szCs w:val="19"/>
+        </w:rPr>
+        <w:t xml:space="preserve">      K=SIGU2A(</w:t>
+      </w:r>
+      <w:proofErr w:type="gramStart"/>
+      <w:r>
+        <w:rPr>
+          <w:rFonts w:ascii="Consolas" w:hAnsi="Consolas" w:cs="Consolas"/>
+          <w:sz w:val="19"/>
+          <w:szCs w:val="19"/>
+        </w:rPr>
+        <w:t>4,IH</w:t>
+      </w:r>
+      <w:proofErr w:type="gramEnd"/>
+      <w:r>
+        <w:rPr>
+          <w:rFonts w:ascii="Consolas" w:hAnsi="Consolas" w:cs="Consolas"/>
+          <w:sz w:val="19"/>
+          <w:szCs w:val="19"/>
+        </w:rPr>
+        <w:t>2O)</w:t>
+      </w:r>
+    </w:p>
+    <w:p>
+      <w:pPr>
+        <w:autoSpaceDE w:val="0"/>
+        <w:autoSpaceDN w:val="0"/>
+        <w:adjustRightInd w:val="0"/>
+        <w:spacing w:after="0" w:line="240" w:lineRule="auto"/>
+        <w:rPr>
+          <w:rFonts w:ascii="Consolas" w:hAnsi="Consolas" w:cs="Consolas"/>
+          <w:sz w:val="19"/>
+          <w:szCs w:val="19"/>
+        </w:rPr>
+      </w:pPr>
+      <w:r>
+        <w:rPr>
+          <w:rFonts w:ascii="Consolas" w:hAnsi="Consolas" w:cs="Consolas"/>
+          <w:sz w:val="19"/>
+          <w:szCs w:val="19"/>
+        </w:rPr>
+        <w:t xml:space="preserve">      J=SIGU2A(</w:t>
+      </w:r>
+      <w:proofErr w:type="gramStart"/>
+      <w:r>
+        <w:rPr>
+          <w:rFonts w:ascii="Consolas" w:hAnsi="Consolas" w:cs="Consolas"/>
+          <w:sz w:val="19"/>
+          <w:szCs w:val="19"/>
+        </w:rPr>
+        <w:t>5,IH</w:t>
+      </w:r>
+      <w:proofErr w:type="gramEnd"/>
+      <w:r>
+        <w:rPr>
+          <w:rFonts w:ascii="Consolas" w:hAnsi="Consolas" w:cs="Consolas"/>
+          <w:sz w:val="19"/>
+          <w:szCs w:val="19"/>
+        </w:rPr>
+        <w:t>2O)</w:t>
       </w:r>
     </w:p>
     <w:p>
@@ -11908,7 +12904,25 @@
           <w:sz w:val="19"/>
           <w:szCs w:val="19"/>
         </w:rPr>
-        <w:t xml:space="preserve">      XCO2T=XX(IMEACOO)+XX(IHCO3)+XX(ICO2)</w:t>
+        <w:t xml:space="preserve">      XCO2T=XX(IMEACOO)+XX(IHCO</w:t>
+      </w:r>
+      <w:proofErr w:type="gramStart"/>
+      <w:r>
+        <w:rPr>
+          <w:rFonts w:ascii="Consolas" w:hAnsi="Consolas" w:cs="Consolas"/>
+          <w:sz w:val="19"/>
+          <w:szCs w:val="19"/>
+        </w:rPr>
+        <w:t>3)+</w:t>
+      </w:r>
+      <w:proofErr w:type="gramEnd"/>
+      <w:r>
+        <w:rPr>
+          <w:rFonts w:ascii="Consolas" w:hAnsi="Consolas" w:cs="Consolas"/>
+          <w:sz w:val="19"/>
+          <w:szCs w:val="19"/>
+        </w:rPr>
+        <w:t>XX(ICO2)</w:t>
       </w:r>
     </w:p>
     <w:p>
@@ -11950,28 +12964,64 @@
           <w:sz w:val="19"/>
           <w:szCs w:val="19"/>
         </w:rPr>
-        <w:t xml:space="preserve">      XH2OT=XX(IH2O)+XX(IHCO3)</w:t>
-      </w:r>
-    </w:p>
-    <w:p>
-      <w:pPr>
-        <w:autoSpaceDE w:val="0"/>
-        <w:autoSpaceDN w:val="0"/>
-        <w:adjustRightInd w:val="0"/>
-        <w:spacing w:after="0" w:line="240" w:lineRule="auto"/>
-        <w:rPr>
-          <w:rFonts w:ascii="Consolas" w:hAnsi="Consolas" w:cs="Consolas"/>
-          <w:sz w:val="19"/>
-          <w:szCs w:val="19"/>
-        </w:rPr>
-      </w:pPr>
-      <w:r>
-        <w:rPr>
-          <w:rFonts w:ascii="Consolas" w:hAnsi="Consolas" w:cs="Consolas"/>
-          <w:sz w:val="19"/>
-          <w:szCs w:val="19"/>
-        </w:rPr>
-        <w:t xml:space="preserve">      WTMEA=(XMW(IMEA)*XMEAT)/(XMW(IMEA)*XMEAT+XMW(IH2O)*XH2OT)</w:t>
+        <w:t xml:space="preserve">      XH2OT=XX(IH2</w:t>
+      </w:r>
+      <w:proofErr w:type="gramStart"/>
+      <w:r>
+        <w:rPr>
+          <w:rFonts w:ascii="Consolas" w:hAnsi="Consolas" w:cs="Consolas"/>
+          <w:sz w:val="19"/>
+          <w:szCs w:val="19"/>
+        </w:rPr>
+        <w:t>O)+</w:t>
+      </w:r>
+      <w:proofErr w:type="gramEnd"/>
+      <w:r>
+        <w:rPr>
+          <w:rFonts w:ascii="Consolas" w:hAnsi="Consolas" w:cs="Consolas"/>
+          <w:sz w:val="19"/>
+          <w:szCs w:val="19"/>
+        </w:rPr>
+        <w:t>XX(IHCO3)</w:t>
+      </w:r>
+    </w:p>
+    <w:p>
+      <w:pPr>
+        <w:autoSpaceDE w:val="0"/>
+        <w:autoSpaceDN w:val="0"/>
+        <w:adjustRightInd w:val="0"/>
+        <w:spacing w:after="0" w:line="240" w:lineRule="auto"/>
+        <w:rPr>
+          <w:rFonts w:ascii="Consolas" w:hAnsi="Consolas" w:cs="Consolas"/>
+          <w:sz w:val="19"/>
+          <w:szCs w:val="19"/>
+        </w:rPr>
+      </w:pPr>
+      <w:r>
+        <w:rPr>
+          <w:rFonts w:ascii="Consolas" w:hAnsi="Consolas" w:cs="Consolas"/>
+          <w:sz w:val="19"/>
+          <w:szCs w:val="19"/>
+        </w:rPr>
+        <w:t xml:space="preserve">      WTMEA=(XMW(IMEA)*XMEAT)/(XMW(IMEA)*XMEAT+XMW(IH2</w:t>
+      </w:r>
+      <w:proofErr w:type="gramStart"/>
+      <w:r>
+        <w:rPr>
+          <w:rFonts w:ascii="Consolas" w:hAnsi="Consolas" w:cs="Consolas"/>
+          <w:sz w:val="19"/>
+          <w:szCs w:val="19"/>
+        </w:rPr>
+        <w:t>O)*</w:t>
+      </w:r>
+      <w:proofErr w:type="gramEnd"/>
+      <w:r>
+        <w:rPr>
+          <w:rFonts w:ascii="Consolas" w:hAnsi="Consolas" w:cs="Consolas"/>
+          <w:sz w:val="19"/>
+          <w:szCs w:val="19"/>
+        </w:rPr>
+        <w:t>XH2OT)</w:t>
       </w:r>
     </w:p>
     <w:p>
@@ -12013,27 +13063,46 @@
           <w:sz w:val="19"/>
           <w:szCs w:val="19"/>
         </w:rPr>
-        <w:t xml:space="preserve">      XMEA=(1+LDG+(XMW(IMEA)/XMW(IH2O))*(1-WTMEA)/WTMEA)**(-1)</w:t>
-      </w:r>
-    </w:p>
-    <w:p>
-      <w:pPr>
-        <w:autoSpaceDE w:val="0"/>
-        <w:autoSpaceDN w:val="0"/>
-        <w:adjustRightInd w:val="0"/>
-        <w:spacing w:after="0" w:line="240" w:lineRule="auto"/>
-        <w:rPr>
-          <w:rFonts w:ascii="Consolas" w:hAnsi="Consolas" w:cs="Consolas"/>
-          <w:sz w:val="19"/>
-          <w:szCs w:val="19"/>
-        </w:rPr>
-      </w:pPr>
-      <w:r>
-        <w:rPr>
-          <w:rFonts w:ascii="Consolas" w:hAnsi="Consolas" w:cs="Consolas"/>
-          <w:sz w:val="19"/>
-          <w:szCs w:val="19"/>
-        </w:rPr>
+        <w:t xml:space="preserve">      XMEA=(1+LDG+(XMW(IMEA)/XMW(IH2O</w:t>
+      </w:r>
+      <w:proofErr w:type="gramStart"/>
+      <w:r>
+        <w:rPr>
+          <w:rFonts w:ascii="Consolas" w:hAnsi="Consolas" w:cs="Consolas"/>
+          <w:sz w:val="19"/>
+          <w:szCs w:val="19"/>
+        </w:rPr>
+        <w:t>))*</w:t>
+      </w:r>
+      <w:proofErr w:type="gramEnd"/>
+      <w:r>
+        <w:rPr>
+          <w:rFonts w:ascii="Consolas" w:hAnsi="Consolas" w:cs="Consolas"/>
+          <w:sz w:val="19"/>
+          <w:szCs w:val="19"/>
+        </w:rPr>
+        <w:t>(1-WTMEA)/WTMEA)**(-1)</w:t>
+      </w:r>
+    </w:p>
+    <w:p>
+      <w:pPr>
+        <w:autoSpaceDE w:val="0"/>
+        <w:autoSpaceDN w:val="0"/>
+        <w:adjustRightInd w:val="0"/>
+        <w:spacing w:after="0" w:line="240" w:lineRule="auto"/>
+        <w:rPr>
+          <w:rFonts w:ascii="Consolas" w:hAnsi="Consolas" w:cs="Consolas"/>
+          <w:sz w:val="19"/>
+          <w:szCs w:val="19"/>
+        </w:rPr>
+      </w:pPr>
+      <w:r>
+        <w:rPr>
+          <w:rFonts w:ascii="Consolas" w:hAnsi="Consolas" w:cs="Consolas"/>
+          <w:sz w:val="19"/>
+          <w:szCs w:val="19"/>
+        </w:rPr>
+        <w:lastRenderedPageBreak/>
         <w:t xml:space="preserve">      XCO2=XMEA*LDG</w:t>
       </w:r>
     </w:p>
@@ -12160,28 +13229,64 @@
           <w:sz w:val="19"/>
           <w:szCs w:val="19"/>
         </w:rPr>
-        <w:t xml:space="preserve">      SIGH2O=C1W*(1-T/TCW)**(C2W+C3W*(T/TCW)+C4W*(T/TCW)**2)</w:t>
-      </w:r>
-    </w:p>
-    <w:p>
-      <w:pPr>
-        <w:autoSpaceDE w:val="0"/>
-        <w:autoSpaceDN w:val="0"/>
-        <w:adjustRightInd w:val="0"/>
-        <w:spacing w:after="0" w:line="240" w:lineRule="auto"/>
-        <w:rPr>
-          <w:rFonts w:ascii="Consolas" w:hAnsi="Consolas" w:cs="Consolas"/>
-          <w:sz w:val="19"/>
-          <w:szCs w:val="19"/>
-        </w:rPr>
-      </w:pPr>
-      <w:r>
-        <w:rPr>
-          <w:rFonts w:ascii="Consolas" w:hAnsi="Consolas" w:cs="Consolas"/>
-          <w:sz w:val="19"/>
-          <w:szCs w:val="19"/>
-        </w:rPr>
-        <w:t xml:space="preserve">      SIGMEA=C1M*(1-T/TCM)**(C2M+C3M*(T/TCM)+C4M*(T/TCM)**2)</w:t>
+        <w:t xml:space="preserve">      SIGH2O=C1W*(1-T/</w:t>
+      </w:r>
+      <w:proofErr w:type="gramStart"/>
+      <w:r>
+        <w:rPr>
+          <w:rFonts w:ascii="Consolas" w:hAnsi="Consolas" w:cs="Consolas"/>
+          <w:sz w:val="19"/>
+          <w:szCs w:val="19"/>
+        </w:rPr>
+        <w:t>TCW)*</w:t>
+      </w:r>
+      <w:proofErr w:type="gramEnd"/>
+      <w:r>
+        <w:rPr>
+          <w:rFonts w:ascii="Consolas" w:hAnsi="Consolas" w:cs="Consolas"/>
+          <w:sz w:val="19"/>
+          <w:szCs w:val="19"/>
+        </w:rPr>
+        <w:t>*(C2W+C3W*(T/TCW)+C4W*(T/TCW)**2)</w:t>
+      </w:r>
+    </w:p>
+    <w:p>
+      <w:pPr>
+        <w:autoSpaceDE w:val="0"/>
+        <w:autoSpaceDN w:val="0"/>
+        <w:adjustRightInd w:val="0"/>
+        <w:spacing w:after="0" w:line="240" w:lineRule="auto"/>
+        <w:rPr>
+          <w:rFonts w:ascii="Consolas" w:hAnsi="Consolas" w:cs="Consolas"/>
+          <w:sz w:val="19"/>
+          <w:szCs w:val="19"/>
+        </w:rPr>
+      </w:pPr>
+      <w:r>
+        <w:rPr>
+          <w:rFonts w:ascii="Consolas" w:hAnsi="Consolas" w:cs="Consolas"/>
+          <w:sz w:val="19"/>
+          <w:szCs w:val="19"/>
+        </w:rPr>
+        <w:t xml:space="preserve">      SIGMEA=C1M*(1-T/</w:t>
+      </w:r>
+      <w:proofErr w:type="gramStart"/>
+      <w:r>
+        <w:rPr>
+          <w:rFonts w:ascii="Consolas" w:hAnsi="Consolas" w:cs="Consolas"/>
+          <w:sz w:val="19"/>
+          <w:szCs w:val="19"/>
+        </w:rPr>
+        <w:t>TCM)*</w:t>
+      </w:r>
+      <w:proofErr w:type="gramEnd"/>
+      <w:r>
+        <w:rPr>
+          <w:rFonts w:ascii="Consolas" w:hAnsi="Consolas" w:cs="Consolas"/>
+          <w:sz w:val="19"/>
+          <w:szCs w:val="19"/>
+        </w:rPr>
+        <w:t>*(C2M+C3M*(T/TCM)+C4M*(T/TCM)**2)</w:t>
       </w:r>
     </w:p>
     <w:p>
@@ -12244,7 +13349,25 @@
           <w:sz w:val="19"/>
           <w:szCs w:val="19"/>
         </w:rPr>
-        <w:t xml:space="preserve">      SUM=SIGH2O+(SIGCO2-SIGH2O)*FXNF*XCO2+(SIGMEA-SIGH2O)*FXNG*XMEA</w:t>
+        <w:t xml:space="preserve">      SUM=SIGH2O+(SIGCO2-SIGH2</w:t>
+      </w:r>
+      <w:proofErr w:type="gramStart"/>
+      <w:r>
+        <w:rPr>
+          <w:rFonts w:ascii="Consolas" w:hAnsi="Consolas" w:cs="Consolas"/>
+          <w:sz w:val="19"/>
+          <w:szCs w:val="19"/>
+        </w:rPr>
+        <w:t>O)*</w:t>
+      </w:r>
+      <w:proofErr w:type="gramEnd"/>
+      <w:r>
+        <w:rPr>
+          <w:rFonts w:ascii="Consolas" w:hAnsi="Consolas" w:cs="Consolas"/>
+          <w:sz w:val="19"/>
+          <w:szCs w:val="19"/>
+        </w:rPr>
+        <w:t>FXNF*XCO2+(SIGMEA-SIGH2O)*FXNG*XMEA</w:t>
       </w:r>
     </w:p>
     <w:p>
@@ -12693,7 +13816,25 @@
           <w:sz w:val="19"/>
           <w:szCs w:val="19"/>
         </w:rPr>
-        <w:t xml:space="preserve"> DMS_KCCIDC,DMS_IFCMNC,NBOPST(6),NAME(2)</w:t>
+        <w:t xml:space="preserve"> DMS_</w:t>
+      </w:r>
+      <w:proofErr w:type="gramStart"/>
+      <w:r>
+        <w:rPr>
+          <w:rFonts w:ascii="Consolas" w:hAnsi="Consolas" w:cs="Consolas"/>
+          <w:sz w:val="19"/>
+          <w:szCs w:val="19"/>
+        </w:rPr>
+        <w:t>KCCIDC,DMS</w:t>
+      </w:r>
+      <w:proofErr w:type="gramEnd"/>
+      <w:r>
+        <w:rPr>
+          <w:rFonts w:ascii="Consolas" w:hAnsi="Consolas" w:cs="Consolas"/>
+          <w:sz w:val="19"/>
+          <w:szCs w:val="19"/>
+        </w:rPr>
+        <w:t>_IFCMNC,NBOPST(6),NAME(2)</w:t>
       </w:r>
     </w:p>
     <w:p>
@@ -12731,7 +13872,25 @@
           <w:sz w:val="19"/>
           <w:szCs w:val="19"/>
         </w:rPr>
-        <w:t xml:space="preserve"> IH2O,IMEA,IMEACOO,ICO2,IMEAH,IHCO3,IN2,IO2</w:t>
+        <w:t xml:space="preserve"> IH2</w:t>
+      </w:r>
+      <w:proofErr w:type="gramStart"/>
+      <w:r>
+        <w:rPr>
+          <w:rFonts w:ascii="Consolas" w:hAnsi="Consolas" w:cs="Consolas"/>
+          <w:sz w:val="19"/>
+          <w:szCs w:val="19"/>
+        </w:rPr>
+        <w:t>O,IMEA</w:t>
+      </w:r>
+      <w:proofErr w:type="gramEnd"/>
+      <w:r>
+        <w:rPr>
+          <w:rFonts w:ascii="Consolas" w:hAnsi="Consolas" w:cs="Consolas"/>
+          <w:sz w:val="19"/>
+          <w:szCs w:val="19"/>
+        </w:rPr>
+        <w:t>,IMEACOO,ICO2,IMEAH,IHCO3,IN2,IO2</w:t>
       </w:r>
     </w:p>
     <w:p>
@@ -12769,8 +13928,18 @@
           <w:sz w:val="19"/>
           <w:szCs w:val="19"/>
         </w:rPr>
-        <w:t xml:space="preserve"> VISC,MUMX</w:t>
-      </w:r>
+        <w:t xml:space="preserve"> </w:t>
+      </w:r>
+      <w:proofErr w:type="gramStart"/>
+      <w:r>
+        <w:rPr>
+          <w:rFonts w:ascii="Consolas" w:hAnsi="Consolas" w:cs="Consolas"/>
+          <w:sz w:val="19"/>
+          <w:szCs w:val="19"/>
+        </w:rPr>
+        <w:t>VISC,MUMX</w:t>
+      </w:r>
+      <w:proofErr w:type="gramEnd"/>
     </w:p>
     <w:p>
       <w:pPr>
@@ -12807,7 +13976,25 @@
           <w:sz w:val="19"/>
           <w:szCs w:val="19"/>
         </w:rPr>
-        <w:t xml:space="preserve"> E,MU0,THET,A,BB,C,R,HG,MUW</w:t>
+        <w:t xml:space="preserve"> </w:t>
+      </w:r>
+      <w:proofErr w:type="gramStart"/>
+      <w:r>
+        <w:rPr>
+          <w:rFonts w:ascii="Consolas" w:hAnsi="Consolas" w:cs="Consolas"/>
+          <w:sz w:val="19"/>
+          <w:szCs w:val="19"/>
+        </w:rPr>
+        <w:t>E,MU</w:t>
+      </w:r>
+      <w:proofErr w:type="gramEnd"/>
+      <w:r>
+        <w:rPr>
+          <w:rFonts w:ascii="Consolas" w:hAnsi="Consolas" w:cs="Consolas"/>
+          <w:sz w:val="19"/>
+          <w:szCs w:val="19"/>
+        </w:rPr>
+        <w:t>0,THET,A,BB,C,R,HG,MUW</w:t>
       </w:r>
     </w:p>
     <w:p>
@@ -12845,7 +14032,25 @@
           <w:sz w:val="19"/>
           <w:szCs w:val="19"/>
         </w:rPr>
-        <w:t xml:space="preserve"> B(1)</w:t>
+        <w:t xml:space="preserve"> </w:t>
+      </w:r>
+      <w:proofErr w:type="gramStart"/>
+      <w:r>
+        <w:rPr>
+          <w:rFonts w:ascii="Consolas" w:hAnsi="Consolas" w:cs="Consolas"/>
+          <w:sz w:val="19"/>
+          <w:szCs w:val="19"/>
+        </w:rPr>
+        <w:t>B(</w:t>
+      </w:r>
+      <w:proofErr w:type="gramEnd"/>
+      <w:r>
+        <w:rPr>
+          <w:rFonts w:ascii="Consolas" w:hAnsi="Consolas" w:cs="Consolas"/>
+          <w:sz w:val="19"/>
+          <w:szCs w:val="19"/>
+        </w:rPr>
+        <w:t>1)</w:t>
       </w:r>
     </w:p>
     <w:p>
@@ -12883,7 +14088,25 @@
           <w:sz w:val="19"/>
           <w:szCs w:val="19"/>
         </w:rPr>
-        <w:t xml:space="preserve"> (B(1),IB(1))</w:t>
+        <w:t xml:space="preserve"> (B(1</w:t>
+      </w:r>
+      <w:proofErr w:type="gramStart"/>
+      <w:r>
+        <w:rPr>
+          <w:rFonts w:ascii="Consolas" w:hAnsi="Consolas" w:cs="Consolas"/>
+          <w:sz w:val="19"/>
+          <w:szCs w:val="19"/>
+        </w:rPr>
+        <w:t>),IB</w:t>
+      </w:r>
+      <w:proofErr w:type="gramEnd"/>
+      <w:r>
+        <w:rPr>
+          <w:rFonts w:ascii="Consolas" w:hAnsi="Consolas" w:cs="Consolas"/>
+          <w:sz w:val="19"/>
+          <w:szCs w:val="19"/>
+        </w:rPr>
+        <w:t>(1))</w:t>
       </w:r>
     </w:p>
     <w:p>
@@ -12921,7 +14144,25 @@
           <w:sz w:val="19"/>
           <w:szCs w:val="19"/>
         </w:rPr>
-        <w:t xml:space="preserve"> DFACT_IDX,EFACT_IDX</w:t>
+        <w:t xml:space="preserve"> DFACT_</w:t>
+      </w:r>
+      <w:proofErr w:type="gramStart"/>
+      <w:r>
+        <w:rPr>
+          <w:rFonts w:ascii="Consolas" w:hAnsi="Consolas" w:cs="Consolas"/>
+          <w:sz w:val="19"/>
+          <w:szCs w:val="19"/>
+        </w:rPr>
+        <w:t>IDX,EFACT</w:t>
+      </w:r>
+      <w:proofErr w:type="gramEnd"/>
+      <w:r>
+        <w:rPr>
+          <w:rFonts w:ascii="Consolas" w:hAnsi="Consolas" w:cs="Consolas"/>
+          <w:sz w:val="19"/>
+          <w:szCs w:val="19"/>
+        </w:rPr>
+        <w:t>_IDX</w:t>
       </w:r>
     </w:p>
     <w:p>
@@ -12959,7 +14200,25 @@
           <w:sz w:val="19"/>
           <w:szCs w:val="19"/>
         </w:rPr>
-        <w:t xml:space="preserve"> DFACTCO2,DFACTMEA,EFACT,CO2DW,CO2D,MEAD</w:t>
+        <w:t xml:space="preserve"> DFACTCO</w:t>
+      </w:r>
+      <w:proofErr w:type="gramStart"/>
+      <w:r>
+        <w:rPr>
+          <w:rFonts w:ascii="Consolas" w:hAnsi="Consolas" w:cs="Consolas"/>
+          <w:sz w:val="19"/>
+          <w:szCs w:val="19"/>
+        </w:rPr>
+        <w:t>2,DFACTMEA</w:t>
+      </w:r>
+      <w:proofErr w:type="gramEnd"/>
+      <w:r>
+        <w:rPr>
+          <w:rFonts w:ascii="Consolas" w:hAnsi="Consolas" w:cs="Consolas"/>
+          <w:sz w:val="19"/>
+          <w:szCs w:val="19"/>
+        </w:rPr>
+        <w:t>,EFACT,CO2DW,CO2D,MEAD</w:t>
       </w:r>
     </w:p>
     <w:p>
@@ -13000,8 +14259,18 @@
           <w:sz w:val="19"/>
           <w:szCs w:val="19"/>
         </w:rPr>
-        <w:t xml:space="preserve">      IH2O = DMS_KCCIDC(</w:t>
-      </w:r>
+        <w:t xml:space="preserve">      IH2O = DMS_</w:t>
+      </w:r>
+      <w:proofErr w:type="gramStart"/>
+      <w:r>
+        <w:rPr>
+          <w:rFonts w:ascii="Consolas" w:hAnsi="Consolas" w:cs="Consolas"/>
+          <w:sz w:val="19"/>
+          <w:szCs w:val="19"/>
+        </w:rPr>
+        <w:t>KCCIDC(</w:t>
+      </w:r>
+      <w:proofErr w:type="gramEnd"/>
       <w:r>
         <w:rPr>
           <w:rFonts w:ascii="Consolas" w:hAnsi="Consolas" w:cs="Consolas"/>
@@ -13114,8 +14383,18 @@
           <w:sz w:val="19"/>
           <w:szCs w:val="19"/>
         </w:rPr>
-        <w:t xml:space="preserve">      ICO2 = DMS_KCCIDC(</w:t>
-      </w:r>
+        <w:t xml:space="preserve">      ICO2 = DMS_</w:t>
+      </w:r>
+      <w:proofErr w:type="gramStart"/>
+      <w:r>
+        <w:rPr>
+          <w:rFonts w:ascii="Consolas" w:hAnsi="Consolas" w:cs="Consolas"/>
+          <w:sz w:val="19"/>
+          <w:szCs w:val="19"/>
+        </w:rPr>
+        <w:t>KCCIDC(</w:t>
+      </w:r>
+      <w:proofErr w:type="gramEnd"/>
       <w:r>
         <w:rPr>
           <w:rFonts w:ascii="Consolas" w:hAnsi="Consolas" w:cs="Consolas"/>
@@ -13152,6 +14431,7 @@
           <w:sz w:val="19"/>
           <w:szCs w:val="19"/>
         </w:rPr>
+        <w:lastRenderedPageBreak/>
         <w:t xml:space="preserve">      IMEAH = DMS_KCCIDC(</w:t>
       </w:r>
       <w:r>
@@ -13343,7 +14623,25 @@
           <w:sz w:val="19"/>
           <w:szCs w:val="19"/>
         </w:rPr>
-        <w:t xml:space="preserve"> PPUTL_GOPSET(NBOPST,NAME)</w:t>
+        <w:t xml:space="preserve"> PPUTL_GOPSET(</w:t>
+      </w:r>
+      <w:proofErr w:type="gramStart"/>
+      <w:r>
+        <w:rPr>
+          <w:rFonts w:ascii="Consolas" w:hAnsi="Consolas" w:cs="Consolas"/>
+          <w:sz w:val="19"/>
+          <w:szCs w:val="19"/>
+        </w:rPr>
+        <w:t>NBOPST,NAME</w:t>
+      </w:r>
+      <w:proofErr w:type="gramEnd"/>
+      <w:r>
+        <w:rPr>
+          <w:rFonts w:ascii="Consolas" w:hAnsi="Consolas" w:cs="Consolas"/>
+          <w:sz w:val="19"/>
+          <w:szCs w:val="19"/>
+        </w:rPr>
+        <w:t>)</w:t>
       </w:r>
     </w:p>
     <w:p>
@@ -13646,7 +14944,25 @@
           <w:sz w:val="19"/>
           <w:szCs w:val="19"/>
         </w:rPr>
-        <w:t xml:space="preserve">      HG = A * P +((E - BB * P)/(R * (T - THET - C * P)))</w:t>
+        <w:t xml:space="preserve">      HG = A * P </w:t>
+      </w:r>
+      <w:proofErr w:type="gramStart"/>
+      <w:r>
+        <w:rPr>
+          <w:rFonts w:ascii="Consolas" w:hAnsi="Consolas" w:cs="Consolas"/>
+          <w:sz w:val="19"/>
+          <w:szCs w:val="19"/>
+        </w:rPr>
+        <w:t>+(</w:t>
+      </w:r>
+      <w:proofErr w:type="gramEnd"/>
+      <w:r>
+        <w:rPr>
+          <w:rFonts w:ascii="Consolas" w:hAnsi="Consolas" w:cs="Consolas"/>
+          <w:sz w:val="19"/>
+          <w:szCs w:val="19"/>
+        </w:rPr>
+        <w:t>(E - BB * P)/(R * (T - THET - C * P)))</w:t>
       </w:r>
     </w:p>
     <w:p>
@@ -13946,7 +15262,25 @@
           <w:sz w:val="19"/>
           <w:szCs w:val="19"/>
         </w:rPr>
-        <w:t xml:space="preserve">      CO2D = CO2DW * (MUW / MUMX)**(0.8D0)*((T/313.15)**(EFACT))</w:t>
+        <w:t xml:space="preserve">      CO2D = CO2DW * (MUW / </w:t>
+      </w:r>
+      <w:proofErr w:type="gramStart"/>
+      <w:r>
+        <w:rPr>
+          <w:rFonts w:ascii="Consolas" w:hAnsi="Consolas" w:cs="Consolas"/>
+          <w:sz w:val="19"/>
+          <w:szCs w:val="19"/>
+        </w:rPr>
+        <w:t>MUMX)*</w:t>
+      </w:r>
+      <w:proofErr w:type="gramEnd"/>
+      <w:r>
+        <w:rPr>
+          <w:rFonts w:ascii="Consolas" w:hAnsi="Consolas" w:cs="Consolas"/>
+          <w:sz w:val="19"/>
+          <w:szCs w:val="19"/>
+        </w:rPr>
+        <w:t>*(0.8D0)*((T/313.15)**(EFACT))</w:t>
       </w:r>
     </w:p>
     <w:p>
@@ -13988,28 +15322,64 @@
           <w:sz w:val="19"/>
           <w:szCs w:val="19"/>
         </w:rPr>
-        <w:t xml:space="preserve">      CO2D = ((DFACTCO2)**2)/DFACTMEA * (MUW/MUMX)**0.8</w:t>
-      </w:r>
-    </w:p>
-    <w:p>
-      <w:pPr>
-        <w:autoSpaceDE w:val="0"/>
-        <w:autoSpaceDN w:val="0"/>
-        <w:adjustRightInd w:val="0"/>
-        <w:spacing w:after="0" w:line="240" w:lineRule="auto"/>
-        <w:rPr>
-          <w:rFonts w:ascii="Consolas" w:hAnsi="Consolas" w:cs="Consolas"/>
-          <w:sz w:val="19"/>
-          <w:szCs w:val="19"/>
-        </w:rPr>
-      </w:pPr>
-      <w:r>
-        <w:rPr>
-          <w:rFonts w:ascii="Consolas" w:hAnsi="Consolas" w:cs="Consolas"/>
-          <w:sz w:val="19"/>
-          <w:szCs w:val="19"/>
-        </w:rPr>
-        <w:t xml:space="preserve">      CO2D = CO2D*(T/313.15)**(EFACT)</w:t>
+        <w:t xml:space="preserve">      CO2D = ((DFACTCO</w:t>
+      </w:r>
+      <w:proofErr w:type="gramStart"/>
+      <w:r>
+        <w:rPr>
+          <w:rFonts w:ascii="Consolas" w:hAnsi="Consolas" w:cs="Consolas"/>
+          <w:sz w:val="19"/>
+          <w:szCs w:val="19"/>
+        </w:rPr>
+        <w:t>2)*</w:t>
+      </w:r>
+      <w:proofErr w:type="gramEnd"/>
+      <w:r>
+        <w:rPr>
+          <w:rFonts w:ascii="Consolas" w:hAnsi="Consolas" w:cs="Consolas"/>
+          <w:sz w:val="19"/>
+          <w:szCs w:val="19"/>
+        </w:rPr>
+        <w:t>*2)/DFACTMEA * (MUW/MUMX)**0.8</w:t>
+      </w:r>
+    </w:p>
+    <w:p>
+      <w:pPr>
+        <w:autoSpaceDE w:val="0"/>
+        <w:autoSpaceDN w:val="0"/>
+        <w:adjustRightInd w:val="0"/>
+        <w:spacing w:after="0" w:line="240" w:lineRule="auto"/>
+        <w:rPr>
+          <w:rFonts w:ascii="Consolas" w:hAnsi="Consolas" w:cs="Consolas"/>
+          <w:sz w:val="19"/>
+          <w:szCs w:val="19"/>
+        </w:rPr>
+      </w:pPr>
+      <w:r>
+        <w:rPr>
+          <w:rFonts w:ascii="Consolas" w:hAnsi="Consolas" w:cs="Consolas"/>
+          <w:sz w:val="19"/>
+          <w:szCs w:val="19"/>
+        </w:rPr>
+        <w:t xml:space="preserve">      CO2D = CO2D*(T/313.</w:t>
+      </w:r>
+      <w:proofErr w:type="gramStart"/>
+      <w:r>
+        <w:rPr>
+          <w:rFonts w:ascii="Consolas" w:hAnsi="Consolas" w:cs="Consolas"/>
+          <w:sz w:val="19"/>
+          <w:szCs w:val="19"/>
+        </w:rPr>
+        <w:t>15)*</w:t>
+      </w:r>
+      <w:proofErr w:type="gramEnd"/>
+      <w:r>
+        <w:rPr>
+          <w:rFonts w:ascii="Consolas" w:hAnsi="Consolas" w:cs="Consolas"/>
+          <w:sz w:val="19"/>
+          <w:szCs w:val="19"/>
+        </w:rPr>
+        <w:t>*(EFACT)</w:t>
       </w:r>
     </w:p>
     <w:p>
@@ -14051,7 +15421,25 @@
           <w:sz w:val="19"/>
           <w:szCs w:val="19"/>
         </w:rPr>
-        <w:t xml:space="preserve">      MEAD = (1/((MUMX/MUW)**0.8D0))*((T/313.15)**(EFACT))</w:t>
+        <w:t xml:space="preserve">      MEAD = (1/((MUMX/</w:t>
+      </w:r>
+      <w:proofErr w:type="gramStart"/>
+      <w:r>
+        <w:rPr>
+          <w:rFonts w:ascii="Consolas" w:hAnsi="Consolas" w:cs="Consolas"/>
+          <w:sz w:val="19"/>
+          <w:szCs w:val="19"/>
+        </w:rPr>
+        <w:t>MUW)*</w:t>
+      </w:r>
+      <w:proofErr w:type="gramEnd"/>
+      <w:r>
+        <w:rPr>
+          <w:rFonts w:ascii="Consolas" w:hAnsi="Consolas" w:cs="Consolas"/>
+          <w:sz w:val="19"/>
+          <w:szCs w:val="19"/>
+        </w:rPr>
+        <w:t>*0.8D0))*((T/313.15)**(EFACT))</w:t>
       </w:r>
     </w:p>
     <w:p>
@@ -14207,7 +15595,25 @@
           <w:sz w:val="19"/>
           <w:szCs w:val="19"/>
         </w:rPr>
-        <w:t xml:space="preserve"> (I.EQ.J) </w:t>
+        <w:t xml:space="preserve"> (I.</w:t>
+      </w:r>
+      <w:proofErr w:type="gramStart"/>
+      <w:r>
+        <w:rPr>
+          <w:rFonts w:ascii="Consolas" w:hAnsi="Consolas" w:cs="Consolas"/>
+          <w:sz w:val="19"/>
+          <w:szCs w:val="19"/>
+        </w:rPr>
+        <w:t>EQ.J</w:t>
+      </w:r>
+      <w:proofErr w:type="gramEnd"/>
+      <w:r>
+        <w:rPr>
+          <w:rFonts w:ascii="Consolas" w:hAnsi="Consolas" w:cs="Consolas"/>
+          <w:sz w:val="19"/>
+          <w:szCs w:val="19"/>
+        </w:rPr>
+        <w:t xml:space="preserve">) </w:t>
       </w:r>
       <w:r>
         <w:rPr>
@@ -14237,7 +15643,25 @@
           <w:sz w:val="19"/>
           <w:szCs w:val="19"/>
         </w:rPr>
-        <w:t xml:space="preserve">            QBIN(I,J) = 0D0</w:t>
+        <w:t xml:space="preserve">            QBIN(</w:t>
+      </w:r>
+      <w:proofErr w:type="gramStart"/>
+      <w:r>
+        <w:rPr>
+          <w:rFonts w:ascii="Consolas" w:hAnsi="Consolas" w:cs="Consolas"/>
+          <w:sz w:val="19"/>
+          <w:szCs w:val="19"/>
+        </w:rPr>
+        <w:t>I,J</w:t>
+      </w:r>
+      <w:proofErr w:type="gramEnd"/>
+      <w:r>
+        <w:rPr>
+          <w:rFonts w:ascii="Consolas" w:hAnsi="Consolas" w:cs="Consolas"/>
+          <w:sz w:val="19"/>
+          <w:szCs w:val="19"/>
+        </w:rPr>
+        <w:t>) = 0D0</w:t>
       </w:r>
     </w:p>
     <w:p>
@@ -14309,7 +15733,25 @@
           <w:sz w:val="19"/>
           <w:szCs w:val="19"/>
         </w:rPr>
-        <w:t xml:space="preserve">            QBIN(I,J) = MEAD</w:t>
+        <w:t xml:space="preserve">            QBIN(</w:t>
+      </w:r>
+      <w:proofErr w:type="gramStart"/>
+      <w:r>
+        <w:rPr>
+          <w:rFonts w:ascii="Consolas" w:hAnsi="Consolas" w:cs="Consolas"/>
+          <w:sz w:val="19"/>
+          <w:szCs w:val="19"/>
+        </w:rPr>
+        <w:t>I,J</w:t>
+      </w:r>
+      <w:proofErr w:type="gramEnd"/>
+      <w:r>
+        <w:rPr>
+          <w:rFonts w:ascii="Consolas" w:hAnsi="Consolas" w:cs="Consolas"/>
+          <w:sz w:val="19"/>
+          <w:szCs w:val="19"/>
+        </w:rPr>
+        <w:t>) = MEAD</w:t>
       </w:r>
     </w:p>
     <w:p>
@@ -14368,7 +15810,25 @@
           <w:sz w:val="19"/>
           <w:szCs w:val="19"/>
         </w:rPr>
-        <w:t xml:space="preserve"> (I.EQ.ICO2)QBIN(I,J) = CO2D</w:t>
+        <w:t xml:space="preserve"> (I.EQ.ICO</w:t>
+      </w:r>
+      <w:proofErr w:type="gramStart"/>
+      <w:r>
+        <w:rPr>
+          <w:rFonts w:ascii="Consolas" w:hAnsi="Consolas" w:cs="Consolas"/>
+          <w:sz w:val="19"/>
+          <w:szCs w:val="19"/>
+        </w:rPr>
+        <w:t>2)QBIN</w:t>
+      </w:r>
+      <w:proofErr w:type="gramEnd"/>
+      <w:r>
+        <w:rPr>
+          <w:rFonts w:ascii="Consolas" w:hAnsi="Consolas" w:cs="Consolas"/>
+          <w:sz w:val="19"/>
+          <w:szCs w:val="19"/>
+        </w:rPr>
+        <w:t>(I,J) = CO2D</w:t>
       </w:r>
     </w:p>
     <w:p>
@@ -14406,7 +15866,25 @@
           <w:sz w:val="19"/>
           <w:szCs w:val="19"/>
         </w:rPr>
-        <w:t xml:space="preserve"> (J.EQ.ICO2)QBIN(I,J) = CO2D</w:t>
+        <w:t xml:space="preserve"> (J.EQ.ICO</w:t>
+      </w:r>
+      <w:proofErr w:type="gramStart"/>
+      <w:r>
+        <w:rPr>
+          <w:rFonts w:ascii="Consolas" w:hAnsi="Consolas" w:cs="Consolas"/>
+          <w:sz w:val="19"/>
+          <w:szCs w:val="19"/>
+        </w:rPr>
+        <w:t>2)QBIN</w:t>
+      </w:r>
+      <w:proofErr w:type="gramEnd"/>
+      <w:r>
+        <w:rPr>
+          <w:rFonts w:ascii="Consolas" w:hAnsi="Consolas" w:cs="Consolas"/>
+          <w:sz w:val="19"/>
+          <w:szCs w:val="19"/>
+        </w:rPr>
+        <w:t>(I,J) = CO2D</w:t>
       </w:r>
     </w:p>
     <w:p>
@@ -14444,7 +15922,25 @@
           <w:sz w:val="19"/>
           <w:szCs w:val="19"/>
         </w:rPr>
-        <w:t xml:space="preserve"> (I.EQ.IN2)QBIN(I,J) = CO2D</w:t>
+        <w:t xml:space="preserve"> (</w:t>
+      </w:r>
+      <w:proofErr w:type="gramStart"/>
+      <w:r>
+        <w:rPr>
+          <w:rFonts w:ascii="Consolas" w:hAnsi="Consolas" w:cs="Consolas"/>
+          <w:sz w:val="19"/>
+          <w:szCs w:val="19"/>
+        </w:rPr>
+        <w:t>I.EQ.IN2)QBIN</w:t>
+      </w:r>
+      <w:proofErr w:type="gramEnd"/>
+      <w:r>
+        <w:rPr>
+          <w:rFonts w:ascii="Consolas" w:hAnsi="Consolas" w:cs="Consolas"/>
+          <w:sz w:val="19"/>
+          <w:szCs w:val="19"/>
+        </w:rPr>
+        <w:t>(I,J) = CO2D</w:t>
       </w:r>
     </w:p>
     <w:p>
@@ -14482,7 +15978,25 @@
           <w:sz w:val="19"/>
           <w:szCs w:val="19"/>
         </w:rPr>
-        <w:t xml:space="preserve"> (J.EQ.IN2)QBIN(I,J) = CO2D      </w:t>
+        <w:t xml:space="preserve"> (</w:t>
+      </w:r>
+      <w:proofErr w:type="gramStart"/>
+      <w:r>
+        <w:rPr>
+          <w:rFonts w:ascii="Consolas" w:hAnsi="Consolas" w:cs="Consolas"/>
+          <w:sz w:val="19"/>
+          <w:szCs w:val="19"/>
+        </w:rPr>
+        <w:t>J.EQ.IN2)QBIN</w:t>
+      </w:r>
+      <w:proofErr w:type="gramEnd"/>
+      <w:r>
+        <w:rPr>
+          <w:rFonts w:ascii="Consolas" w:hAnsi="Consolas" w:cs="Consolas"/>
+          <w:sz w:val="19"/>
+          <w:szCs w:val="19"/>
+        </w:rPr>
+        <w:t xml:space="preserve">(I,J) = CO2D      </w:t>
       </w:r>
     </w:p>
     <w:p>
@@ -14623,7 +16137,16 @@
         </w:rPr>
       </w:pPr>
       <w:r>
-        <w:t xml:space="preserve">The template to be used for the reaction kinetics model is titled ‘usrknt.f’, which is designed specifically for use with reaction kinetics in rate-based columns (REACT-DIST type reaction). The following code should be placed at the end of the ‘DECLARE VARIABLES USED IN DIMENSIONING’ section, after the code lines </w:t>
+        <w:lastRenderedPageBreak/>
+        <w:t>The template to be used for the reaction kinetics model is titled ‘</w:t>
+      </w:r>
+      <w:proofErr w:type="gramStart"/>
+      <w:r>
+        <w:t>usrknt.f</w:t>
+      </w:r>
+      <w:proofErr w:type="gramEnd"/>
+      <w:r>
+        <w:t xml:space="preserve">’, which is designed specifically for use with reaction kinetics in rate-based columns (REACT-DIST type reaction). The following code should be placed at the end of the ‘DECLARE VARIABLES USED IN DIMENSIONING’ section, after the code lines </w:t>
       </w:r>
       <w:r>
         <w:rPr>
@@ -14695,21 +16218,9 @@
           <w:sz w:val="19"/>
           <w:szCs w:val="19"/>
         </w:rPr>
-        <w:t>#include "dms_rglob.cmn"</w:t>
-      </w:r>
-    </w:p>
-    <w:p>
-      <w:pPr>
-        <w:autoSpaceDE w:val="0"/>
-        <w:autoSpaceDN w:val="0"/>
-        <w:adjustRightInd w:val="0"/>
-        <w:spacing w:after="0" w:line="240" w:lineRule="auto"/>
-        <w:rPr>
-          <w:rFonts w:ascii="Consolas" w:hAnsi="Consolas" w:cs="Consolas"/>
-          <w:sz w:val="19"/>
-          <w:szCs w:val="19"/>
-        </w:rPr>
-      </w:pPr>
+        <w:t>#include "</w:t>
+      </w:r>
+      <w:proofErr w:type="spellStart"/>
       <w:r>
         <w:rPr>
           <w:rFonts w:ascii="Consolas" w:hAnsi="Consolas" w:cs="Consolas"/>
@@ -14717,21 +16228,9 @@
           <w:sz w:val="19"/>
           <w:szCs w:val="19"/>
         </w:rPr>
-        <w:t>#include "dms_lclist.cmn"</w:t>
-      </w:r>
-    </w:p>
-    <w:p>
-      <w:pPr>
-        <w:autoSpaceDE w:val="0"/>
-        <w:autoSpaceDN w:val="0"/>
-        <w:adjustRightInd w:val="0"/>
-        <w:spacing w:after="0" w:line="240" w:lineRule="auto"/>
-        <w:rPr>
-          <w:rFonts w:ascii="Consolas" w:hAnsi="Consolas" w:cs="Consolas"/>
-          <w:sz w:val="19"/>
-          <w:szCs w:val="19"/>
-        </w:rPr>
-      </w:pPr>
+        <w:t>dms_rglob.cmn</w:t>
+      </w:r>
+      <w:proofErr w:type="spellEnd"/>
       <w:r>
         <w:rPr>
           <w:rFonts w:ascii="Consolas" w:hAnsi="Consolas" w:cs="Consolas"/>
@@ -14739,7 +16238,7 @@
           <w:sz w:val="19"/>
           <w:szCs w:val="19"/>
         </w:rPr>
-        <w:t>#include "pputl_ppglob.cmn"</w:t>
+        <w:t>"</w:t>
       </w:r>
     </w:p>
     <w:p>
@@ -14761,6 +16260,90 @@
           <w:sz w:val="19"/>
           <w:szCs w:val="19"/>
         </w:rPr>
+        <w:t>#include "</w:t>
+      </w:r>
+      <w:proofErr w:type="spellStart"/>
+      <w:r>
+        <w:rPr>
+          <w:rFonts w:ascii="Consolas" w:hAnsi="Consolas" w:cs="Consolas"/>
+          <w:color w:val="008000"/>
+          <w:sz w:val="19"/>
+          <w:szCs w:val="19"/>
+        </w:rPr>
+        <w:t>dms_lclist.cmn</w:t>
+      </w:r>
+      <w:proofErr w:type="spellEnd"/>
+      <w:r>
+        <w:rPr>
+          <w:rFonts w:ascii="Consolas" w:hAnsi="Consolas" w:cs="Consolas"/>
+          <w:color w:val="008000"/>
+          <w:sz w:val="19"/>
+          <w:szCs w:val="19"/>
+        </w:rPr>
+        <w:t>"</w:t>
+      </w:r>
+    </w:p>
+    <w:p>
+      <w:pPr>
+        <w:autoSpaceDE w:val="0"/>
+        <w:autoSpaceDN w:val="0"/>
+        <w:adjustRightInd w:val="0"/>
+        <w:spacing w:after="0" w:line="240" w:lineRule="auto"/>
+        <w:rPr>
+          <w:rFonts w:ascii="Consolas" w:hAnsi="Consolas" w:cs="Consolas"/>
+          <w:sz w:val="19"/>
+          <w:szCs w:val="19"/>
+        </w:rPr>
+      </w:pPr>
+      <w:r>
+        <w:rPr>
+          <w:rFonts w:ascii="Consolas" w:hAnsi="Consolas" w:cs="Consolas"/>
+          <w:color w:val="008000"/>
+          <w:sz w:val="19"/>
+          <w:szCs w:val="19"/>
+        </w:rPr>
+        <w:t>#include "</w:t>
+      </w:r>
+      <w:proofErr w:type="spellStart"/>
+      <w:r>
+        <w:rPr>
+          <w:rFonts w:ascii="Consolas" w:hAnsi="Consolas" w:cs="Consolas"/>
+          <w:color w:val="008000"/>
+          <w:sz w:val="19"/>
+          <w:szCs w:val="19"/>
+        </w:rPr>
+        <w:t>pputl_ppglob.cmn</w:t>
+      </w:r>
+      <w:proofErr w:type="spellEnd"/>
+      <w:r>
+        <w:rPr>
+          <w:rFonts w:ascii="Consolas" w:hAnsi="Consolas" w:cs="Consolas"/>
+          <w:color w:val="008000"/>
+          <w:sz w:val="19"/>
+          <w:szCs w:val="19"/>
+        </w:rPr>
+        <w:t>"</w:t>
+      </w:r>
+    </w:p>
+    <w:p>
+      <w:pPr>
+        <w:autoSpaceDE w:val="0"/>
+        <w:autoSpaceDN w:val="0"/>
+        <w:adjustRightInd w:val="0"/>
+        <w:spacing w:after="0" w:line="240" w:lineRule="auto"/>
+        <w:rPr>
+          <w:rFonts w:ascii="Consolas" w:hAnsi="Consolas" w:cs="Consolas"/>
+          <w:sz w:val="19"/>
+          <w:szCs w:val="19"/>
+        </w:rPr>
+      </w:pPr>
+      <w:r>
+        <w:rPr>
+          <w:rFonts w:ascii="Consolas" w:hAnsi="Consolas" w:cs="Consolas"/>
+          <w:color w:val="008000"/>
+          <w:sz w:val="19"/>
+          <w:szCs w:val="19"/>
+        </w:rPr>
         <w:t>#include "dms_ipoff3.cmn"</w:t>
       </w:r>
     </w:p>
@@ -14813,7 +16396,25 @@
           <w:sz w:val="19"/>
           <w:szCs w:val="19"/>
         </w:rPr>
-        <w:t>(IB(1),B(1))</w:t>
+        <w:t>(IB(1</w:t>
+      </w:r>
+      <w:proofErr w:type="gramStart"/>
+      <w:r>
+        <w:rPr>
+          <w:rFonts w:ascii="Consolas" w:hAnsi="Consolas" w:cs="Consolas"/>
+          <w:sz w:val="19"/>
+          <w:szCs w:val="19"/>
+        </w:rPr>
+        <w:t>),B</w:t>
+      </w:r>
+      <w:proofErr w:type="gramEnd"/>
+      <w:r>
+        <w:rPr>
+          <w:rFonts w:ascii="Consolas" w:hAnsi="Consolas" w:cs="Consolas"/>
+          <w:sz w:val="19"/>
+          <w:szCs w:val="19"/>
+        </w:rPr>
+        <w:t>(1))</w:t>
       </w:r>
     </w:p>
     <w:p>
@@ -14876,7 +16477,25 @@
           <w:sz w:val="19"/>
           <w:szCs w:val="19"/>
         </w:rPr>
-        <w:t xml:space="preserve"> I,K,FN,L_GAMMA,L_GAMUS,GAM,US,DMS_KFORMC,KPHI,KER</w:t>
+        <w:t xml:space="preserve"> </w:t>
+      </w:r>
+      <w:proofErr w:type="gramStart"/>
+      <w:r>
+        <w:rPr>
+          <w:rFonts w:ascii="Consolas" w:hAnsi="Consolas" w:cs="Consolas"/>
+          <w:sz w:val="19"/>
+          <w:szCs w:val="19"/>
+        </w:rPr>
+        <w:t>I,K</w:t>
+      </w:r>
+      <w:proofErr w:type="gramEnd"/>
+      <w:r>
+        <w:rPr>
+          <w:rFonts w:ascii="Consolas" w:hAnsi="Consolas" w:cs="Consolas"/>
+          <w:sz w:val="19"/>
+          <w:szCs w:val="19"/>
+        </w:rPr>
+        <w:t>,FN,L_GAMMA,L_GAMUS,GAM,US,DMS_KFORMC,KPHI,KER</w:t>
       </w:r>
     </w:p>
     <w:p>
@@ -14914,8 +16533,18 @@
           <w:sz w:val="19"/>
           <w:szCs w:val="19"/>
         </w:rPr>
-        <w:t xml:space="preserve"> DMS_ALIPOFF3,IHELGK</w:t>
-      </w:r>
+        <w:t xml:space="preserve"> DMS_ALIPOFF</w:t>
+      </w:r>
+      <w:proofErr w:type="gramStart"/>
+      <w:r>
+        <w:rPr>
+          <w:rFonts w:ascii="Consolas" w:hAnsi="Consolas" w:cs="Consolas"/>
+          <w:sz w:val="19"/>
+          <w:szCs w:val="19"/>
+        </w:rPr>
+        <w:t>3,IHELGK</w:t>
+      </w:r>
+      <w:proofErr w:type="gramEnd"/>
     </w:p>
     <w:p>
       <w:pPr>
@@ -14952,7 +16581,25 @@
           <w:sz w:val="19"/>
           <w:szCs w:val="19"/>
         </w:rPr>
-        <w:t xml:space="preserve"> B(1)</w:t>
+        <w:t xml:space="preserve"> </w:t>
+      </w:r>
+      <w:proofErr w:type="gramStart"/>
+      <w:r>
+        <w:rPr>
+          <w:rFonts w:ascii="Consolas" w:hAnsi="Consolas" w:cs="Consolas"/>
+          <w:sz w:val="19"/>
+          <w:szCs w:val="19"/>
+        </w:rPr>
+        <w:t>B(</w:t>
+      </w:r>
+      <w:proofErr w:type="gramEnd"/>
+      <w:r>
+        <w:rPr>
+          <w:rFonts w:ascii="Consolas" w:hAnsi="Consolas" w:cs="Consolas"/>
+          <w:sz w:val="19"/>
+          <w:szCs w:val="19"/>
+        </w:rPr>
+        <w:t>1)</w:t>
       </w:r>
     </w:p>
     <w:p>
@@ -14990,7 +16637,25 @@
           <w:sz w:val="19"/>
           <w:szCs w:val="19"/>
         </w:rPr>
-        <w:t xml:space="preserve"> N_H2O,N_CO2,N_MEA,N_MEAH,N_MEAC,N_HCO3</w:t>
+        <w:t xml:space="preserve"> N_</w:t>
+      </w:r>
+      <w:proofErr w:type="gramStart"/>
+      <w:r>
+        <w:rPr>
+          <w:rFonts w:ascii="Consolas" w:hAnsi="Consolas" w:cs="Consolas"/>
+          <w:sz w:val="19"/>
+          <w:szCs w:val="19"/>
+        </w:rPr>
+        <w:t>H2O,N</w:t>
+      </w:r>
+      <w:proofErr w:type="gramEnd"/>
+      <w:r>
+        <w:rPr>
+          <w:rFonts w:ascii="Consolas" w:hAnsi="Consolas" w:cs="Consolas"/>
+          <w:sz w:val="19"/>
+          <w:szCs w:val="19"/>
+        </w:rPr>
+        <w:t>_CO2,N_MEA,N_MEAH,N_MEAC,N_HCO3</w:t>
       </w:r>
     </w:p>
     <w:p>
@@ -15028,7 +16693,25 @@
           <w:sz w:val="19"/>
           <w:szCs w:val="19"/>
         </w:rPr>
-        <w:t xml:space="preserve"> PHI(100),DPHI(100),GAMMA(100),COEFFCO2,COEFFMEA</w:t>
+        <w:t xml:space="preserve"> </w:t>
+      </w:r>
+      <w:proofErr w:type="gramStart"/>
+      <w:r>
+        <w:rPr>
+          <w:rFonts w:ascii="Consolas" w:hAnsi="Consolas" w:cs="Consolas"/>
+          <w:sz w:val="19"/>
+          <w:szCs w:val="19"/>
+        </w:rPr>
+        <w:t>PHI(</w:t>
+      </w:r>
+      <w:proofErr w:type="gramEnd"/>
+      <w:r>
+        <w:rPr>
+          <w:rFonts w:ascii="Consolas" w:hAnsi="Consolas" w:cs="Consolas"/>
+          <w:sz w:val="19"/>
+          <w:szCs w:val="19"/>
+        </w:rPr>
+        <w:t>100),DPHI(100),GAMMA(100),COEFFCO2,COEFFMEA</w:t>
       </w:r>
     </w:p>
     <w:p>
@@ -15066,7 +16749,25 @@
           <w:sz w:val="19"/>
           <w:szCs w:val="19"/>
         </w:rPr>
-        <w:t xml:space="preserve"> ACCO2,ACMEA,ACH2O,ACMEAH,ACMEAC,ACHCO3,R,STOI(100),LNRKO</w:t>
+        <w:t xml:space="preserve"> ACCO</w:t>
+      </w:r>
+      <w:proofErr w:type="gramStart"/>
+      <w:r>
+        <w:rPr>
+          <w:rFonts w:ascii="Consolas" w:hAnsi="Consolas" w:cs="Consolas"/>
+          <w:sz w:val="19"/>
+          <w:szCs w:val="19"/>
+        </w:rPr>
+        <w:t>2,ACMEA</w:t>
+      </w:r>
+      <w:proofErr w:type="gramEnd"/>
+      <w:r>
+        <w:rPr>
+          <w:rFonts w:ascii="Consolas" w:hAnsi="Consolas" w:cs="Consolas"/>
+          <w:sz w:val="19"/>
+          <w:szCs w:val="19"/>
+        </w:rPr>
+        <w:t>,ACH2O,ACMEAH,ACMEAC,ACHCO3,R,STOI(100),LNRKO</w:t>
       </w:r>
     </w:p>
     <w:p>
@@ -15104,7 +16805,25 @@
           <w:sz w:val="19"/>
           <w:szCs w:val="19"/>
         </w:rPr>
-        <w:t xml:space="preserve"> DUM,KEQ1,KEQ2,RXNRATES(100)</w:t>
+        <w:t xml:space="preserve"> </w:t>
+      </w:r>
+      <w:proofErr w:type="gramStart"/>
+      <w:r>
+        <w:rPr>
+          <w:rFonts w:ascii="Consolas" w:hAnsi="Consolas" w:cs="Consolas"/>
+          <w:sz w:val="19"/>
+          <w:szCs w:val="19"/>
+        </w:rPr>
+        <w:t>DUM,KEQ</w:t>
+      </w:r>
+      <w:proofErr w:type="gramEnd"/>
+      <w:r>
+        <w:rPr>
+          <w:rFonts w:ascii="Consolas" w:hAnsi="Consolas" w:cs="Consolas"/>
+          <w:sz w:val="19"/>
+          <w:szCs w:val="19"/>
+        </w:rPr>
+        <w:t>1,KEQ2,RXNRATES(100)</w:t>
       </w:r>
     </w:p>
     <w:p>
@@ -15230,8 +16949,18 @@
           <w:sz w:val="19"/>
           <w:szCs w:val="19"/>
         </w:rPr>
-        <w:t xml:space="preserve">      N_H2O   = DMS_KFORMC(</w:t>
-      </w:r>
+        <w:t xml:space="preserve">      N_H2O   = DMS_</w:t>
+      </w:r>
+      <w:proofErr w:type="gramStart"/>
+      <w:r>
+        <w:rPr>
+          <w:rFonts w:ascii="Consolas" w:hAnsi="Consolas" w:cs="Consolas"/>
+          <w:sz w:val="19"/>
+          <w:szCs w:val="19"/>
+        </w:rPr>
+        <w:t>KFORMC(</w:t>
+      </w:r>
+      <w:proofErr w:type="gramEnd"/>
       <w:r>
         <w:rPr>
           <w:rFonts w:ascii="Consolas" w:hAnsi="Consolas" w:cs="Consolas"/>
@@ -15268,8 +16997,18 @@
           <w:sz w:val="19"/>
           <w:szCs w:val="19"/>
         </w:rPr>
-        <w:t xml:space="preserve">      N_CO2   = DMS_KFORMC(</w:t>
-      </w:r>
+        <w:t xml:space="preserve">      N_CO2   = DMS_</w:t>
+      </w:r>
+      <w:proofErr w:type="gramStart"/>
+      <w:r>
+        <w:rPr>
+          <w:rFonts w:ascii="Consolas" w:hAnsi="Consolas" w:cs="Consolas"/>
+          <w:sz w:val="19"/>
+          <w:szCs w:val="19"/>
+        </w:rPr>
+        <w:t>KFORMC(</w:t>
+      </w:r>
+      <w:proofErr w:type="gramEnd"/>
       <w:r>
         <w:rPr>
           <w:rFonts w:ascii="Consolas" w:hAnsi="Consolas" w:cs="Consolas"/>
@@ -15344,7 +17083,25 @@
           <w:sz w:val="19"/>
           <w:szCs w:val="19"/>
         </w:rPr>
-        <w:t xml:space="preserve">      N_MEAH  = DMS_KFORMC(</w:t>
+        <w:t xml:space="preserve">      N_</w:t>
+      </w:r>
+      <w:proofErr w:type="gramStart"/>
+      <w:r>
+        <w:rPr>
+          <w:rFonts w:ascii="Consolas" w:hAnsi="Consolas" w:cs="Consolas"/>
+          <w:sz w:val="19"/>
+          <w:szCs w:val="19"/>
+        </w:rPr>
+        <w:t>MEAH  =</w:t>
+      </w:r>
+      <w:proofErr w:type="gramEnd"/>
+      <w:r>
+        <w:rPr>
+          <w:rFonts w:ascii="Consolas" w:hAnsi="Consolas" w:cs="Consolas"/>
+          <w:sz w:val="19"/>
+          <w:szCs w:val="19"/>
+        </w:rPr>
+        <w:t xml:space="preserve"> DMS_KFORMC(</w:t>
       </w:r>
       <w:r>
         <w:rPr>
@@ -15552,7 +17309,25 @@
           <w:sz w:val="19"/>
           <w:szCs w:val="19"/>
         </w:rPr>
-        <w:t xml:space="preserve"> PPMON_FUGLY(T,P,X,Y,NCOMP,IDX,NBOPST,KDIAG,KPHI,PHI,DPHI,KER)</w:t>
+        <w:t xml:space="preserve"> PPMON_FUGLY(</w:t>
+      </w:r>
+      <w:proofErr w:type="gramStart"/>
+      <w:r>
+        <w:rPr>
+          <w:rFonts w:ascii="Consolas" w:hAnsi="Consolas" w:cs="Consolas"/>
+          <w:sz w:val="19"/>
+          <w:szCs w:val="19"/>
+        </w:rPr>
+        <w:t>T,P</w:t>
+      </w:r>
+      <w:proofErr w:type="gramEnd"/>
+      <w:r>
+        <w:rPr>
+          <w:rFonts w:ascii="Consolas" w:hAnsi="Consolas" w:cs="Consolas"/>
+          <w:sz w:val="19"/>
+          <w:szCs w:val="19"/>
+        </w:rPr>
+        <w:t>,X,Y,NCOMP,IDX,NBOPST,KDIAG,KPHI,PHI,DPHI,KER)</w:t>
       </w:r>
     </w:p>
     <w:p>
@@ -15653,28 +17428,56 @@
           <w:sz w:val="19"/>
           <w:szCs w:val="19"/>
         </w:rPr>
-        <w:t xml:space="preserve"> I=1,NCOMP</w:t>
-      </w:r>
-    </w:p>
-    <w:p>
-      <w:pPr>
-        <w:autoSpaceDE w:val="0"/>
-        <w:autoSpaceDN w:val="0"/>
-        <w:adjustRightInd w:val="0"/>
-        <w:spacing w:after="0" w:line="240" w:lineRule="auto"/>
-        <w:rPr>
-          <w:rFonts w:ascii="Consolas" w:hAnsi="Consolas" w:cs="Consolas"/>
-          <w:sz w:val="19"/>
-          <w:szCs w:val="19"/>
-        </w:rPr>
-      </w:pPr>
-      <w:r>
-        <w:rPr>
-          <w:rFonts w:ascii="Consolas" w:hAnsi="Consolas" w:cs="Consolas"/>
-          <w:sz w:val="19"/>
-          <w:szCs w:val="19"/>
-        </w:rPr>
-        <w:t xml:space="preserve">      GAMMA(I)=1.D0</w:t>
+        <w:t xml:space="preserve"> I=</w:t>
+      </w:r>
+      <w:proofErr w:type="gramStart"/>
+      <w:r>
+        <w:rPr>
+          <w:rFonts w:ascii="Consolas" w:hAnsi="Consolas" w:cs="Consolas"/>
+          <w:sz w:val="19"/>
+          <w:szCs w:val="19"/>
+        </w:rPr>
+        <w:t>1,NCOMP</w:t>
+      </w:r>
+      <w:proofErr w:type="gramEnd"/>
+    </w:p>
+    <w:p>
+      <w:pPr>
+        <w:autoSpaceDE w:val="0"/>
+        <w:autoSpaceDN w:val="0"/>
+        <w:adjustRightInd w:val="0"/>
+        <w:spacing w:after="0" w:line="240" w:lineRule="auto"/>
+        <w:rPr>
+          <w:rFonts w:ascii="Consolas" w:hAnsi="Consolas" w:cs="Consolas"/>
+          <w:sz w:val="19"/>
+          <w:szCs w:val="19"/>
+        </w:rPr>
+      </w:pPr>
+      <w:r>
+        <w:rPr>
+          <w:rFonts w:ascii="Consolas" w:hAnsi="Consolas" w:cs="Consolas"/>
+          <w:sz w:val="19"/>
+          <w:szCs w:val="19"/>
+        </w:rPr>
+        <w:t xml:space="preserve">      GAMMA(I)=</w:t>
+      </w:r>
+      <w:proofErr w:type="gramStart"/>
+      <w:r>
+        <w:rPr>
+          <w:rFonts w:ascii="Consolas" w:hAnsi="Consolas" w:cs="Consolas"/>
+          <w:sz w:val="19"/>
+          <w:szCs w:val="19"/>
+        </w:rPr>
+        <w:t>1.D</w:t>
+      </w:r>
+      <w:proofErr w:type="gramEnd"/>
+      <w:r>
+        <w:rPr>
+          <w:rFonts w:ascii="Consolas" w:hAnsi="Consolas" w:cs="Consolas"/>
+          <w:sz w:val="19"/>
+          <w:szCs w:val="19"/>
+        </w:rPr>
+        <w:t>0</w:t>
       </w:r>
     </w:p>
     <w:p>
@@ -15729,7 +17532,25 @@
           <w:sz w:val="19"/>
           <w:szCs w:val="19"/>
         </w:rPr>
-        <w:t xml:space="preserve">(1).EQ.1) GAMMA(I) = </w:t>
+        <w:t>(1</w:t>
+      </w:r>
+      <w:proofErr w:type="gramStart"/>
+      <w:r>
+        <w:rPr>
+          <w:rFonts w:ascii="Consolas" w:hAnsi="Consolas" w:cs="Consolas"/>
+          <w:sz w:val="19"/>
+          <w:szCs w:val="19"/>
+        </w:rPr>
+        <w:t>).EQ.</w:t>
+      </w:r>
+      <w:proofErr w:type="gramEnd"/>
+      <w:r>
+        <w:rPr>
+          <w:rFonts w:ascii="Consolas" w:hAnsi="Consolas" w:cs="Consolas"/>
+          <w:sz w:val="19"/>
+          <w:szCs w:val="19"/>
+        </w:rPr>
+        <w:t xml:space="preserve">1) GAMMA(I) = </w:t>
       </w:r>
       <w:r>
         <w:rPr>
@@ -15999,70 +17820,143 @@
           <w:sz w:val="19"/>
           <w:szCs w:val="19"/>
         </w:rPr>
-        <w:t xml:space="preserve">      ACH2O = GAMMA(N_H2O)*X(N_H2O,1)</w:t>
-      </w:r>
-    </w:p>
-    <w:p>
-      <w:pPr>
-        <w:autoSpaceDE w:val="0"/>
-        <w:autoSpaceDN w:val="0"/>
-        <w:adjustRightInd w:val="0"/>
-        <w:spacing w:after="0" w:line="240" w:lineRule="auto"/>
-        <w:rPr>
-          <w:rFonts w:ascii="Consolas" w:hAnsi="Consolas" w:cs="Consolas"/>
-          <w:sz w:val="19"/>
-          <w:szCs w:val="19"/>
-        </w:rPr>
-      </w:pPr>
-      <w:r>
-        <w:rPr>
-          <w:rFonts w:ascii="Consolas" w:hAnsi="Consolas" w:cs="Consolas"/>
-          <w:sz w:val="19"/>
-          <w:szCs w:val="19"/>
-        </w:rPr>
-        <w:t xml:space="preserve">      ACMEAH = GAMMA(N_MEAH)*X(N_MEAH,1)</w:t>
-      </w:r>
-    </w:p>
-    <w:p>
-      <w:pPr>
-        <w:autoSpaceDE w:val="0"/>
-        <w:autoSpaceDN w:val="0"/>
-        <w:adjustRightInd w:val="0"/>
-        <w:spacing w:after="0" w:line="240" w:lineRule="auto"/>
-        <w:rPr>
-          <w:rFonts w:ascii="Consolas" w:hAnsi="Consolas" w:cs="Consolas"/>
-          <w:sz w:val="19"/>
-          <w:szCs w:val="19"/>
-        </w:rPr>
-      </w:pPr>
-      <w:r>
-        <w:rPr>
-          <w:rFonts w:ascii="Consolas" w:hAnsi="Consolas" w:cs="Consolas"/>
-          <w:sz w:val="19"/>
-          <w:szCs w:val="19"/>
-        </w:rPr>
-        <w:t xml:space="preserve">      ACMEAC = GAMMA(N_MEAC)*X(N_MEAC,1)</w:t>
-      </w:r>
-    </w:p>
-    <w:p>
-      <w:pPr>
-        <w:autoSpaceDE w:val="0"/>
-        <w:autoSpaceDN w:val="0"/>
-        <w:adjustRightInd w:val="0"/>
-        <w:spacing w:after="0" w:line="240" w:lineRule="auto"/>
-        <w:rPr>
-          <w:rFonts w:ascii="Consolas" w:hAnsi="Consolas" w:cs="Consolas"/>
-          <w:sz w:val="19"/>
-          <w:szCs w:val="19"/>
-        </w:rPr>
-      </w:pPr>
-      <w:r>
-        <w:rPr>
-          <w:rFonts w:ascii="Consolas" w:hAnsi="Consolas" w:cs="Consolas"/>
-          <w:sz w:val="19"/>
-          <w:szCs w:val="19"/>
-        </w:rPr>
-        <w:t xml:space="preserve">      ACHCO3 = GAMMA(N_HCO3)*X(N_HCO3,1)</w:t>
+        <w:t xml:space="preserve">      ACH2O = GAMMA(N_</w:t>
+      </w:r>
+      <w:proofErr w:type="gramStart"/>
+      <w:r>
+        <w:rPr>
+          <w:rFonts w:ascii="Consolas" w:hAnsi="Consolas" w:cs="Consolas"/>
+          <w:sz w:val="19"/>
+          <w:szCs w:val="19"/>
+        </w:rPr>
+        <w:t>H2O)*</w:t>
+      </w:r>
+      <w:proofErr w:type="gramEnd"/>
+      <w:r>
+        <w:rPr>
+          <w:rFonts w:ascii="Consolas" w:hAnsi="Consolas" w:cs="Consolas"/>
+          <w:sz w:val="19"/>
+          <w:szCs w:val="19"/>
+        </w:rPr>
+        <w:t>X(N_H2O,1)</w:t>
+      </w:r>
+    </w:p>
+    <w:p>
+      <w:pPr>
+        <w:autoSpaceDE w:val="0"/>
+        <w:autoSpaceDN w:val="0"/>
+        <w:adjustRightInd w:val="0"/>
+        <w:spacing w:after="0" w:line="240" w:lineRule="auto"/>
+        <w:rPr>
+          <w:rFonts w:ascii="Consolas" w:hAnsi="Consolas" w:cs="Consolas"/>
+          <w:sz w:val="19"/>
+          <w:szCs w:val="19"/>
+        </w:rPr>
+      </w:pPr>
+      <w:r>
+        <w:rPr>
+          <w:rFonts w:ascii="Consolas" w:hAnsi="Consolas" w:cs="Consolas"/>
+          <w:sz w:val="19"/>
+          <w:szCs w:val="19"/>
+        </w:rPr>
+        <w:t xml:space="preserve">      ACMEAH = GAMMA(N_</w:t>
+      </w:r>
+      <w:proofErr w:type="gramStart"/>
+      <w:r>
+        <w:rPr>
+          <w:rFonts w:ascii="Consolas" w:hAnsi="Consolas" w:cs="Consolas"/>
+          <w:sz w:val="19"/>
+          <w:szCs w:val="19"/>
+        </w:rPr>
+        <w:t>MEAH)*</w:t>
+      </w:r>
+      <w:proofErr w:type="gramEnd"/>
+      <w:r>
+        <w:rPr>
+          <w:rFonts w:ascii="Consolas" w:hAnsi="Consolas" w:cs="Consolas"/>
+          <w:sz w:val="19"/>
+          <w:szCs w:val="19"/>
+        </w:rPr>
+        <w:t>X(N_MEAH,1)</w:t>
+      </w:r>
+    </w:p>
+    <w:p>
+      <w:pPr>
+        <w:autoSpaceDE w:val="0"/>
+        <w:autoSpaceDN w:val="0"/>
+        <w:adjustRightInd w:val="0"/>
+        <w:spacing w:after="0" w:line="240" w:lineRule="auto"/>
+        <w:rPr>
+          <w:rFonts w:ascii="Consolas" w:hAnsi="Consolas" w:cs="Consolas"/>
+          <w:sz w:val="19"/>
+          <w:szCs w:val="19"/>
+        </w:rPr>
+      </w:pPr>
+      <w:r>
+        <w:rPr>
+          <w:rFonts w:ascii="Consolas" w:hAnsi="Consolas" w:cs="Consolas"/>
+          <w:sz w:val="19"/>
+          <w:szCs w:val="19"/>
+        </w:rPr>
+        <w:lastRenderedPageBreak/>
+        <w:t xml:space="preserve">      ACMEAC = GAMMA(N_</w:t>
+      </w:r>
+      <w:proofErr w:type="gramStart"/>
+      <w:r>
+        <w:rPr>
+          <w:rFonts w:ascii="Consolas" w:hAnsi="Consolas" w:cs="Consolas"/>
+          <w:sz w:val="19"/>
+          <w:szCs w:val="19"/>
+        </w:rPr>
+        <w:t>MEAC)*</w:t>
+      </w:r>
+      <w:proofErr w:type="gramEnd"/>
+      <w:r>
+        <w:rPr>
+          <w:rFonts w:ascii="Consolas" w:hAnsi="Consolas" w:cs="Consolas"/>
+          <w:sz w:val="19"/>
+          <w:szCs w:val="19"/>
+        </w:rPr>
+        <w:t>X(N_MEAC,1)</w:t>
+      </w:r>
+    </w:p>
+    <w:p>
+      <w:pPr>
+        <w:autoSpaceDE w:val="0"/>
+        <w:autoSpaceDN w:val="0"/>
+        <w:adjustRightInd w:val="0"/>
+        <w:spacing w:after="0" w:line="240" w:lineRule="auto"/>
+        <w:rPr>
+          <w:rFonts w:ascii="Consolas" w:hAnsi="Consolas" w:cs="Consolas"/>
+          <w:sz w:val="19"/>
+          <w:szCs w:val="19"/>
+        </w:rPr>
+      </w:pPr>
+      <w:r>
+        <w:rPr>
+          <w:rFonts w:ascii="Consolas" w:hAnsi="Consolas" w:cs="Consolas"/>
+          <w:sz w:val="19"/>
+          <w:szCs w:val="19"/>
+        </w:rPr>
+        <w:t xml:space="preserve">      ACHCO3 = GAMMA(N_HCO</w:t>
+      </w:r>
+      <w:proofErr w:type="gramStart"/>
+      <w:r>
+        <w:rPr>
+          <w:rFonts w:ascii="Consolas" w:hAnsi="Consolas" w:cs="Consolas"/>
+          <w:sz w:val="19"/>
+          <w:szCs w:val="19"/>
+        </w:rPr>
+        <w:t>3)*</w:t>
+      </w:r>
+      <w:proofErr w:type="gramEnd"/>
+      <w:r>
+        <w:rPr>
+          <w:rFonts w:ascii="Consolas" w:hAnsi="Consolas" w:cs="Consolas"/>
+          <w:sz w:val="19"/>
+          <w:szCs w:val="19"/>
+        </w:rPr>
+        <w:t>X(N_HCO3,1)</w:t>
       </w:r>
     </w:p>
     <w:p>
@@ -16273,8 +18167,18 @@
           <w:sz w:val="19"/>
           <w:szCs w:val="19"/>
         </w:rPr>
-        <w:t xml:space="preserve"> I=1,NCOMP</w:t>
-      </w:r>
+        <w:t xml:space="preserve"> I=</w:t>
+      </w:r>
+      <w:proofErr w:type="gramStart"/>
+      <w:r>
+        <w:rPr>
+          <w:rFonts w:ascii="Consolas" w:hAnsi="Consolas" w:cs="Consolas"/>
+          <w:sz w:val="19"/>
+          <w:szCs w:val="19"/>
+        </w:rPr>
+        <w:t>1,NCOMP</w:t>
+      </w:r>
+      <w:proofErr w:type="gramEnd"/>
     </w:p>
     <w:p>
       <w:pPr>
@@ -16311,7 +18215,25 @@
           <w:sz w:val="19"/>
           <w:szCs w:val="19"/>
         </w:rPr>
-        <w:t xml:space="preserve"> (IDX(I).EQ.N_MEA) STOI(I)=-2D0</w:t>
+        <w:t xml:space="preserve"> (IDX(I).</w:t>
+      </w:r>
+      <w:proofErr w:type="gramStart"/>
+      <w:r>
+        <w:rPr>
+          <w:rFonts w:ascii="Consolas" w:hAnsi="Consolas" w:cs="Consolas"/>
+          <w:sz w:val="19"/>
+          <w:szCs w:val="19"/>
+        </w:rPr>
+        <w:t>EQ.N</w:t>
+      </w:r>
+      <w:proofErr w:type="gramEnd"/>
+      <w:r>
+        <w:rPr>
+          <w:rFonts w:ascii="Consolas" w:hAnsi="Consolas" w:cs="Consolas"/>
+          <w:sz w:val="19"/>
+          <w:szCs w:val="19"/>
+        </w:rPr>
+        <w:t>_MEA) STOI(I)=-2D0</w:t>
       </w:r>
     </w:p>
     <w:p>
@@ -16349,7 +18271,25 @@
           <w:sz w:val="19"/>
           <w:szCs w:val="19"/>
         </w:rPr>
-        <w:t xml:space="preserve"> (IDX(I).EQ.N_CO2) STOI(I)=-1D0</w:t>
+        <w:t xml:space="preserve"> (IDX(I).</w:t>
+      </w:r>
+      <w:proofErr w:type="gramStart"/>
+      <w:r>
+        <w:rPr>
+          <w:rFonts w:ascii="Consolas" w:hAnsi="Consolas" w:cs="Consolas"/>
+          <w:sz w:val="19"/>
+          <w:szCs w:val="19"/>
+        </w:rPr>
+        <w:t>EQ.N</w:t>
+      </w:r>
+      <w:proofErr w:type="gramEnd"/>
+      <w:r>
+        <w:rPr>
+          <w:rFonts w:ascii="Consolas" w:hAnsi="Consolas" w:cs="Consolas"/>
+          <w:sz w:val="19"/>
+          <w:szCs w:val="19"/>
+        </w:rPr>
+        <w:t>_CO2) STOI(I)=-1D0</w:t>
       </w:r>
     </w:p>
     <w:p>
@@ -16387,7 +18327,25 @@
           <w:sz w:val="19"/>
           <w:szCs w:val="19"/>
         </w:rPr>
-        <w:t xml:space="preserve"> (IDX(I).EQ.N_MEAH) STOI(I)=1D0</w:t>
+        <w:t xml:space="preserve"> (IDX(I).</w:t>
+      </w:r>
+      <w:proofErr w:type="gramStart"/>
+      <w:r>
+        <w:rPr>
+          <w:rFonts w:ascii="Consolas" w:hAnsi="Consolas" w:cs="Consolas"/>
+          <w:sz w:val="19"/>
+          <w:szCs w:val="19"/>
+        </w:rPr>
+        <w:t>EQ.N</w:t>
+      </w:r>
+      <w:proofErr w:type="gramEnd"/>
+      <w:r>
+        <w:rPr>
+          <w:rFonts w:ascii="Consolas" w:hAnsi="Consolas" w:cs="Consolas"/>
+          <w:sz w:val="19"/>
+          <w:szCs w:val="19"/>
+        </w:rPr>
+        <w:t>_MEAH) STOI(I)=1D0</w:t>
       </w:r>
     </w:p>
     <w:p>
@@ -16425,7 +18383,25 @@
           <w:sz w:val="19"/>
           <w:szCs w:val="19"/>
         </w:rPr>
-        <w:t xml:space="preserve"> (IDX(I).EQ.N_MEAC) STOI(I)=1D0</w:t>
+        <w:t xml:space="preserve"> (IDX(I).</w:t>
+      </w:r>
+      <w:proofErr w:type="gramStart"/>
+      <w:r>
+        <w:rPr>
+          <w:rFonts w:ascii="Consolas" w:hAnsi="Consolas" w:cs="Consolas"/>
+          <w:sz w:val="19"/>
+          <w:szCs w:val="19"/>
+        </w:rPr>
+        <w:t>EQ.N</w:t>
+      </w:r>
+      <w:proofErr w:type="gramEnd"/>
+      <w:r>
+        <w:rPr>
+          <w:rFonts w:ascii="Consolas" w:hAnsi="Consolas" w:cs="Consolas"/>
+          <w:sz w:val="19"/>
+          <w:szCs w:val="19"/>
+        </w:rPr>
+        <w:t>_MEAC) STOI(I)=1D0</w:t>
       </w:r>
     </w:p>
     <w:p>
@@ -16556,7 +18532,25 @@
           <w:sz w:val="19"/>
           <w:szCs w:val="19"/>
         </w:rPr>
-        <w:t xml:space="preserve"> PPELC_ZKEQ(T,1,1,0,STOI,0D0,NCOMP,IDX,0,1,1,NBOPST,KDIAG,</w:t>
+        <w:t xml:space="preserve"> PPELC_</w:t>
+      </w:r>
+      <w:proofErr w:type="gramStart"/>
+      <w:r>
+        <w:rPr>
+          <w:rFonts w:ascii="Consolas" w:hAnsi="Consolas" w:cs="Consolas"/>
+          <w:sz w:val="19"/>
+          <w:szCs w:val="19"/>
+        </w:rPr>
+        <w:t>ZKEQ(</w:t>
+      </w:r>
+      <w:proofErr w:type="gramEnd"/>
+      <w:r>
+        <w:rPr>
+          <w:rFonts w:ascii="Consolas" w:hAnsi="Consolas" w:cs="Consolas"/>
+          <w:sz w:val="19"/>
+          <w:szCs w:val="19"/>
+        </w:rPr>
+        <w:t>T,1,1,0,STOI,0D0,NCOMP,IDX,0,1,1,NBOPST,KDIAG,</w:t>
       </w:r>
     </w:p>
     <w:p>
@@ -16595,7 +18589,25 @@
           <w:sz w:val="19"/>
           <w:szCs w:val="19"/>
         </w:rPr>
-        <w:t xml:space="preserve"> LNRKO,P,IHELGK,DUM,0,0,0)</w:t>
+        <w:t xml:space="preserve"> </w:t>
+      </w:r>
+      <w:proofErr w:type="gramStart"/>
+      <w:r>
+        <w:rPr>
+          <w:rFonts w:ascii="Consolas" w:hAnsi="Consolas" w:cs="Consolas"/>
+          <w:sz w:val="19"/>
+          <w:szCs w:val="19"/>
+        </w:rPr>
+        <w:t>LNRKO,P</w:t>
+      </w:r>
+      <w:proofErr w:type="gramEnd"/>
+      <w:r>
+        <w:rPr>
+          <w:rFonts w:ascii="Consolas" w:hAnsi="Consolas" w:cs="Consolas"/>
+          <w:sz w:val="19"/>
+          <w:szCs w:val="19"/>
+        </w:rPr>
+        <w:t>,IHELGK,DUM,0,0,0)</w:t>
       </w:r>
     </w:p>
     <w:p>
@@ -16823,8 +18835,18 @@
           <w:sz w:val="19"/>
           <w:szCs w:val="19"/>
         </w:rPr>
-        <w:t xml:space="preserve"> I=1,NCOMP</w:t>
-      </w:r>
+        <w:t xml:space="preserve"> I=</w:t>
+      </w:r>
+      <w:proofErr w:type="gramStart"/>
+      <w:r>
+        <w:rPr>
+          <w:rFonts w:ascii="Consolas" w:hAnsi="Consolas" w:cs="Consolas"/>
+          <w:sz w:val="19"/>
+          <w:szCs w:val="19"/>
+        </w:rPr>
+        <w:t>1,NCOMP</w:t>
+      </w:r>
+      <w:proofErr w:type="gramEnd"/>
     </w:p>
     <w:p>
       <w:pPr>
@@ -16861,7 +18883,25 @@
           <w:sz w:val="19"/>
           <w:szCs w:val="19"/>
         </w:rPr>
-        <w:t xml:space="preserve"> (IDX(I).EQ.N_MEA) STOI(I)=-1D0</w:t>
+        <w:t xml:space="preserve"> (IDX(I).</w:t>
+      </w:r>
+      <w:proofErr w:type="gramStart"/>
+      <w:r>
+        <w:rPr>
+          <w:rFonts w:ascii="Consolas" w:hAnsi="Consolas" w:cs="Consolas"/>
+          <w:sz w:val="19"/>
+          <w:szCs w:val="19"/>
+        </w:rPr>
+        <w:t>EQ.N</w:t>
+      </w:r>
+      <w:proofErr w:type="gramEnd"/>
+      <w:r>
+        <w:rPr>
+          <w:rFonts w:ascii="Consolas" w:hAnsi="Consolas" w:cs="Consolas"/>
+          <w:sz w:val="19"/>
+          <w:szCs w:val="19"/>
+        </w:rPr>
+        <w:t>_MEA) STOI(I)=-1D0</w:t>
       </w:r>
     </w:p>
     <w:p>
@@ -16899,7 +18939,25 @@
           <w:sz w:val="19"/>
           <w:szCs w:val="19"/>
         </w:rPr>
-        <w:t xml:space="preserve"> (IDX(I).EQ.N_CO2) STOI(I)=-1D0</w:t>
+        <w:t xml:space="preserve"> (IDX(I).</w:t>
+      </w:r>
+      <w:proofErr w:type="gramStart"/>
+      <w:r>
+        <w:rPr>
+          <w:rFonts w:ascii="Consolas" w:hAnsi="Consolas" w:cs="Consolas"/>
+          <w:sz w:val="19"/>
+          <w:szCs w:val="19"/>
+        </w:rPr>
+        <w:t>EQ.N</w:t>
+      </w:r>
+      <w:proofErr w:type="gramEnd"/>
+      <w:r>
+        <w:rPr>
+          <w:rFonts w:ascii="Consolas" w:hAnsi="Consolas" w:cs="Consolas"/>
+          <w:sz w:val="19"/>
+          <w:szCs w:val="19"/>
+        </w:rPr>
+        <w:t>_CO2) STOI(I)=-1D0</w:t>
       </w:r>
     </w:p>
     <w:p>
@@ -16937,7 +18995,25 @@
           <w:sz w:val="19"/>
           <w:szCs w:val="19"/>
         </w:rPr>
-        <w:t xml:space="preserve"> (IDX(I).EQ.N_H2O) STOI(I)=-1D0</w:t>
+        <w:t xml:space="preserve"> (IDX(I).</w:t>
+      </w:r>
+      <w:proofErr w:type="gramStart"/>
+      <w:r>
+        <w:rPr>
+          <w:rFonts w:ascii="Consolas" w:hAnsi="Consolas" w:cs="Consolas"/>
+          <w:sz w:val="19"/>
+          <w:szCs w:val="19"/>
+        </w:rPr>
+        <w:t>EQ.N</w:t>
+      </w:r>
+      <w:proofErr w:type="gramEnd"/>
+      <w:r>
+        <w:rPr>
+          <w:rFonts w:ascii="Consolas" w:hAnsi="Consolas" w:cs="Consolas"/>
+          <w:sz w:val="19"/>
+          <w:szCs w:val="19"/>
+        </w:rPr>
+        <w:t>_H2O) STOI(I)=-1D0</w:t>
       </w:r>
     </w:p>
     <w:p>
@@ -16975,7 +19051,25 @@
           <w:sz w:val="19"/>
           <w:szCs w:val="19"/>
         </w:rPr>
-        <w:t xml:space="preserve"> (IDX(I).EQ.N_MEAH) STOI(I)=1D0</w:t>
+        <w:t xml:space="preserve"> (IDX(I).</w:t>
+      </w:r>
+      <w:proofErr w:type="gramStart"/>
+      <w:r>
+        <w:rPr>
+          <w:rFonts w:ascii="Consolas" w:hAnsi="Consolas" w:cs="Consolas"/>
+          <w:sz w:val="19"/>
+          <w:szCs w:val="19"/>
+        </w:rPr>
+        <w:t>EQ.N</w:t>
+      </w:r>
+      <w:proofErr w:type="gramEnd"/>
+      <w:r>
+        <w:rPr>
+          <w:rFonts w:ascii="Consolas" w:hAnsi="Consolas" w:cs="Consolas"/>
+          <w:sz w:val="19"/>
+          <w:szCs w:val="19"/>
+        </w:rPr>
+        <w:t>_MEAH) STOI(I)=1D0</w:t>
       </w:r>
     </w:p>
     <w:p>
@@ -17013,7 +19107,25 @@
           <w:sz w:val="19"/>
           <w:szCs w:val="19"/>
         </w:rPr>
-        <w:t xml:space="preserve"> (IDX(I).EQ.N_HCO3) STOI(I)=1D0</w:t>
+        <w:t xml:space="preserve"> (IDX(I).</w:t>
+      </w:r>
+      <w:proofErr w:type="gramStart"/>
+      <w:r>
+        <w:rPr>
+          <w:rFonts w:ascii="Consolas" w:hAnsi="Consolas" w:cs="Consolas"/>
+          <w:sz w:val="19"/>
+          <w:szCs w:val="19"/>
+        </w:rPr>
+        <w:t>EQ.N</w:t>
+      </w:r>
+      <w:proofErr w:type="gramEnd"/>
+      <w:r>
+        <w:rPr>
+          <w:rFonts w:ascii="Consolas" w:hAnsi="Consolas" w:cs="Consolas"/>
+          <w:sz w:val="19"/>
+          <w:szCs w:val="19"/>
+        </w:rPr>
+        <w:t>_HCO3) STOI(I)=1D0</w:t>
       </w:r>
     </w:p>
     <w:p>
@@ -17144,7 +19256,25 @@
           <w:sz w:val="19"/>
           <w:szCs w:val="19"/>
         </w:rPr>
-        <w:t xml:space="preserve"> PPELC_ZKEQ(T,1,1,0,STOI,0D0,NCOMP,IDX,0,1,1,NBOPST,KDIAG,</w:t>
+        <w:t xml:space="preserve"> PPELC_</w:t>
+      </w:r>
+      <w:proofErr w:type="gramStart"/>
+      <w:r>
+        <w:rPr>
+          <w:rFonts w:ascii="Consolas" w:hAnsi="Consolas" w:cs="Consolas"/>
+          <w:sz w:val="19"/>
+          <w:szCs w:val="19"/>
+        </w:rPr>
+        <w:t>ZKEQ(</w:t>
+      </w:r>
+      <w:proofErr w:type="gramEnd"/>
+      <w:r>
+        <w:rPr>
+          <w:rFonts w:ascii="Consolas" w:hAnsi="Consolas" w:cs="Consolas"/>
+          <w:sz w:val="19"/>
+          <w:szCs w:val="19"/>
+        </w:rPr>
+        <w:t>T,1,1,0,STOI,0D0,NCOMP,IDX,0,1,1,NBOPST,KDIAG,</w:t>
       </w:r>
     </w:p>
     <w:p>
@@ -17183,7 +19313,25 @@
           <w:sz w:val="19"/>
           <w:szCs w:val="19"/>
         </w:rPr>
-        <w:t xml:space="preserve"> LNRKO,P,IHELGK,DUM,0,0,0)</w:t>
+        <w:t xml:space="preserve"> </w:t>
+      </w:r>
+      <w:proofErr w:type="gramStart"/>
+      <w:r>
+        <w:rPr>
+          <w:rFonts w:ascii="Consolas" w:hAnsi="Consolas" w:cs="Consolas"/>
+          <w:sz w:val="19"/>
+          <w:szCs w:val="19"/>
+        </w:rPr>
+        <w:t>LNRKO,P</w:t>
+      </w:r>
+      <w:proofErr w:type="gramEnd"/>
+      <w:r>
+        <w:rPr>
+          <w:rFonts w:ascii="Consolas" w:hAnsi="Consolas" w:cs="Consolas"/>
+          <w:sz w:val="19"/>
+          <w:szCs w:val="19"/>
+        </w:rPr>
+        <w:t>,IHELGK,DUM,0,0,0)</w:t>
       </w:r>
     </w:p>
     <w:p>
@@ -17284,8 +19432,18 @@
           <w:sz w:val="19"/>
           <w:szCs w:val="19"/>
         </w:rPr>
-        <w:t xml:space="preserve">      RXNRATES(1)=</w:t>
-      </w:r>
+        <w:t xml:space="preserve">      RXNRATES(</w:t>
+      </w:r>
+      <w:proofErr w:type="gramStart"/>
+      <w:r>
+        <w:rPr>
+          <w:rFonts w:ascii="Consolas" w:hAnsi="Consolas" w:cs="Consolas"/>
+          <w:sz w:val="19"/>
+          <w:szCs w:val="19"/>
+        </w:rPr>
+        <w:t>1)=</w:t>
+      </w:r>
+      <w:proofErr w:type="gramEnd"/>
       <w:r>
         <w:rPr>
           <w:rFonts w:ascii="Consolas" w:hAnsi="Consolas" w:cs="Consolas"/>
@@ -17395,8 +19553,18 @@
           <w:sz w:val="19"/>
           <w:szCs w:val="19"/>
         </w:rPr>
-        <w:t xml:space="preserve">      RXNRATES(2)=</w:t>
-      </w:r>
+        <w:t xml:space="preserve">      RXNRATES(</w:t>
+      </w:r>
+      <w:proofErr w:type="gramStart"/>
+      <w:r>
+        <w:rPr>
+          <w:rFonts w:ascii="Consolas" w:hAnsi="Consolas" w:cs="Consolas"/>
+          <w:sz w:val="19"/>
+          <w:szCs w:val="19"/>
+        </w:rPr>
+        <w:t>2)=</w:t>
+      </w:r>
+      <w:proofErr w:type="gramEnd"/>
       <w:r>
         <w:rPr>
           <w:rFonts w:ascii="Consolas" w:hAnsi="Consolas" w:cs="Consolas"/>
@@ -17544,7 +19712,25 @@
           <w:sz w:val="19"/>
           <w:szCs w:val="19"/>
         </w:rPr>
-        <w:t xml:space="preserve"> K=1,NRL(1)</w:t>
+        <w:t xml:space="preserve"> K=</w:t>
+      </w:r>
+      <w:proofErr w:type="gramStart"/>
+      <w:r>
+        <w:rPr>
+          <w:rFonts w:ascii="Consolas" w:hAnsi="Consolas" w:cs="Consolas"/>
+          <w:sz w:val="19"/>
+          <w:szCs w:val="19"/>
+        </w:rPr>
+        <w:t>1,NRL</w:t>
+      </w:r>
+      <w:proofErr w:type="gramEnd"/>
+      <w:r>
+        <w:rPr>
+          <w:rFonts w:ascii="Consolas" w:hAnsi="Consolas" w:cs="Consolas"/>
+          <w:sz w:val="19"/>
+          <w:szCs w:val="19"/>
+        </w:rPr>
+        <w:t>(1)</w:t>
       </w:r>
     </w:p>
     <w:p>
@@ -17675,28 +19861,56 @@
           <w:sz w:val="19"/>
           <w:szCs w:val="19"/>
         </w:rPr>
-        <w:t xml:space="preserve"> I=1,NCOMP</w:t>
-      </w:r>
-    </w:p>
-    <w:p>
-      <w:pPr>
-        <w:autoSpaceDE w:val="0"/>
-        <w:autoSpaceDN w:val="0"/>
-        <w:adjustRightInd w:val="0"/>
-        <w:spacing w:after="0" w:line="240" w:lineRule="auto"/>
-        <w:rPr>
-          <w:rFonts w:ascii="Consolas" w:hAnsi="Consolas" w:cs="Consolas"/>
-          <w:sz w:val="19"/>
-          <w:szCs w:val="19"/>
-        </w:rPr>
-      </w:pPr>
-      <w:r>
-        <w:rPr>
-          <w:rFonts w:ascii="Consolas" w:hAnsi="Consolas" w:cs="Consolas"/>
-          <w:sz w:val="19"/>
-          <w:szCs w:val="19"/>
-        </w:rPr>
-        <w:t xml:space="preserve">          RATES(I)=0.D0</w:t>
+        <w:t xml:space="preserve"> I=</w:t>
+      </w:r>
+      <w:proofErr w:type="gramStart"/>
+      <w:r>
+        <w:rPr>
+          <w:rFonts w:ascii="Consolas" w:hAnsi="Consolas" w:cs="Consolas"/>
+          <w:sz w:val="19"/>
+          <w:szCs w:val="19"/>
+        </w:rPr>
+        <w:t>1,NCOMP</w:t>
+      </w:r>
+      <w:proofErr w:type="gramEnd"/>
+    </w:p>
+    <w:p>
+      <w:pPr>
+        <w:autoSpaceDE w:val="0"/>
+        <w:autoSpaceDN w:val="0"/>
+        <w:adjustRightInd w:val="0"/>
+        <w:spacing w:after="0" w:line="240" w:lineRule="auto"/>
+        <w:rPr>
+          <w:rFonts w:ascii="Consolas" w:hAnsi="Consolas" w:cs="Consolas"/>
+          <w:sz w:val="19"/>
+          <w:szCs w:val="19"/>
+        </w:rPr>
+      </w:pPr>
+      <w:r>
+        <w:rPr>
+          <w:rFonts w:ascii="Consolas" w:hAnsi="Consolas" w:cs="Consolas"/>
+          <w:sz w:val="19"/>
+          <w:szCs w:val="19"/>
+        </w:rPr>
+        <w:t xml:space="preserve">          RATES(I)=</w:t>
+      </w:r>
+      <w:proofErr w:type="gramStart"/>
+      <w:r>
+        <w:rPr>
+          <w:rFonts w:ascii="Consolas" w:hAnsi="Consolas" w:cs="Consolas"/>
+          <w:sz w:val="19"/>
+          <w:szCs w:val="19"/>
+        </w:rPr>
+        <w:t>0.D</w:t>
+      </w:r>
+      <w:proofErr w:type="gramEnd"/>
+      <w:r>
+        <w:rPr>
+          <w:rFonts w:ascii="Consolas" w:hAnsi="Consolas" w:cs="Consolas"/>
+          <w:sz w:val="19"/>
+          <w:szCs w:val="19"/>
+        </w:rPr>
+        <w:t>0</w:t>
       </w:r>
     </w:p>
     <w:p>
@@ -17785,7 +19999,25 @@
           <w:sz w:val="19"/>
           <w:szCs w:val="19"/>
         </w:rPr>
-        <w:t xml:space="preserve"> K=1,NRL(1)</w:t>
+        <w:t xml:space="preserve"> K=</w:t>
+      </w:r>
+      <w:proofErr w:type="gramStart"/>
+      <w:r>
+        <w:rPr>
+          <w:rFonts w:ascii="Consolas" w:hAnsi="Consolas" w:cs="Consolas"/>
+          <w:sz w:val="19"/>
+          <w:szCs w:val="19"/>
+        </w:rPr>
+        <w:t>1,NRL</w:t>
+      </w:r>
+      <w:proofErr w:type="gramEnd"/>
+      <w:r>
+        <w:rPr>
+          <w:rFonts w:ascii="Consolas" w:hAnsi="Consolas" w:cs="Consolas"/>
+          <w:sz w:val="19"/>
+          <w:szCs w:val="19"/>
+        </w:rPr>
+        <w:t>(1)</w:t>
       </w:r>
     </w:p>
     <w:p>
@@ -17823,27 +20055,38 @@
           <w:sz w:val="19"/>
           <w:szCs w:val="19"/>
         </w:rPr>
-        <w:t xml:space="preserve"> I=1,NCOMP</w:t>
-      </w:r>
-    </w:p>
-    <w:p>
-      <w:pPr>
-        <w:autoSpaceDE w:val="0"/>
-        <w:autoSpaceDN w:val="0"/>
-        <w:adjustRightInd w:val="0"/>
-        <w:spacing w:after="0" w:line="240" w:lineRule="auto"/>
-        <w:rPr>
-          <w:rFonts w:ascii="Consolas" w:hAnsi="Consolas" w:cs="Consolas"/>
-          <w:sz w:val="19"/>
-          <w:szCs w:val="19"/>
-        </w:rPr>
-      </w:pPr>
-      <w:r>
-        <w:rPr>
-          <w:rFonts w:ascii="Consolas" w:hAnsi="Consolas" w:cs="Consolas"/>
-          <w:sz w:val="19"/>
-          <w:szCs w:val="19"/>
-        </w:rPr>
+        <w:t xml:space="preserve"> I=</w:t>
+      </w:r>
+      <w:proofErr w:type="gramStart"/>
+      <w:r>
+        <w:rPr>
+          <w:rFonts w:ascii="Consolas" w:hAnsi="Consolas" w:cs="Consolas"/>
+          <w:sz w:val="19"/>
+          <w:szCs w:val="19"/>
+        </w:rPr>
+        <w:t>1,NCOMP</w:t>
+      </w:r>
+      <w:proofErr w:type="gramEnd"/>
+    </w:p>
+    <w:p>
+      <w:pPr>
+        <w:autoSpaceDE w:val="0"/>
+        <w:autoSpaceDN w:val="0"/>
+        <w:adjustRightInd w:val="0"/>
+        <w:spacing w:after="0" w:line="240" w:lineRule="auto"/>
+        <w:rPr>
+          <w:rFonts w:ascii="Consolas" w:hAnsi="Consolas" w:cs="Consolas"/>
+          <w:sz w:val="19"/>
+          <w:szCs w:val="19"/>
+        </w:rPr>
+      </w:pPr>
+      <w:r>
+        <w:rPr>
+          <w:rFonts w:ascii="Consolas" w:hAnsi="Consolas" w:cs="Consolas"/>
+          <w:sz w:val="19"/>
+          <w:szCs w:val="19"/>
+        </w:rPr>
+        <w:lastRenderedPageBreak/>
         <w:t xml:space="preserve">              </w:t>
       </w:r>
       <w:r>
@@ -17878,7 +20121,25 @@
           <w:sz w:val="19"/>
           <w:szCs w:val="19"/>
         </w:rPr>
-        <w:t xml:space="preserve">(STOIC(I,K)).GE.RGLOB_RMIN) RATES(I) = RATES(I) + </w:t>
+        <w:t>(STOIC(</w:t>
+      </w:r>
+      <w:proofErr w:type="gramStart"/>
+      <w:r>
+        <w:rPr>
+          <w:rFonts w:ascii="Consolas" w:hAnsi="Consolas" w:cs="Consolas"/>
+          <w:sz w:val="19"/>
+          <w:szCs w:val="19"/>
+        </w:rPr>
+        <w:t>I,K</w:t>
+      </w:r>
+      <w:proofErr w:type="gramEnd"/>
+      <w:r>
+        <w:rPr>
+          <w:rFonts w:ascii="Consolas" w:hAnsi="Consolas" w:cs="Consolas"/>
+          <w:sz w:val="19"/>
+          <w:szCs w:val="19"/>
+        </w:rPr>
+        <w:t xml:space="preserve">)).GE.RGLOB_RMIN) RATES(I) = RATES(I) + </w:t>
       </w:r>
     </w:p>
     <w:p>
@@ -17917,7 +20178,25 @@
           <w:sz w:val="19"/>
           <w:szCs w:val="19"/>
         </w:rPr>
-        <w:t xml:space="preserve">            STOIC(I,K)*RXNRATES(K)</w:t>
+        <w:t xml:space="preserve">            STOIC(</w:t>
+      </w:r>
+      <w:proofErr w:type="gramStart"/>
+      <w:r>
+        <w:rPr>
+          <w:rFonts w:ascii="Consolas" w:hAnsi="Consolas" w:cs="Consolas"/>
+          <w:sz w:val="19"/>
+          <w:szCs w:val="19"/>
+        </w:rPr>
+        <w:t>I,K</w:t>
+      </w:r>
+      <w:proofErr w:type="gramEnd"/>
+      <w:r>
+        <w:rPr>
+          <w:rFonts w:ascii="Consolas" w:hAnsi="Consolas" w:cs="Consolas"/>
+          <w:sz w:val="19"/>
+          <w:szCs w:val="19"/>
+        </w:rPr>
+        <w:t>)*RXNRATES(K)</w:t>
       </w:r>
     </w:p>
     <w:p>
@@ -18037,6 +20316,7 @@
         </w:rPr>
         <w:t>The template to be used for the mass transfer model is titled ‘</w:t>
       </w:r>
+      <w:proofErr w:type="gramStart"/>
       <w:r>
         <w:rPr>
           <w:i/>
@@ -18045,6 +20325,7 @@
         </w:rPr>
         <w:t>usrmtrfc.f</w:t>
       </w:r>
+      <w:proofErr w:type="gramEnd"/>
       <w:r>
         <w:rPr>
           <w:color w:val="000000" w:themeColor="text1"/>
@@ -18093,7 +20374,25 @@
           <w:sz w:val="19"/>
           <w:szCs w:val="19"/>
         </w:rPr>
-        <w:t xml:space="preserve"> CL,CV,HYDDIAM,HOLDL</w:t>
+        <w:t xml:space="preserve"> </w:t>
+      </w:r>
+      <w:proofErr w:type="gramStart"/>
+      <w:r>
+        <w:rPr>
+          <w:rFonts w:ascii="Consolas" w:hAnsi="Consolas" w:cs="Consolas"/>
+          <w:sz w:val="19"/>
+          <w:szCs w:val="19"/>
+        </w:rPr>
+        <w:t>CL,CV</w:t>
+      </w:r>
+      <w:proofErr w:type="gramEnd"/>
+      <w:r>
+        <w:rPr>
+          <w:rFonts w:ascii="Consolas" w:hAnsi="Consolas" w:cs="Consolas"/>
+          <w:sz w:val="19"/>
+          <w:szCs w:val="19"/>
+        </w:rPr>
+        <w:t>,HYDDIAM,HOLDL</w:t>
       </w:r>
     </w:p>
     <w:p>
@@ -18168,7 +20467,25 @@
           <w:sz w:val="19"/>
           <w:szCs w:val="19"/>
         </w:rPr>
-        <w:t xml:space="preserve"> (COLTYP .EQ. 1) </w:t>
+        <w:t xml:space="preserve"> (</w:t>
+      </w:r>
+      <w:proofErr w:type="gramStart"/>
+      <w:r>
+        <w:rPr>
+          <w:rFonts w:ascii="Consolas" w:hAnsi="Consolas" w:cs="Consolas"/>
+          <w:sz w:val="19"/>
+          <w:szCs w:val="19"/>
+        </w:rPr>
+        <w:t>COLTYP .</w:t>
+      </w:r>
+      <w:proofErr w:type="gramEnd"/>
+      <w:r>
+        <w:rPr>
+          <w:rFonts w:ascii="Consolas" w:hAnsi="Consolas" w:cs="Consolas"/>
+          <w:sz w:val="19"/>
+          <w:szCs w:val="19"/>
+        </w:rPr>
+        <w:t xml:space="preserve">EQ. 1) </w:t>
       </w:r>
       <w:r>
         <w:rPr>
@@ -18237,7 +20554,25 @@
           <w:sz w:val="19"/>
           <w:szCs w:val="19"/>
         </w:rPr>
-        <w:t xml:space="preserve"> (COLTYP .EQ. 2) </w:t>
+        <w:t xml:space="preserve"> (</w:t>
+      </w:r>
+      <w:proofErr w:type="gramStart"/>
+      <w:r>
+        <w:rPr>
+          <w:rFonts w:ascii="Consolas" w:hAnsi="Consolas" w:cs="Consolas"/>
+          <w:sz w:val="19"/>
+          <w:szCs w:val="19"/>
+        </w:rPr>
+        <w:t>COLTYP .</w:t>
+      </w:r>
+      <w:proofErr w:type="gramEnd"/>
+      <w:r>
+        <w:rPr>
+          <w:rFonts w:ascii="Consolas" w:hAnsi="Consolas" w:cs="Consolas"/>
+          <w:sz w:val="19"/>
+          <w:szCs w:val="19"/>
+        </w:rPr>
+        <w:t xml:space="preserve">EQ. 2) </w:t>
       </w:r>
       <w:r>
         <w:rPr>
@@ -18305,6 +20640,7 @@
         </w:rPr>
         <w:t xml:space="preserve">             CL=</w:t>
       </w:r>
+      <w:proofErr w:type="gramStart"/>
       <w:r>
         <w:rPr>
           <w:rFonts w:ascii="Consolas" w:hAnsi="Consolas" w:cs="Consolas"/>
@@ -18320,7 +20656,16 @@
           <w:sz w:val="19"/>
           <w:szCs w:val="19"/>
         </w:rPr>
-        <w:t>(1)</w:t>
+        <w:t>(</w:t>
+      </w:r>
+      <w:proofErr w:type="gramEnd"/>
+      <w:r>
+        <w:rPr>
+          <w:rFonts w:ascii="Consolas" w:hAnsi="Consolas" w:cs="Consolas"/>
+          <w:sz w:val="19"/>
+          <w:szCs w:val="19"/>
+        </w:rPr>
+        <w:t>1)</w:t>
       </w:r>
     </w:p>
     <w:p>
@@ -18343,6 +20688,7 @@
         </w:rPr>
         <w:t xml:space="preserve">             CV=</w:t>
       </w:r>
+      <w:proofErr w:type="gramStart"/>
       <w:r>
         <w:rPr>
           <w:rFonts w:ascii="Consolas" w:hAnsi="Consolas" w:cs="Consolas"/>
@@ -18358,7 +20704,16 @@
           <w:sz w:val="19"/>
           <w:szCs w:val="19"/>
         </w:rPr>
-        <w:t>(2)</w:t>
+        <w:t>(</w:t>
+      </w:r>
+      <w:proofErr w:type="gramEnd"/>
+      <w:r>
+        <w:rPr>
+          <w:rFonts w:ascii="Consolas" w:hAnsi="Consolas" w:cs="Consolas"/>
+          <w:sz w:val="19"/>
+          <w:szCs w:val="19"/>
+        </w:rPr>
+        <w:t>2)</w:t>
       </w:r>
     </w:p>
     <w:p>
@@ -18400,91 +20755,209 @@
           <w:sz w:val="19"/>
           <w:szCs w:val="19"/>
         </w:rPr>
-        <w:t xml:space="preserve">             rhoLms = DENMXL*AVMWLI</w:t>
-      </w:r>
-    </w:p>
-    <w:p>
-      <w:pPr>
-        <w:autoSpaceDE w:val="0"/>
-        <w:autoSpaceDN w:val="0"/>
-        <w:adjustRightInd w:val="0"/>
-        <w:spacing w:after="0" w:line="240" w:lineRule="auto"/>
-        <w:rPr>
-          <w:rFonts w:ascii="Consolas" w:hAnsi="Consolas" w:cs="Consolas"/>
-          <w:sz w:val="19"/>
-          <w:szCs w:val="19"/>
-        </w:rPr>
-      </w:pPr>
-      <w:r>
-        <w:rPr>
-          <w:rFonts w:ascii="Consolas" w:hAnsi="Consolas" w:cs="Consolas"/>
-          <w:sz w:val="19"/>
-          <w:szCs w:val="19"/>
-        </w:rPr>
-        <w:t xml:space="preserve">             uL = FRATEL / TWRARA / DENMXL</w:t>
-      </w:r>
-    </w:p>
-    <w:p>
-      <w:pPr>
-        <w:autoSpaceDE w:val="0"/>
-        <w:autoSpaceDN w:val="0"/>
-        <w:adjustRightInd w:val="0"/>
-        <w:spacing w:after="0" w:line="240" w:lineRule="auto"/>
-        <w:rPr>
-          <w:rFonts w:ascii="Consolas" w:hAnsi="Consolas" w:cs="Consolas"/>
-          <w:sz w:val="19"/>
-          <w:szCs w:val="19"/>
-        </w:rPr>
-      </w:pPr>
-      <w:r>
-        <w:rPr>
-          <w:rFonts w:ascii="Consolas" w:hAnsi="Consolas" w:cs="Consolas"/>
-          <w:sz w:val="19"/>
-          <w:szCs w:val="19"/>
-        </w:rPr>
-        <w:t xml:space="preserve">             rhoVms = DENMXV*AVMWVA</w:t>
-      </w:r>
-    </w:p>
-    <w:p>
-      <w:pPr>
-        <w:autoSpaceDE w:val="0"/>
-        <w:autoSpaceDN w:val="0"/>
-        <w:adjustRightInd w:val="0"/>
-        <w:spacing w:after="0" w:line="240" w:lineRule="auto"/>
-        <w:rPr>
-          <w:rFonts w:ascii="Consolas" w:hAnsi="Consolas" w:cs="Consolas"/>
-          <w:sz w:val="19"/>
-          <w:szCs w:val="19"/>
-        </w:rPr>
-      </w:pPr>
-      <w:r>
-        <w:rPr>
-          <w:rFonts w:ascii="Consolas" w:hAnsi="Consolas" w:cs="Consolas"/>
-          <w:sz w:val="19"/>
-          <w:szCs w:val="19"/>
-        </w:rPr>
-        <w:t xml:space="preserve">             uV = FRATEV/TWRARA/DENMXV</w:t>
-      </w:r>
-    </w:p>
-    <w:p>
-      <w:pPr>
-        <w:autoSpaceDE w:val="0"/>
-        <w:autoSpaceDN w:val="0"/>
-        <w:adjustRightInd w:val="0"/>
-        <w:spacing w:after="0" w:line="240" w:lineRule="auto"/>
-        <w:rPr>
-          <w:rFonts w:ascii="Consolas" w:hAnsi="Consolas" w:cs="Consolas"/>
-          <w:sz w:val="19"/>
-          <w:szCs w:val="19"/>
-        </w:rPr>
-      </w:pPr>
-      <w:r>
-        <w:rPr>
-          <w:rFonts w:ascii="Consolas" w:hAnsi="Consolas" w:cs="Consolas"/>
-          <w:sz w:val="19"/>
-          <w:szCs w:val="19"/>
-        </w:rPr>
-        <w:t xml:space="preserve">             HOLDL = (12*VISCML*uL*SPAREA**2/(9.81*rhoLms))**0.3333333  </w:t>
+        <w:t xml:space="preserve">             </w:t>
+      </w:r>
+      <w:proofErr w:type="spellStart"/>
+      <w:r>
+        <w:rPr>
+          <w:rFonts w:ascii="Consolas" w:hAnsi="Consolas" w:cs="Consolas"/>
+          <w:sz w:val="19"/>
+          <w:szCs w:val="19"/>
+        </w:rPr>
+        <w:t>rhoLms</w:t>
+      </w:r>
+      <w:proofErr w:type="spellEnd"/>
+      <w:r>
+        <w:rPr>
+          <w:rFonts w:ascii="Consolas" w:hAnsi="Consolas" w:cs="Consolas"/>
+          <w:sz w:val="19"/>
+          <w:szCs w:val="19"/>
+        </w:rPr>
+        <w:t xml:space="preserve"> = DENMXL*AVMWLI</w:t>
+      </w:r>
+    </w:p>
+    <w:p>
+      <w:pPr>
+        <w:autoSpaceDE w:val="0"/>
+        <w:autoSpaceDN w:val="0"/>
+        <w:adjustRightInd w:val="0"/>
+        <w:spacing w:after="0" w:line="240" w:lineRule="auto"/>
+        <w:rPr>
+          <w:rFonts w:ascii="Consolas" w:hAnsi="Consolas" w:cs="Consolas"/>
+          <w:sz w:val="19"/>
+          <w:szCs w:val="19"/>
+        </w:rPr>
+      </w:pPr>
+      <w:r>
+        <w:rPr>
+          <w:rFonts w:ascii="Consolas" w:hAnsi="Consolas" w:cs="Consolas"/>
+          <w:sz w:val="19"/>
+          <w:szCs w:val="19"/>
+        </w:rPr>
+        <w:t xml:space="preserve">             </w:t>
+      </w:r>
+      <w:proofErr w:type="spellStart"/>
+      <w:r>
+        <w:rPr>
+          <w:rFonts w:ascii="Consolas" w:hAnsi="Consolas" w:cs="Consolas"/>
+          <w:sz w:val="19"/>
+          <w:szCs w:val="19"/>
+        </w:rPr>
+        <w:t>uL</w:t>
+      </w:r>
+      <w:proofErr w:type="spellEnd"/>
+      <w:r>
+        <w:rPr>
+          <w:rFonts w:ascii="Consolas" w:hAnsi="Consolas" w:cs="Consolas"/>
+          <w:sz w:val="19"/>
+          <w:szCs w:val="19"/>
+        </w:rPr>
+        <w:t xml:space="preserve"> = FRATEL / TWRARA / DENMXL</w:t>
+      </w:r>
+    </w:p>
+    <w:p>
+      <w:pPr>
+        <w:autoSpaceDE w:val="0"/>
+        <w:autoSpaceDN w:val="0"/>
+        <w:adjustRightInd w:val="0"/>
+        <w:spacing w:after="0" w:line="240" w:lineRule="auto"/>
+        <w:rPr>
+          <w:rFonts w:ascii="Consolas" w:hAnsi="Consolas" w:cs="Consolas"/>
+          <w:sz w:val="19"/>
+          <w:szCs w:val="19"/>
+        </w:rPr>
+      </w:pPr>
+      <w:r>
+        <w:rPr>
+          <w:rFonts w:ascii="Consolas" w:hAnsi="Consolas" w:cs="Consolas"/>
+          <w:sz w:val="19"/>
+          <w:szCs w:val="19"/>
+        </w:rPr>
+        <w:t xml:space="preserve">             </w:t>
+      </w:r>
+      <w:proofErr w:type="spellStart"/>
+      <w:r>
+        <w:rPr>
+          <w:rFonts w:ascii="Consolas" w:hAnsi="Consolas" w:cs="Consolas"/>
+          <w:sz w:val="19"/>
+          <w:szCs w:val="19"/>
+        </w:rPr>
+        <w:t>rhoVms</w:t>
+      </w:r>
+      <w:proofErr w:type="spellEnd"/>
+      <w:r>
+        <w:rPr>
+          <w:rFonts w:ascii="Consolas" w:hAnsi="Consolas" w:cs="Consolas"/>
+          <w:sz w:val="19"/>
+          <w:szCs w:val="19"/>
+        </w:rPr>
+        <w:t xml:space="preserve"> = DENMXV*AVMWVA</w:t>
+      </w:r>
+    </w:p>
+    <w:p>
+      <w:pPr>
+        <w:autoSpaceDE w:val="0"/>
+        <w:autoSpaceDN w:val="0"/>
+        <w:adjustRightInd w:val="0"/>
+        <w:spacing w:after="0" w:line="240" w:lineRule="auto"/>
+        <w:rPr>
+          <w:rFonts w:ascii="Consolas" w:hAnsi="Consolas" w:cs="Consolas"/>
+          <w:sz w:val="19"/>
+          <w:szCs w:val="19"/>
+        </w:rPr>
+      </w:pPr>
+      <w:r>
+        <w:rPr>
+          <w:rFonts w:ascii="Consolas" w:hAnsi="Consolas" w:cs="Consolas"/>
+          <w:sz w:val="19"/>
+          <w:szCs w:val="19"/>
+        </w:rPr>
+        <w:t xml:space="preserve">             </w:t>
+      </w:r>
+      <w:proofErr w:type="spellStart"/>
+      <w:r>
+        <w:rPr>
+          <w:rFonts w:ascii="Consolas" w:hAnsi="Consolas" w:cs="Consolas"/>
+          <w:sz w:val="19"/>
+          <w:szCs w:val="19"/>
+        </w:rPr>
+        <w:t>uV</w:t>
+      </w:r>
+      <w:proofErr w:type="spellEnd"/>
+      <w:r>
+        <w:rPr>
+          <w:rFonts w:ascii="Consolas" w:hAnsi="Consolas" w:cs="Consolas"/>
+          <w:sz w:val="19"/>
+          <w:szCs w:val="19"/>
+        </w:rPr>
+        <w:t xml:space="preserve"> = FRATEV/TWRARA/DENMXV</w:t>
+      </w:r>
+    </w:p>
+    <w:p>
+      <w:pPr>
+        <w:autoSpaceDE w:val="0"/>
+        <w:autoSpaceDN w:val="0"/>
+        <w:adjustRightInd w:val="0"/>
+        <w:spacing w:after="0" w:line="240" w:lineRule="auto"/>
+        <w:rPr>
+          <w:rFonts w:ascii="Consolas" w:hAnsi="Consolas" w:cs="Consolas"/>
+          <w:sz w:val="19"/>
+          <w:szCs w:val="19"/>
+        </w:rPr>
+      </w:pPr>
+      <w:r>
+        <w:rPr>
+          <w:rFonts w:ascii="Consolas" w:hAnsi="Consolas" w:cs="Consolas"/>
+          <w:sz w:val="19"/>
+          <w:szCs w:val="19"/>
+        </w:rPr>
+        <w:t xml:space="preserve">             HOLDL = (12*VISCML*</w:t>
+      </w:r>
+      <w:proofErr w:type="spellStart"/>
+      <w:r>
+        <w:rPr>
+          <w:rFonts w:ascii="Consolas" w:hAnsi="Consolas" w:cs="Consolas"/>
+          <w:sz w:val="19"/>
+          <w:szCs w:val="19"/>
+        </w:rPr>
+        <w:t>uL</w:t>
+      </w:r>
+      <w:proofErr w:type="spellEnd"/>
+      <w:r>
+        <w:rPr>
+          <w:rFonts w:ascii="Consolas" w:hAnsi="Consolas" w:cs="Consolas"/>
+          <w:sz w:val="19"/>
+          <w:szCs w:val="19"/>
+        </w:rPr>
+        <w:t>*SPAREA**2/(9.81*</w:t>
+      </w:r>
+      <w:proofErr w:type="spellStart"/>
+      <w:r>
+        <w:rPr>
+          <w:rFonts w:ascii="Consolas" w:hAnsi="Consolas" w:cs="Consolas"/>
+          <w:sz w:val="19"/>
+          <w:szCs w:val="19"/>
+        </w:rPr>
+        <w:t>rhoLms</w:t>
+      </w:r>
+      <w:proofErr w:type="spellEnd"/>
+      <w:proofErr w:type="gramStart"/>
+      <w:r>
+        <w:rPr>
+          <w:rFonts w:ascii="Consolas" w:hAnsi="Consolas" w:cs="Consolas"/>
+          <w:sz w:val="19"/>
+          <w:szCs w:val="19"/>
+        </w:rPr>
+        <w:t>))*</w:t>
+      </w:r>
+      <w:proofErr w:type="gramEnd"/>
+      <w:r>
+        <w:rPr>
+          <w:rFonts w:ascii="Consolas" w:hAnsi="Consolas" w:cs="Consolas"/>
+          <w:sz w:val="19"/>
+          <w:szCs w:val="19"/>
+        </w:rPr>
+        <w:t xml:space="preserve">*0.3333333  </w:t>
       </w:r>
       <w:r>
         <w:rPr>
@@ -18605,28 +21078,100 @@
           <w:sz w:val="19"/>
           <w:szCs w:val="19"/>
         </w:rPr>
-        <w:t xml:space="preserve">             PREK = CL*(9.81*rhoLms/VISCML)**0.16666667*(1/HYDDIAM)**0.5</w:t>
-      </w:r>
-    </w:p>
-    <w:p>
-      <w:pPr>
-        <w:autoSpaceDE w:val="0"/>
-        <w:autoSpaceDN w:val="0"/>
-        <w:adjustRightInd w:val="0"/>
-        <w:spacing w:after="0" w:line="240" w:lineRule="auto"/>
-        <w:rPr>
-          <w:rFonts w:ascii="Consolas" w:hAnsi="Consolas" w:cs="Consolas"/>
-          <w:sz w:val="19"/>
-          <w:szCs w:val="19"/>
-        </w:rPr>
-      </w:pPr>
-      <w:r>
-        <w:rPr>
-          <w:rFonts w:ascii="Consolas" w:hAnsi="Consolas" w:cs="Consolas"/>
-          <w:sz w:val="19"/>
-          <w:szCs w:val="19"/>
-        </w:rPr>
-        <w:t xml:space="preserve">             PREK = PREK*(uL/SPAREA)**0.333333333</w:t>
+        <w:t xml:space="preserve">             PREK = CL*(9.81*</w:t>
+      </w:r>
+      <w:proofErr w:type="spellStart"/>
+      <w:r>
+        <w:rPr>
+          <w:rFonts w:ascii="Consolas" w:hAnsi="Consolas" w:cs="Consolas"/>
+          <w:sz w:val="19"/>
+          <w:szCs w:val="19"/>
+        </w:rPr>
+        <w:t>rhoLms</w:t>
+      </w:r>
+      <w:proofErr w:type="spellEnd"/>
+      <w:r>
+        <w:rPr>
+          <w:rFonts w:ascii="Consolas" w:hAnsi="Consolas" w:cs="Consolas"/>
+          <w:sz w:val="19"/>
+          <w:szCs w:val="19"/>
+        </w:rPr>
+        <w:t>/</w:t>
+      </w:r>
+      <w:proofErr w:type="gramStart"/>
+      <w:r>
+        <w:rPr>
+          <w:rFonts w:ascii="Consolas" w:hAnsi="Consolas" w:cs="Consolas"/>
+          <w:sz w:val="19"/>
+          <w:szCs w:val="19"/>
+        </w:rPr>
+        <w:t>VISCML)*</w:t>
+      </w:r>
+      <w:proofErr w:type="gramEnd"/>
+      <w:r>
+        <w:rPr>
+          <w:rFonts w:ascii="Consolas" w:hAnsi="Consolas" w:cs="Consolas"/>
+          <w:sz w:val="19"/>
+          <w:szCs w:val="19"/>
+        </w:rPr>
+        <w:t>*0.16666667*(1/HYDDIAM)**0.5</w:t>
+      </w:r>
+    </w:p>
+    <w:p>
+      <w:pPr>
+        <w:autoSpaceDE w:val="0"/>
+        <w:autoSpaceDN w:val="0"/>
+        <w:adjustRightInd w:val="0"/>
+        <w:spacing w:after="0" w:line="240" w:lineRule="auto"/>
+        <w:rPr>
+          <w:rFonts w:ascii="Consolas" w:hAnsi="Consolas" w:cs="Consolas"/>
+          <w:sz w:val="19"/>
+          <w:szCs w:val="19"/>
+        </w:rPr>
+      </w:pPr>
+      <w:r>
+        <w:rPr>
+          <w:rFonts w:ascii="Consolas" w:hAnsi="Consolas" w:cs="Consolas"/>
+          <w:sz w:val="19"/>
+          <w:szCs w:val="19"/>
+        </w:rPr>
+        <w:t xml:space="preserve">             PREK = PREK*(</w:t>
+      </w:r>
+      <w:proofErr w:type="spellStart"/>
+      <w:r>
+        <w:rPr>
+          <w:rFonts w:ascii="Consolas" w:hAnsi="Consolas" w:cs="Consolas"/>
+          <w:sz w:val="19"/>
+          <w:szCs w:val="19"/>
+        </w:rPr>
+        <w:t>uL</w:t>
+      </w:r>
+      <w:proofErr w:type="spellEnd"/>
+      <w:r>
+        <w:rPr>
+          <w:rFonts w:ascii="Consolas" w:hAnsi="Consolas" w:cs="Consolas"/>
+          <w:sz w:val="19"/>
+          <w:szCs w:val="19"/>
+        </w:rPr>
+        <w:t>/</w:t>
+      </w:r>
+      <w:proofErr w:type="gramStart"/>
+      <w:r>
+        <w:rPr>
+          <w:rFonts w:ascii="Consolas" w:hAnsi="Consolas" w:cs="Consolas"/>
+          <w:sz w:val="19"/>
+          <w:szCs w:val="19"/>
+        </w:rPr>
+        <w:t>SPAREA)*</w:t>
+      </w:r>
+      <w:proofErr w:type="gramEnd"/>
+      <w:r>
+        <w:rPr>
+          <w:rFonts w:ascii="Consolas" w:hAnsi="Consolas" w:cs="Consolas"/>
+          <w:sz w:val="19"/>
+          <w:szCs w:val="19"/>
+        </w:rPr>
+        <w:t>*0.333333333</w:t>
       </w:r>
     </w:p>
     <w:p>
@@ -18720,70 +21265,188 @@
           <w:sz w:val="19"/>
           <w:szCs w:val="19"/>
         </w:rPr>
-        <w:t xml:space="preserve">             PREK = CV*(SPAREA/HYDDIAM)**0.5</w:t>
-      </w:r>
-    </w:p>
-    <w:p>
-      <w:pPr>
-        <w:autoSpaceDE w:val="0"/>
-        <w:autoSpaceDN w:val="0"/>
-        <w:adjustRightInd w:val="0"/>
-        <w:spacing w:after="0" w:line="240" w:lineRule="auto"/>
-        <w:rPr>
-          <w:rFonts w:ascii="Consolas" w:hAnsi="Consolas" w:cs="Consolas"/>
-          <w:sz w:val="19"/>
-          <w:szCs w:val="19"/>
-        </w:rPr>
-      </w:pPr>
-      <w:r>
-        <w:rPr>
-          <w:rFonts w:ascii="Consolas" w:hAnsi="Consolas" w:cs="Consolas"/>
-          <w:sz w:val="19"/>
-          <w:szCs w:val="19"/>
-        </w:rPr>
-        <w:t xml:space="preserve">             PREK = PREK*(VISCMV/rhoVms)**0.3333333333333</w:t>
-      </w:r>
-    </w:p>
-    <w:p>
-      <w:pPr>
-        <w:autoSpaceDE w:val="0"/>
-        <w:autoSpaceDN w:val="0"/>
-        <w:adjustRightInd w:val="0"/>
-        <w:spacing w:after="0" w:line="240" w:lineRule="auto"/>
-        <w:rPr>
-          <w:rFonts w:ascii="Consolas" w:hAnsi="Consolas" w:cs="Consolas"/>
-          <w:sz w:val="19"/>
-          <w:szCs w:val="19"/>
-        </w:rPr>
-      </w:pPr>
-      <w:r>
-        <w:rPr>
-          <w:rFonts w:ascii="Consolas" w:hAnsi="Consolas" w:cs="Consolas"/>
-          <w:sz w:val="19"/>
-          <w:szCs w:val="19"/>
-        </w:rPr>
-        <w:t xml:space="preserve">             PREK = PREK*(uV*rhoVms/(VISCMV*SPAREA))**0.75</w:t>
-      </w:r>
-    </w:p>
-    <w:p>
-      <w:pPr>
-        <w:autoSpaceDE w:val="0"/>
-        <w:autoSpaceDN w:val="0"/>
-        <w:adjustRightInd w:val="0"/>
-        <w:spacing w:after="0" w:line="240" w:lineRule="auto"/>
-        <w:rPr>
-          <w:rFonts w:ascii="Consolas" w:hAnsi="Consolas" w:cs="Consolas"/>
-          <w:sz w:val="19"/>
-          <w:szCs w:val="19"/>
-        </w:rPr>
-      </w:pPr>
-      <w:r>
-        <w:rPr>
-          <w:rFonts w:ascii="Consolas" w:hAnsi="Consolas" w:cs="Consolas"/>
-          <w:sz w:val="19"/>
-          <w:szCs w:val="19"/>
-        </w:rPr>
-        <w:t xml:space="preserve">             PREK = PREK/(VOIDFR-HOLDL)**0.5</w:t>
+        <w:t xml:space="preserve">             PREK = CV*(SPAREA/</w:t>
+      </w:r>
+      <w:proofErr w:type="gramStart"/>
+      <w:r>
+        <w:rPr>
+          <w:rFonts w:ascii="Consolas" w:hAnsi="Consolas" w:cs="Consolas"/>
+          <w:sz w:val="19"/>
+          <w:szCs w:val="19"/>
+        </w:rPr>
+        <w:t>HYDDIAM)*</w:t>
+      </w:r>
+      <w:proofErr w:type="gramEnd"/>
+      <w:r>
+        <w:rPr>
+          <w:rFonts w:ascii="Consolas" w:hAnsi="Consolas" w:cs="Consolas"/>
+          <w:sz w:val="19"/>
+          <w:szCs w:val="19"/>
+        </w:rPr>
+        <w:t>*0.5</w:t>
+      </w:r>
+    </w:p>
+    <w:p>
+      <w:pPr>
+        <w:autoSpaceDE w:val="0"/>
+        <w:autoSpaceDN w:val="0"/>
+        <w:adjustRightInd w:val="0"/>
+        <w:spacing w:after="0" w:line="240" w:lineRule="auto"/>
+        <w:rPr>
+          <w:rFonts w:ascii="Consolas" w:hAnsi="Consolas" w:cs="Consolas"/>
+          <w:sz w:val="19"/>
+          <w:szCs w:val="19"/>
+        </w:rPr>
+      </w:pPr>
+      <w:r>
+        <w:rPr>
+          <w:rFonts w:ascii="Consolas" w:hAnsi="Consolas" w:cs="Consolas"/>
+          <w:sz w:val="19"/>
+          <w:szCs w:val="19"/>
+        </w:rPr>
+        <w:t xml:space="preserve">             PREK = PREK*(VISCMV/</w:t>
+      </w:r>
+      <w:proofErr w:type="spellStart"/>
+      <w:proofErr w:type="gramStart"/>
+      <w:r>
+        <w:rPr>
+          <w:rFonts w:ascii="Consolas" w:hAnsi="Consolas" w:cs="Consolas"/>
+          <w:sz w:val="19"/>
+          <w:szCs w:val="19"/>
+        </w:rPr>
+        <w:t>rhoVms</w:t>
+      </w:r>
+      <w:proofErr w:type="spellEnd"/>
+      <w:r>
+        <w:rPr>
+          <w:rFonts w:ascii="Consolas" w:hAnsi="Consolas" w:cs="Consolas"/>
+          <w:sz w:val="19"/>
+          <w:szCs w:val="19"/>
+        </w:rPr>
+        <w:t>)*</w:t>
+      </w:r>
+      <w:proofErr w:type="gramEnd"/>
+      <w:r>
+        <w:rPr>
+          <w:rFonts w:ascii="Consolas" w:hAnsi="Consolas" w:cs="Consolas"/>
+          <w:sz w:val="19"/>
+          <w:szCs w:val="19"/>
+        </w:rPr>
+        <w:t>*0.3333333333333</w:t>
+      </w:r>
+    </w:p>
+    <w:p>
+      <w:pPr>
+        <w:autoSpaceDE w:val="0"/>
+        <w:autoSpaceDN w:val="0"/>
+        <w:adjustRightInd w:val="0"/>
+        <w:spacing w:after="0" w:line="240" w:lineRule="auto"/>
+        <w:rPr>
+          <w:rFonts w:ascii="Consolas" w:hAnsi="Consolas" w:cs="Consolas"/>
+          <w:sz w:val="19"/>
+          <w:szCs w:val="19"/>
+        </w:rPr>
+      </w:pPr>
+      <w:r>
+        <w:rPr>
+          <w:rFonts w:ascii="Consolas" w:hAnsi="Consolas" w:cs="Consolas"/>
+          <w:sz w:val="19"/>
+          <w:szCs w:val="19"/>
+        </w:rPr>
+        <w:t xml:space="preserve">             PREK = PREK*(</w:t>
+      </w:r>
+      <w:proofErr w:type="spellStart"/>
+      <w:r>
+        <w:rPr>
+          <w:rFonts w:ascii="Consolas" w:hAnsi="Consolas" w:cs="Consolas"/>
+          <w:sz w:val="19"/>
+          <w:szCs w:val="19"/>
+        </w:rPr>
+        <w:t>uV</w:t>
+      </w:r>
+      <w:proofErr w:type="spellEnd"/>
+      <w:r>
+        <w:rPr>
+          <w:rFonts w:ascii="Consolas" w:hAnsi="Consolas" w:cs="Consolas"/>
+          <w:sz w:val="19"/>
+          <w:szCs w:val="19"/>
+        </w:rPr>
+        <w:t>*</w:t>
+      </w:r>
+      <w:proofErr w:type="spellStart"/>
+      <w:r>
+        <w:rPr>
+          <w:rFonts w:ascii="Consolas" w:hAnsi="Consolas" w:cs="Consolas"/>
+          <w:sz w:val="19"/>
+          <w:szCs w:val="19"/>
+        </w:rPr>
+        <w:t>rhoVms</w:t>
+      </w:r>
+      <w:proofErr w:type="spellEnd"/>
+      <w:r>
+        <w:rPr>
+          <w:rFonts w:ascii="Consolas" w:hAnsi="Consolas" w:cs="Consolas"/>
+          <w:sz w:val="19"/>
+          <w:szCs w:val="19"/>
+        </w:rPr>
+        <w:t>/(VISCMV*SPAREA</w:t>
+      </w:r>
+      <w:proofErr w:type="gramStart"/>
+      <w:r>
+        <w:rPr>
+          <w:rFonts w:ascii="Consolas" w:hAnsi="Consolas" w:cs="Consolas"/>
+          <w:sz w:val="19"/>
+          <w:szCs w:val="19"/>
+        </w:rPr>
+        <w:t>))*</w:t>
+      </w:r>
+      <w:proofErr w:type="gramEnd"/>
+      <w:r>
+        <w:rPr>
+          <w:rFonts w:ascii="Consolas" w:hAnsi="Consolas" w:cs="Consolas"/>
+          <w:sz w:val="19"/>
+          <w:szCs w:val="19"/>
+        </w:rPr>
+        <w:t>*0.75</w:t>
+      </w:r>
+    </w:p>
+    <w:p>
+      <w:pPr>
+        <w:autoSpaceDE w:val="0"/>
+        <w:autoSpaceDN w:val="0"/>
+        <w:adjustRightInd w:val="0"/>
+        <w:spacing w:after="0" w:line="240" w:lineRule="auto"/>
+        <w:rPr>
+          <w:rFonts w:ascii="Consolas" w:hAnsi="Consolas" w:cs="Consolas"/>
+          <w:sz w:val="19"/>
+          <w:szCs w:val="19"/>
+        </w:rPr>
+      </w:pPr>
+      <w:r>
+        <w:rPr>
+          <w:rFonts w:ascii="Consolas" w:hAnsi="Consolas" w:cs="Consolas"/>
+          <w:sz w:val="19"/>
+          <w:szCs w:val="19"/>
+        </w:rPr>
+        <w:t xml:space="preserve">             PREK = PREK/(VOIDFR-</w:t>
+      </w:r>
+      <w:proofErr w:type="gramStart"/>
+      <w:r>
+        <w:rPr>
+          <w:rFonts w:ascii="Consolas" w:hAnsi="Consolas" w:cs="Consolas"/>
+          <w:sz w:val="19"/>
+          <w:szCs w:val="19"/>
+        </w:rPr>
+        <w:t>HOLDL)*</w:t>
+      </w:r>
+      <w:proofErr w:type="gramEnd"/>
+      <w:r>
+        <w:rPr>
+          <w:rFonts w:ascii="Consolas" w:hAnsi="Consolas" w:cs="Consolas"/>
+          <w:sz w:val="19"/>
+          <w:szCs w:val="19"/>
+        </w:rPr>
+        <w:t>*0.5</w:t>
       </w:r>
     </w:p>
     <w:p>
@@ -18963,7 +21626,14 @@
         <w:rPr>
           <w:color w:val="000000" w:themeColor="text1"/>
         </w:rPr>
-        <w:t xml:space="preserve">the ‘User’ method is used for both mass transfer coefficient and interfacial area methods in this new version of the CCSI Steady State MEA Model. </w:t>
+        <w:t xml:space="preserve">the </w:t>
+      </w:r>
+      <w:r>
+        <w:rPr>
+          <w:color w:val="000000" w:themeColor="text1"/>
+        </w:rPr>
+        <w:lastRenderedPageBreak/>
+        <w:t xml:space="preserve">‘User’ method is used for both mass transfer coefficient and interfacial area methods in this new version of the CCSI Steady State MEA Model. </w:t>
       </w:r>
       <w:r>
         <w:rPr>
@@ -19053,6 +21723,7 @@
       <w:r>
         <w:t xml:space="preserve"> model is titled ‘</w:t>
       </w:r>
+      <w:proofErr w:type="gramStart"/>
       <w:r>
         <w:rPr>
           <w:i/>
@@ -19060,6 +21731,7 @@
         </w:rPr>
         <w:t>usrintfa.f</w:t>
       </w:r>
+      <w:proofErr w:type="gramEnd"/>
       <w:r>
         <w:t>’. The following should be added to the section stating ‘Declare local variables used in the user correlations’:</w:t>
       </w:r>
@@ -19091,8 +21763,20 @@
           <w:sz w:val="19"/>
           <w:szCs w:val="19"/>
         </w:rPr>
-        <w:t xml:space="preserve"> Aa,Bb</w:t>
-      </w:r>
+        <w:t xml:space="preserve"> </w:t>
+      </w:r>
+      <w:proofErr w:type="spellStart"/>
+      <w:proofErr w:type="gramStart"/>
+      <w:r>
+        <w:rPr>
+          <w:rFonts w:ascii="Consolas" w:hAnsi="Consolas" w:cs="Consolas"/>
+          <w:sz w:val="19"/>
+          <w:szCs w:val="19"/>
+        </w:rPr>
+        <w:t>Aa,Bb</w:t>
+      </w:r>
+      <w:proofErr w:type="spellEnd"/>
+      <w:proofErr w:type="gramEnd"/>
     </w:p>
     <w:p>
       <w:pPr>
@@ -19122,6 +21806,7 @@
         </w:rPr>
         <w:t xml:space="preserve">Aa = </w:t>
       </w:r>
+      <w:proofErr w:type="gramStart"/>
       <w:r>
         <w:rPr>
           <w:rFonts w:ascii="Consolas" w:hAnsi="Consolas" w:cs="Consolas"/>
@@ -19137,7 +21822,16 @@
           <w:sz w:val="19"/>
           <w:szCs w:val="19"/>
         </w:rPr>
-        <w:t>(2)</w:t>
+        <w:t>(</w:t>
+      </w:r>
+      <w:proofErr w:type="gramEnd"/>
+      <w:r>
+        <w:rPr>
+          <w:rFonts w:ascii="Consolas" w:hAnsi="Consolas" w:cs="Consolas"/>
+          <w:sz w:val="19"/>
+          <w:szCs w:val="19"/>
+        </w:rPr>
+        <w:t>2)</w:t>
       </w:r>
     </w:p>
     <w:p>
@@ -19160,6 +21854,7 @@
         </w:rPr>
         <w:t xml:space="preserve">Bb = </w:t>
       </w:r>
+      <w:proofErr w:type="gramStart"/>
       <w:r>
         <w:rPr>
           <w:rFonts w:ascii="Consolas" w:hAnsi="Consolas" w:cs="Consolas"/>
@@ -19175,28 +21870,91 @@
           <w:sz w:val="19"/>
           <w:szCs w:val="19"/>
         </w:rPr>
-        <w:t>(3)</w:t>
-      </w:r>
-    </w:p>
-    <w:p>
-      <w:pPr>
-        <w:autoSpaceDE w:val="0"/>
-        <w:autoSpaceDN w:val="0"/>
-        <w:adjustRightInd w:val="0"/>
-        <w:spacing w:after="0" w:line="240" w:lineRule="auto"/>
-        <w:rPr>
-          <w:rFonts w:ascii="Consolas" w:hAnsi="Consolas" w:cs="Consolas"/>
-          <w:sz w:val="19"/>
-          <w:szCs w:val="19"/>
-        </w:rPr>
-      </w:pPr>
-      <w:r>
-        <w:rPr>
-          <w:rFonts w:ascii="Consolas" w:hAnsi="Consolas" w:cs="Consolas"/>
-          <w:sz w:val="19"/>
-          <w:szCs w:val="19"/>
-        </w:rPr>
-        <w:t>dTemp = Aa*((WeL*FrL**(-1/3))**Bb)</w:t>
+        <w:t>(</w:t>
+      </w:r>
+      <w:proofErr w:type="gramEnd"/>
+      <w:r>
+        <w:rPr>
+          <w:rFonts w:ascii="Consolas" w:hAnsi="Consolas" w:cs="Consolas"/>
+          <w:sz w:val="19"/>
+          <w:szCs w:val="19"/>
+        </w:rPr>
+        <w:t>3)</w:t>
+      </w:r>
+    </w:p>
+    <w:p>
+      <w:pPr>
+        <w:autoSpaceDE w:val="0"/>
+        <w:autoSpaceDN w:val="0"/>
+        <w:adjustRightInd w:val="0"/>
+        <w:spacing w:after="0" w:line="240" w:lineRule="auto"/>
+        <w:rPr>
+          <w:rFonts w:ascii="Consolas" w:hAnsi="Consolas" w:cs="Consolas"/>
+          <w:sz w:val="19"/>
+          <w:szCs w:val="19"/>
+        </w:rPr>
+      </w:pPr>
+      <w:r>
+        <w:rPr>
+          <w:rFonts w:ascii="Consolas" w:hAnsi="Consolas" w:cs="Consolas"/>
+          <w:sz w:val="19"/>
+          <w:szCs w:val="19"/>
+        </w:rPr>
+        <w:t>dTemp = Aa*((</w:t>
+      </w:r>
+      <w:proofErr w:type="spellStart"/>
+      <w:r>
+        <w:rPr>
+          <w:rFonts w:ascii="Consolas" w:hAnsi="Consolas" w:cs="Consolas"/>
+          <w:sz w:val="19"/>
+          <w:szCs w:val="19"/>
+        </w:rPr>
+        <w:t>WeL</w:t>
+      </w:r>
+      <w:proofErr w:type="spellEnd"/>
+      <w:r>
+        <w:rPr>
+          <w:rFonts w:ascii="Consolas" w:hAnsi="Consolas" w:cs="Consolas"/>
+          <w:sz w:val="19"/>
+          <w:szCs w:val="19"/>
+        </w:rPr>
+        <w:t>*</w:t>
+      </w:r>
+      <w:proofErr w:type="spellStart"/>
+      <w:r>
+        <w:rPr>
+          <w:rFonts w:ascii="Consolas" w:hAnsi="Consolas" w:cs="Consolas"/>
+          <w:sz w:val="19"/>
+          <w:szCs w:val="19"/>
+        </w:rPr>
+        <w:t>FrL</w:t>
+      </w:r>
+      <w:proofErr w:type="spellEnd"/>
+      <w:r>
+        <w:rPr>
+          <w:rFonts w:ascii="Consolas" w:hAnsi="Consolas" w:cs="Consolas"/>
+          <w:sz w:val="19"/>
+          <w:szCs w:val="19"/>
+        </w:rPr>
+        <w:t>**(-1/3</w:t>
+      </w:r>
+      <w:proofErr w:type="gramStart"/>
+      <w:r>
+        <w:rPr>
+          <w:rFonts w:ascii="Consolas" w:hAnsi="Consolas" w:cs="Consolas"/>
+          <w:sz w:val="19"/>
+          <w:szCs w:val="19"/>
+        </w:rPr>
+        <w:t>))*</w:t>
+      </w:r>
+      <w:proofErr w:type="gramEnd"/>
+      <w:r>
+        <w:rPr>
+          <w:rFonts w:ascii="Consolas" w:hAnsi="Consolas" w:cs="Consolas"/>
+          <w:sz w:val="19"/>
+          <w:szCs w:val="19"/>
+        </w:rPr>
+        <w:t>*Bb)</w:t>
       </w:r>
     </w:p>
     <w:p>
@@ -19234,7 +21992,15 @@
         <w:pStyle w:val="URSNormal"/>
       </w:pPr>
       <w:r>
-        <w:t>The template to be used for the liquid and vapor holdup in the RateSep routine is titled ‘usrhldup.f’. No additional variable names need to be declared. Remove the code between the statements</w:t>
+        <w:t>The template to be used for the liquid and vapor holdup in the RateSep routine is titled ‘</w:t>
+      </w:r>
+      <w:proofErr w:type="gramStart"/>
+      <w:r>
+        <w:t>usrhldup.f</w:t>
+      </w:r>
+      <w:proofErr w:type="gramEnd"/>
+      <w:r>
+        <w:t>’. No additional variable names need to be declared. Remove the code between the statements</w:t>
       </w:r>
       <w:r>
         <w:t xml:space="preserve"> </w:t>
@@ -19261,7 +22027,25 @@
           <w:sz w:val="19"/>
           <w:szCs w:val="19"/>
         </w:rPr>
-        <w:t xml:space="preserve"> (COLTYP .EQ. 1) </w:t>
+        <w:t xml:space="preserve"> (</w:t>
+      </w:r>
+      <w:proofErr w:type="gramStart"/>
+      <w:r>
+        <w:rPr>
+          <w:rFonts w:ascii="Consolas" w:hAnsi="Consolas" w:cs="Consolas"/>
+          <w:sz w:val="19"/>
+          <w:szCs w:val="19"/>
+        </w:rPr>
+        <w:t>COLTYP .</w:t>
+      </w:r>
+      <w:proofErr w:type="gramEnd"/>
+      <w:r>
+        <w:rPr>
+          <w:rFonts w:ascii="Consolas" w:hAnsi="Consolas" w:cs="Consolas"/>
+          <w:sz w:val="19"/>
+          <w:szCs w:val="19"/>
+        </w:rPr>
+        <w:t xml:space="preserve">EQ. 1) </w:t>
       </w:r>
       <w:r>
         <w:rPr>
@@ -19370,7 +22154,25 @@
           <w:sz w:val="19"/>
           <w:szCs w:val="19"/>
         </w:rPr>
-        <w:t xml:space="preserve"> (USRCOR .EQ. 1) </w:t>
+        <w:t xml:space="preserve"> (</w:t>
+      </w:r>
+      <w:proofErr w:type="gramStart"/>
+      <w:r>
+        <w:rPr>
+          <w:rFonts w:ascii="Consolas" w:hAnsi="Consolas" w:cs="Consolas"/>
+          <w:sz w:val="19"/>
+          <w:szCs w:val="19"/>
+        </w:rPr>
+        <w:t>USRCOR .</w:t>
+      </w:r>
+      <w:proofErr w:type="gramEnd"/>
+      <w:r>
+        <w:rPr>
+          <w:rFonts w:ascii="Consolas" w:hAnsi="Consolas" w:cs="Consolas"/>
+          <w:sz w:val="19"/>
+          <w:szCs w:val="19"/>
+        </w:rPr>
+        <w:t xml:space="preserve">EQ. 1) </w:t>
       </w:r>
       <w:r>
         <w:rPr>
@@ -19480,7 +22282,25 @@
           <w:sz w:val="19"/>
           <w:szCs w:val="19"/>
         </w:rPr>
-        <w:t>(1)*(3.185966*(VISCML/RHOL)**0.3333*(UL))</w:t>
+        <w:t>(</w:t>
+      </w:r>
+      <w:proofErr w:type="gramStart"/>
+      <w:r>
+        <w:rPr>
+          <w:rFonts w:ascii="Consolas" w:hAnsi="Consolas" w:cs="Consolas"/>
+          <w:sz w:val="19"/>
+          <w:szCs w:val="19"/>
+        </w:rPr>
+        <w:t>1)*</w:t>
+      </w:r>
+      <w:proofErr w:type="gramEnd"/>
+      <w:r>
+        <w:rPr>
+          <w:rFonts w:ascii="Consolas" w:hAnsi="Consolas" w:cs="Consolas"/>
+          <w:sz w:val="19"/>
+          <w:szCs w:val="19"/>
+        </w:rPr>
+        <w:t>(3.185966*(VISCML/RHOL)**0.3333*(UL))</w:t>
       </w:r>
     </w:p>
     <w:p>
@@ -19521,6 +22341,7 @@
         </w:rPr>
         <w:t>**</w:t>
       </w:r>
+      <w:proofErr w:type="gramStart"/>
       <w:r>
         <w:rPr>
           <w:rFonts w:ascii="Consolas" w:hAnsi="Consolas" w:cs="Consolas"/>
@@ -19536,7 +22357,16 @@
           <w:sz w:val="19"/>
           <w:szCs w:val="19"/>
         </w:rPr>
-        <w:t>(2)</w:t>
+        <w:t>(</w:t>
+      </w:r>
+      <w:proofErr w:type="gramEnd"/>
+      <w:r>
+        <w:rPr>
+          <w:rFonts w:ascii="Consolas" w:hAnsi="Consolas" w:cs="Consolas"/>
+          <w:sz w:val="19"/>
+          <w:szCs w:val="19"/>
+        </w:rPr>
+        <w:t>2)</w:t>
       </w:r>
     </w:p>
     <w:p>
@@ -19692,24 +22522,58 @@
         <w:t xml:space="preserve"> </w:t>
       </w:r>
       <w:r>
-        <w:t xml:space="preserve">Within the simulation window, navigate to the directory containing all the updated .f files. Enter </w:t>
+        <w:t xml:space="preserve">Within the simulation window, navigate to the directory containing all the </w:t>
+      </w:r>
+      <w:proofErr w:type="gramStart"/>
+      <w:r>
+        <w:t>updated .f</w:t>
+      </w:r>
+      <w:proofErr w:type="gramEnd"/>
+      <w:r>
+        <w:t xml:space="preserve"> files. Enter </w:t>
       </w:r>
       <w:r>
         <w:rPr>
           <w:i/>
           <w:iCs/>
         </w:rPr>
-        <w:t>aspcomp *.f</w:t>
-      </w:r>
-      <w:r>
-        <w:t xml:space="preserve">  which creates a .obj file for each .f file in the current directory. An obj file is a more compiled version of .f files that Aspen can use. Once the obj files are created, enter </w:t>
-      </w:r>
+        <w:t xml:space="preserve">aspcomp </w:t>
+      </w:r>
+      <w:proofErr w:type="gramStart"/>
       <w:r>
         <w:rPr>
           <w:i/>
           <w:iCs/>
         </w:rPr>
-        <w:t>asplink ccsi10</w:t>
+        <w:t>*.f</w:t>
+      </w:r>
+      <w:proofErr w:type="gramEnd"/>
+      <w:r>
+        <w:t xml:space="preserve">  which creates a .obj file for each .f file in the current directory. An obj file is a more compiled version </w:t>
+      </w:r>
+      <w:proofErr w:type="gramStart"/>
+      <w:r>
+        <w:t>of .f</w:t>
+      </w:r>
+      <w:proofErr w:type="gramEnd"/>
+      <w:r>
+        <w:t xml:space="preserve"> files that Aspen can use. Once the obj files are created, enter </w:t>
+      </w:r>
+      <w:proofErr w:type="spellStart"/>
+      <w:r>
+        <w:rPr>
+          <w:i/>
+          <w:iCs/>
+        </w:rPr>
+        <w:t>asplink</w:t>
+      </w:r>
+      <w:proofErr w:type="spellEnd"/>
+      <w:r>
+        <w:rPr>
+          <w:i/>
+          <w:iCs/>
+        </w:rPr>
+        <w:t xml:space="preserve"> ccsi10</w:t>
       </w:r>
       <w:r>
         <w:t xml:space="preserve">, which will </w:t>
@@ -19750,7 +22614,15 @@
         <w:pStyle w:val="URSNormal"/>
       </w:pPr>
       <w:r>
-        <w:t xml:space="preserve">Note: In case of a compilation error, the Aspen Plus Linker Diagnostics (.ld) file created within the current directory needs to be opened using Notepad, and the link message displayed towards the end of the file needs to be analyzed, followed by an appropriate code correction in the .f files. The process of creating a new dll needs to be repeated thereafter. </w:t>
+        <w:t>Note: In case of a compilation error, the Aspen Plus Linker Diagnostics (.</w:t>
+      </w:r>
+      <w:proofErr w:type="spellStart"/>
+      <w:r>
+        <w:t>ld</w:t>
+      </w:r>
+      <w:proofErr w:type="spellEnd"/>
+      <w:r>
+        <w:t xml:space="preserve">) file created within the current directory needs to be opened using Notepad, and the link message displayed towards the end of the file needs to be analyzed, followed by an appropriate code correction in the .f files. The process of creating a new dll needs to be repeated thereafter. </w:t>
       </w:r>
     </w:p>
     <w:p>
@@ -19769,6 +22641,7 @@
       <w:bookmarkStart w:id="35" w:name="_Toc432599744"/>
       <w:bookmarkStart w:id="36" w:name="_Toc43479085"/>
       <w:r>
+        <w:lastRenderedPageBreak/>
         <w:t>Predicting System VLE</w:t>
       </w:r>
       <w:bookmarkEnd w:id="35"/>
@@ -19813,7 +22686,15 @@
         <w:t xml:space="preserve"> When prompted with the “Column Sizing/Rating Detected” box, select the “Use Legacy Hydraulics” option.</w:t>
       </w:r>
       <w:r>
-        <w:t xml:space="preserve"> If the Model Palette is not visible, it may be selected from the “View” tab at the top of the window. In the Model Palette, navigate to the “Manipulators” tab and then select “Mult” to create a multiplier block, which will be referred to by its default name “B1.” Double-click “B1” and then set the multiplication factor to “1.” Add an inlet stream to the block by clicking “Material” in the Model Palette, the red arrow on the inlet of B1, and then elsewhere in the flowsheet. Repeat the procedure for the outlet stream of B1. Name the inlet and outlet streams as “IN” and “OUT,” respectively. </w:t>
+        <w:t xml:space="preserve"> If the Model Palette is not visible, it may be selected from the “View” tab at the top of the window. In the Model Palette, navigate to the “Manipulators” tab and then select “</w:t>
+      </w:r>
+      <w:proofErr w:type="spellStart"/>
+      <w:r>
+        <w:t>Mult</w:t>
+      </w:r>
+      <w:proofErr w:type="spellEnd"/>
+      <w:r>
+        <w:t xml:space="preserve">” to create a multiplier block, which will be referred to by its default name “B1.” Double-click “B1” and then set the multiplication factor to “1.” Add an inlet stream to the block by clicking “Material” in the Model Palette, the red arrow on the inlet of B1, and then elsewhere in the flowsheet. Repeat the procedure for the outlet stream of B1. Name the inlet and outlet streams as “IN” and “OUT,” respectively. </w:t>
       </w:r>
       <w:r>
         <w:rPr>
@@ -19934,6 +22815,7 @@
       </w:pPr>
       <w:bookmarkStart w:id="37" w:name="_Toc17132418"/>
       <w:r>
+        <w:lastRenderedPageBreak/>
         <w:t xml:space="preserve">Table </w:t>
       </w:r>
       <w:fldSimple w:instr=" SEQ Table \* ARABIC ">
@@ -21233,6 +24115,7 @@
       <w:bookmarkStart w:id="40" w:name="_Toc432599745"/>
       <w:bookmarkStart w:id="41" w:name="_Toc43479086"/>
       <w:r>
+        <w:lastRenderedPageBreak/>
         <w:t>CO</w:t>
       </w:r>
       <w:r>
@@ -22470,6 +25353,7 @@
         <w:pStyle w:val="URSNormal"/>
       </w:pPr>
       <w:r>
+        <w:lastRenderedPageBreak/>
         <w:t xml:space="preserve">The variables described in Table </w:t>
       </w:r>
       <w:r>
@@ -23348,6 +26232,7 @@
         <w:pageBreakBefore/>
       </w:pPr>
       <w:r>
+        <w:lastRenderedPageBreak/>
         <w:t>Reinitialize the simulation by clicking “Reset” or pressing “Shift+F5,” and then selecting “OK.” In the navigation pane, navigate to “Blocks” → “Absorber” → “Configuration” → “Pumparounds” → “P-1,” and then change the “flow rate” to “3000 kg/hr.” Navigate to “P-2” and then change the “flow rate” to the same value.</w:t>
       </w:r>
     </w:p>
@@ -23489,6 +26374,7 @@
         <w:pageBreakBefore/>
       </w:pPr>
       <w:r>
+        <w:lastRenderedPageBreak/>
         <w:t xml:space="preserve">Navigate to “Blocks” → “Absorber” → “Profiles” and then highlight the columns labeled “Vapor Temperature” and “Liquid Temperature.” Under “Plot” on the “Home” tab, select “Custom,” and then verify that the resulting plot resembles Figure </w:t>
       </w:r>
       <w:r>
@@ -23705,6 +26591,7 @@
       <w:bookmarkStart w:id="53" w:name="_Toc43479088"/>
       <w:bookmarkEnd w:id="45"/>
       <w:r>
+        <w:lastRenderedPageBreak/>
         <w:t>Usage Information</w:t>
       </w:r>
       <w:bookmarkEnd w:id="53"/>
@@ -33866,7 +36753,7 @@
 </file>
 
 <file path=customXml/itemProps1.xml><?xml version="1.0" encoding="utf-8"?>
-<ds:datastoreItem xmlns:ds="http://schemas.openxmlformats.org/officeDocument/2006/customXml" ds:itemID="{DB71489E-712E-4B89-A7FB-75A8C36EC913}">
+<ds:datastoreItem xmlns:ds="http://schemas.openxmlformats.org/officeDocument/2006/customXml" ds:itemID="{C54E09F1-C714-4837-ADAB-F420E90B62F4}">
   <ds:schemaRefs>
     <ds:schemaRef ds:uri="http://schemas.openxmlformats.org/officeDocument/2006/bibliography"/>
   </ds:schemaRefs>

--- a/docs/CCSI_MEA_ssm_User_Manual.docx
+++ b/docs/CCSI_MEA_ssm_User_Manual.docx
@@ -6,6 +6,8 @@
       <w:pPr>
         <w:pStyle w:val="URSCover10ptBlackFont"/>
       </w:pPr>
+      <w:bookmarkStart w:id="0" w:name="_GoBack"/>
+      <w:bookmarkEnd w:id="0"/>
       <w:r>
         <w:rPr>
           <w:noProof/>
@@ -225,7 +227,10 @@
         <w:t>2</w:t>
       </w:r>
       <w:r>
-        <w:t>.0</w:t>
+        <w:t>.</w:t>
+      </w:r>
+      <w:r>
+        <w:t>1</w:t>
       </w:r>
     </w:p>
     <w:p>
@@ -238,16 +243,7 @@
         <w:pStyle w:val="URSCover18ptBlueFont"/>
       </w:pPr>
       <w:r>
-        <w:t>February</w:t>
-      </w:r>
-      <w:r>
-        <w:t xml:space="preserve"> </w:t>
-      </w:r>
-      <w:r>
-        <w:t>202</w:t>
-      </w:r>
-      <w:r>
-        <w:t>1</w:t>
+        <w:t>March 2022</w:t>
       </w:r>
     </w:p>
     <w:p>
@@ -347,7 +343,7 @@
         <w:rPr>
           <w:rFonts w:ascii="Arial" w:eastAsia="Arial" w:hAnsi="Arial" w:cs="Arial"/>
         </w:rPr>
-        <w:t>1</w:t>
+        <w:t>2</w:t>
       </w:r>
     </w:p>
     <w:p>
@@ -407,7 +403,7 @@
         <w:rPr>
           <w:rFonts w:ascii="Arial" w:eastAsia="Arial" w:hAnsi="Arial" w:cs="Arial"/>
         </w:rPr>
-        <w:t>1</w:t>
+        <w:t>2</w:t>
       </w:r>
       <w:r>
         <w:rPr>
@@ -487,7 +483,7 @@
         <w:rPr>
           <w:rFonts w:ascii="Arial" w:eastAsia="Arial" w:hAnsi="Arial" w:cs="Arial"/>
         </w:rPr>
-        <w:t>1</w:t>
+        <w:t>2</w:t>
       </w:r>
       <w:r>
         <w:rPr>
@@ -1210,7 +1206,7 @@
             <w:noProof/>
             <w:webHidden/>
           </w:rPr>
-          <w:t>5</w:t>
+          <w:t>6</w:t>
         </w:r>
         <w:r>
           <w:rPr>
@@ -1290,7 +1286,7 @@
             <w:noProof/>
             <w:webHidden/>
           </w:rPr>
-          <w:t>5</w:t>
+          <w:t>6</w:t>
         </w:r>
         <w:r>
           <w:rPr>
@@ -1370,7 +1366,7 @@
             <w:noProof/>
             <w:webHidden/>
           </w:rPr>
-          <w:t>6</w:t>
+          <w:t>7</w:t>
         </w:r>
         <w:r>
           <w:rPr>
@@ -1450,7 +1446,7 @@
             <w:noProof/>
             <w:webHidden/>
           </w:rPr>
-          <w:t>7</w:t>
+          <w:t>8</w:t>
         </w:r>
         <w:r>
           <w:rPr>
@@ -1530,7 +1526,7 @@
             <w:noProof/>
             <w:webHidden/>
           </w:rPr>
-          <w:t>7</w:t>
+          <w:t>8</w:t>
         </w:r>
         <w:r>
           <w:rPr>
@@ -1611,7 +1607,7 @@
             <w:noProof/>
             <w:webHidden/>
           </w:rPr>
-          <w:t>7</w:t>
+          <w:t>8</w:t>
         </w:r>
         <w:r>
           <w:rPr>
@@ -1691,7 +1687,7 @@
             <w:noProof/>
             <w:webHidden/>
           </w:rPr>
-          <w:t>9</w:t>
+          <w:t>10</w:t>
         </w:r>
         <w:r>
           <w:rPr>
@@ -1771,7 +1767,7 @@
             <w:noProof/>
             <w:webHidden/>
           </w:rPr>
-          <w:t>10</w:t>
+          <w:t>11</w:t>
         </w:r>
         <w:r>
           <w:rPr>
@@ -1851,7 +1847,7 @@
             <w:noProof/>
             <w:webHidden/>
           </w:rPr>
-          <w:t>12</w:t>
+          <w:t>13</w:t>
         </w:r>
         <w:r>
           <w:rPr>
@@ -1931,7 +1927,7 @@
             <w:noProof/>
             <w:webHidden/>
           </w:rPr>
-          <w:t>13</w:t>
+          <w:t>14</w:t>
         </w:r>
         <w:r>
           <w:rPr>
@@ -2011,7 +2007,7 @@
             <w:noProof/>
             <w:webHidden/>
           </w:rPr>
-          <w:t>16</w:t>
+          <w:t>17</w:t>
         </w:r>
         <w:r>
           <w:rPr>
@@ -2091,7 +2087,7 @@
             <w:noProof/>
             <w:webHidden/>
           </w:rPr>
-          <w:t>17</w:t>
+          <w:t>18</w:t>
         </w:r>
         <w:r>
           <w:rPr>
@@ -2171,7 +2167,7 @@
             <w:noProof/>
             <w:webHidden/>
           </w:rPr>
-          <w:t>17</w:t>
+          <w:t>18</w:t>
         </w:r>
         <w:r>
           <w:rPr>
@@ -2251,7 +2247,7 @@
             <w:noProof/>
             <w:webHidden/>
           </w:rPr>
-          <w:t>17</w:t>
+          <w:t>18</w:t>
         </w:r>
         <w:r>
           <w:rPr>
@@ -2331,7 +2327,7 @@
             <w:noProof/>
             <w:webHidden/>
           </w:rPr>
-          <w:t>18</w:t>
+          <w:t>19</w:t>
         </w:r>
         <w:r>
           <w:rPr>
@@ -2426,7 +2422,7 @@
             <w:noProof/>
             <w:webHidden/>
           </w:rPr>
-          <w:t>20</w:t>
+          <w:t>21</w:t>
         </w:r>
         <w:r>
           <w:rPr>
@@ -2521,7 +2517,7 @@
             <w:noProof/>
             <w:webHidden/>
           </w:rPr>
-          <w:t>21</w:t>
+          <w:t>22</w:t>
         </w:r>
         <w:r>
           <w:rPr>
@@ -2601,7 +2597,7 @@
             <w:noProof/>
             <w:webHidden/>
           </w:rPr>
-          <w:t>24</w:t>
+          <w:t>25</w:t>
         </w:r>
         <w:r>
           <w:rPr>
@@ -2681,7 +2677,7 @@
             <w:noProof/>
             <w:webHidden/>
           </w:rPr>
-          <w:t>24</w:t>
+          <w:t>25</w:t>
         </w:r>
         <w:r>
           <w:rPr>
@@ -2761,7 +2757,7 @@
             <w:noProof/>
             <w:webHidden/>
           </w:rPr>
-          <w:t>24</w:t>
+          <w:t>25</w:t>
         </w:r>
         <w:r>
           <w:rPr>
@@ -2841,7 +2837,7 @@
             <w:noProof/>
             <w:webHidden/>
           </w:rPr>
-          <w:t>24</w:t>
+          <w:t>25</w:t>
         </w:r>
         <w:r>
           <w:rPr>
@@ -2980,7 +2976,7 @@
             <w:noProof/>
             <w:webHidden/>
           </w:rPr>
-          <w:t>7</w:t>
+          <w:t>8</w:t>
         </w:r>
         <w:r>
           <w:rPr>
@@ -3067,7 +3063,7 @@
             <w:noProof/>
             <w:webHidden/>
           </w:rPr>
-          <w:t>19</w:t>
+          <w:t>20</w:t>
         </w:r>
         <w:r>
           <w:rPr>
@@ -3137,7 +3133,7 @@
             <w:noProof/>
             <w:webHidden/>
           </w:rPr>
-          <w:t>22</w:t>
+          <w:t>23</w:t>
         </w:r>
         <w:r>
           <w:rPr>
@@ -3207,7 +3203,7 @@
             <w:noProof/>
             <w:webHidden/>
           </w:rPr>
-          <w:t>23</w:t>
+          <w:t>24</w:t>
         </w:r>
         <w:r>
           <w:rPr>
@@ -3277,7 +3273,7 @@
             <w:noProof/>
             <w:webHidden/>
           </w:rPr>
-          <w:t>23</w:t>
+          <w:t>24</w:t>
         </w:r>
         <w:r>
           <w:rPr>
@@ -3372,7 +3368,7 @@
             <w:noProof/>
             <w:webHidden/>
           </w:rPr>
-          <w:t>6</w:t>
+          <w:t>7</w:t>
         </w:r>
         <w:r>
           <w:rPr>
@@ -3459,7 +3455,7 @@
             <w:noProof/>
             <w:webHidden/>
           </w:rPr>
-          <w:t>19</w:t>
+          <w:t>20</w:t>
         </w:r>
         <w:r>
           <w:rPr>
@@ -3529,7 +3525,7 @@
             <w:noProof/>
             <w:webHidden/>
           </w:rPr>
-          <w:t>20</w:t>
+          <w:t>21</w:t>
         </w:r>
         <w:r>
           <w:rPr>
@@ -3599,7 +3595,7 @@
             <w:noProof/>
             <w:webHidden/>
           </w:rPr>
-          <w:t>21</w:t>
+          <w:t>22</w:t>
         </w:r>
         <w:r>
           <w:rPr>
@@ -3654,18 +3650,18 @@
         </w:tabs>
         <w:ind w:left="0" w:firstLine="0"/>
       </w:pPr>
-      <w:bookmarkStart w:id="0" w:name="_Toc433811326"/>
-      <w:bookmarkStart w:id="1" w:name="_Toc401828143"/>
-      <w:bookmarkStart w:id="2" w:name="_Toc398559477"/>
-      <w:bookmarkStart w:id="3" w:name="_Toc43479065"/>
+      <w:bookmarkStart w:id="1" w:name="_Toc433811326"/>
+      <w:bookmarkStart w:id="2" w:name="_Toc401828143"/>
+      <w:bookmarkStart w:id="3" w:name="_Toc398559477"/>
+      <w:bookmarkStart w:id="4" w:name="_Toc43479065"/>
       <w:r>
         <w:lastRenderedPageBreak/>
         <w:t>Reporting Issues</w:t>
       </w:r>
-      <w:bookmarkEnd w:id="0"/>
       <w:bookmarkEnd w:id="1"/>
       <w:bookmarkEnd w:id="2"/>
       <w:bookmarkEnd w:id="3"/>
+      <w:bookmarkEnd w:id="4"/>
     </w:p>
     <w:p>
       <w:pPr>
@@ -3724,11 +3720,11 @@
         </w:tabs>
         <w:ind w:left="0" w:firstLine="0"/>
       </w:pPr>
-      <w:bookmarkStart w:id="4" w:name="_Toc43479066"/>
+      <w:bookmarkStart w:id="5" w:name="_Toc43479066"/>
       <w:r>
         <w:t>Version Log</w:t>
       </w:r>
-      <w:bookmarkEnd w:id="4"/>
+      <w:bookmarkEnd w:id="5"/>
     </w:p>
     <w:tbl>
       <w:tblPr>
@@ -3837,6 +3833,94 @@
             </w:pPr>
             <w:r>
               <w:t>Description</w:t>
+            </w:r>
+          </w:p>
+        </w:tc>
+      </w:tr>
+      <w:tr>
+        <w:trPr>
+          <w:cantSplit/>
+        </w:trPr>
+        <w:tc>
+          <w:tcPr>
+            <w:tcW w:w="3221" w:type="dxa"/>
+            <w:tcBorders>
+              <w:top w:val="single" w:sz="4" w:space="0" w:color="auto"/>
+              <w:left w:val="single" w:sz="4" w:space="0" w:color="auto"/>
+              <w:bottom w:val="single" w:sz="4" w:space="0" w:color="auto"/>
+              <w:right w:val="single" w:sz="4" w:space="0" w:color="auto"/>
+            </w:tcBorders>
+            <w:shd w:val="clear" w:color="auto" w:fill="auto"/>
+            <w:vAlign w:val="center"/>
+          </w:tcPr>
+          <w:p>
+            <w:pPr>
+              <w:pStyle w:val="URSTableTextLeft"/>
+            </w:pPr>
+            <w:r>
+              <w:t>Steady State MEA Model</w:t>
+            </w:r>
+          </w:p>
+        </w:tc>
+        <w:tc>
+          <w:tcPr>
+            <w:tcW w:w="1347" w:type="dxa"/>
+            <w:tcBorders>
+              <w:top w:val="single" w:sz="4" w:space="0" w:color="auto"/>
+              <w:left w:val="single" w:sz="4" w:space="0" w:color="auto"/>
+              <w:bottom w:val="single" w:sz="4" w:space="0" w:color="auto"/>
+              <w:right w:val="single" w:sz="4" w:space="0" w:color="auto"/>
+            </w:tcBorders>
+            <w:shd w:val="clear" w:color="auto" w:fill="auto"/>
+            <w:vAlign w:val="center"/>
+          </w:tcPr>
+          <w:p>
+            <w:pPr>
+              <w:pStyle w:val="URSTableTextLeft"/>
+            </w:pPr>
+            <w:r>
+              <w:t>3.2.1</w:t>
+            </w:r>
+          </w:p>
+        </w:tc>
+        <w:tc>
+          <w:tcPr>
+            <w:tcW w:w="1300" w:type="dxa"/>
+            <w:tcBorders>
+              <w:top w:val="single" w:sz="4" w:space="0" w:color="auto"/>
+              <w:left w:val="single" w:sz="4" w:space="0" w:color="auto"/>
+              <w:bottom w:val="single" w:sz="4" w:space="0" w:color="auto"/>
+              <w:right w:val="single" w:sz="4" w:space="0" w:color="auto"/>
+            </w:tcBorders>
+            <w:shd w:val="clear" w:color="auto" w:fill="auto"/>
+            <w:vAlign w:val="center"/>
+          </w:tcPr>
+          <w:p>
+            <w:pPr>
+              <w:pStyle w:val="URSTableTextLeft"/>
+            </w:pPr>
+            <w:r>
+              <w:t>3/31/2022</w:t>
+            </w:r>
+          </w:p>
+        </w:tc>
+        <w:tc>
+          <w:tcPr>
+            <w:tcW w:w="3402" w:type="dxa"/>
+            <w:tcBorders>
+              <w:top w:val="single" w:sz="4" w:space="0" w:color="auto"/>
+              <w:left w:val="single" w:sz="4" w:space="0" w:color="auto"/>
+              <w:bottom w:val="single" w:sz="4" w:space="0" w:color="auto"/>
+              <w:right w:val="single" w:sz="4" w:space="0" w:color="auto"/>
+            </w:tcBorders>
+            <w:vAlign w:val="center"/>
+          </w:tcPr>
+          <w:p>
+            <w:pPr>
+              <w:pStyle w:val="URSTableTextLeft"/>
+            </w:pPr>
+            <w:r>
+              <w:t>Minor updates to documentation, including confirmation that model is compatible with Aspen Plus V12.</w:t>
             </w:r>
           </w:p>
         </w:tc>
@@ -4320,7 +4404,7 @@
       <w:pPr>
         <w:pStyle w:val="URSCCSIProductNameTitle"/>
       </w:pPr>
-      <w:bookmarkStart w:id="5" w:name="_Toc43479067"/>
+      <w:bookmarkStart w:id="6" w:name="_Toc43479067"/>
       <w:r>
         <w:lastRenderedPageBreak/>
         <w:t xml:space="preserve">MEA </w:t>
@@ -4328,10 +4412,10 @@
       <w:r>
         <w:t>Steady State Model</w:t>
       </w:r>
-      <w:bookmarkEnd w:id="5"/>
-    </w:p>
-    <w:bookmarkStart w:id="6" w:name="_Toc43479068"/>
-    <w:bookmarkStart w:id="7" w:name="_Toc313865661"/>
+      <w:bookmarkEnd w:id="6"/>
+    </w:p>
+    <w:bookmarkStart w:id="7" w:name="_Toc43479068"/>
+    <w:bookmarkStart w:id="8" w:name="_Toc313865661"/>
     <w:p>
       <w:pPr>
         <w:pStyle w:val="URSHeadingsNumberedLeft"/>
@@ -4537,24 +4621,24 @@
           </mc:Fallback>
         </mc:AlternateContent>
       </w:r>
-      <w:bookmarkStart w:id="8" w:name="_Toc432599738"/>
+      <w:bookmarkStart w:id="9" w:name="_Toc432599738"/>
       <w:r>
         <w:t>Model Development</w:t>
       </w:r>
-      <w:bookmarkEnd w:id="6"/>
-      <w:bookmarkEnd w:id="8"/>
+      <w:bookmarkEnd w:id="7"/>
+      <w:bookmarkEnd w:id="9"/>
     </w:p>
     <w:p>
       <w:pPr>
         <w:pStyle w:val="URSHeadingsNumberedLeft22"/>
       </w:pPr>
-      <w:bookmarkStart w:id="9" w:name="_Toc432599739"/>
-      <w:bookmarkStart w:id="10" w:name="_Toc43479069"/>
+      <w:bookmarkStart w:id="10" w:name="_Toc432599739"/>
+      <w:bookmarkStart w:id="11" w:name="_Toc43479069"/>
       <w:r>
         <w:t>Model Background</w:t>
       </w:r>
-      <w:bookmarkEnd w:id="9"/>
       <w:bookmarkEnd w:id="10"/>
+      <w:bookmarkEnd w:id="11"/>
     </w:p>
     <w:p>
       <w:pPr>
@@ -4607,6 +4691,19 @@
       </w:r>
       <w:r>
         <w:t xml:space="preserve"> </w:t>
+      </w:r>
+      <w:r>
+        <w:t>The dll files are not provided in the ‘MEA_ssm’ repository, but are available on the release page for the product (</w:t>
+      </w:r>
+      <w:r>
+        <w:rPr>
+          <w:color w:val="4472C4" w:themeColor="accent5"/>
+          <w:u w:val="single"/>
+        </w:rPr>
+        <w:t>https://github.com/CCSI-Toolset/MEA_ssm/releases/tag/3.2.0</w:t>
+      </w:r>
+      <w:r>
+        <w:t>).</w:t>
       </w:r>
       <w:r>
         <w:t xml:space="preserve">The dll files contain </w:t>
@@ -4663,8 +4760,6 @@
       <w:r>
         <w:t>It has been confirmed that the model is also functional in Aspen V12 if the ‘ccsi11.dll’ is used, and it is expected to be also be compatible with later versions (e.g., V12.1, V12.2) that have not yet been evaluated by the authors.</w:t>
       </w:r>
-      <w:bookmarkStart w:id="11" w:name="_GoBack"/>
-      <w:bookmarkEnd w:id="11"/>
     </w:p>
     <w:p>
       <w:pPr>
@@ -5128,7 +5223,6 @@
       <w:bookmarkStart w:id="14" w:name="_Toc432599741"/>
       <w:bookmarkStart w:id="15" w:name="_Toc43479071"/>
       <w:r>
-        <w:lastRenderedPageBreak/>
         <w:t>Mass Transfer and Hydraulic Models</w:t>
       </w:r>
       <w:bookmarkEnd w:id="14"/>
@@ -5259,7 +5353,6 @@
       </w:pPr>
       <w:bookmarkStart w:id="18" w:name="_Toc43479073"/>
       <w:r>
-        <w:lastRenderedPageBreak/>
         <w:t>Model Features</w:t>
       </w:r>
       <w:bookmarkEnd w:id="18"/>
@@ -5286,27 +5379,14 @@
       <w:r>
         <w:t xml:space="preserve">Table </w:t>
       </w:r>
-      <w:r>
-        <w:fldChar w:fldCharType="begin"/>
-      </w:r>
-      <w:r>
-        <w:instrText xml:space="preserve"> SEQ Table \* ARABIC </w:instrText>
-      </w:r>
-      <w:r>
-        <w:fldChar w:fldCharType="separate"/>
-      </w:r>
-      <w:r>
-        <w:rPr>
-          <w:noProof/>
-        </w:rPr>
-        <w:t>1</w:t>
-      </w:r>
-      <w:r>
-        <w:rPr>
-          <w:noProof/>
-        </w:rPr>
-        <w:fldChar w:fldCharType="end"/>
-      </w:r>
+      <w:fldSimple w:instr=" SEQ Table \* ARABIC ">
+        <w:r>
+          <w:rPr>
+            <w:noProof/>
+          </w:rPr>
+          <w:t>1</w:t>
+        </w:r>
+      </w:fldSimple>
       <w:r>
         <w:t>: Suggested Ranges for Variables in Simulation</w:t>
       </w:r>
@@ -6232,7 +6312,6 @@
       <w:bookmarkStart w:id="20" w:name="_Toc432599743"/>
       <w:bookmarkStart w:id="21" w:name="_Toc43479074"/>
       <w:r>
-        <w:lastRenderedPageBreak/>
         <w:t>Tutorial</w:t>
       </w:r>
       <w:bookmarkEnd w:id="20"/>
@@ -6596,7 +6675,6 @@
         <w:pStyle w:val="URSNormal"/>
       </w:pPr>
       <w:r>
-        <w:lastRenderedPageBreak/>
         <w:t>For the liquid viscosity model, open the file (</w:t>
       </w:r>
       <w:r>
@@ -7969,7 +8047,6 @@
           <w:sz w:val="19"/>
           <w:szCs w:val="19"/>
         </w:rPr>
-        <w:lastRenderedPageBreak/>
         <w:t xml:space="preserve">      MUBLEND=</w:t>
       </w:r>
       <w:r>
@@ -9422,7 +9499,6 @@
           <w:sz w:val="19"/>
           <w:szCs w:val="19"/>
         </w:rPr>
-        <w:lastRenderedPageBreak/>
         <w:t xml:space="preserve">      D = VL2U2A(4,IMEA)</w:t>
       </w:r>
     </w:p>
@@ -10594,11 +10670,7 @@
         <w:t xml:space="preserve">Note that the final section of the template code, in which defines the final liquid </w:t>
       </w:r>
       <w:r>
-        <w:t xml:space="preserve">surface </w:t>
-      </w:r>
-      <w:r>
-        <w:lastRenderedPageBreak/>
-        <w:t>tension</w:t>
+        <w:t>surface tension</w:t>
       </w:r>
       <w:r>
         <w:t xml:space="preserve"> (</w:t>
@@ -12051,7 +12123,6 @@
           <w:sz w:val="19"/>
           <w:szCs w:val="19"/>
         </w:rPr>
-        <w:lastRenderedPageBreak/>
         <w:t xml:space="preserve">      XCO2=XMEA*LDG</w:t>
       </w:r>
     </w:p>
@@ -13170,7 +13241,6 @@
           <w:sz w:val="19"/>
           <w:szCs w:val="19"/>
         </w:rPr>
-        <w:lastRenderedPageBreak/>
         <w:t xml:space="preserve">      IMEAH = DMS_KCCIDC(</w:t>
       </w:r>
       <w:r>
@@ -14642,7 +14712,6 @@
         </w:rPr>
       </w:pPr>
       <w:r>
-        <w:lastRenderedPageBreak/>
         <w:t xml:space="preserve">The template to be used for the reaction kinetics model is titled ‘usrknt.f’, which is designed specifically for use with reaction kinetics in rate-based columns (REACT-DIST type reaction). The following code should be placed at the end of the ‘DECLARE VARIABLES USED IN DIMENSIONING’ section, after the code lines </w:t>
       </w:r>
       <w:r>
@@ -16061,7 +16130,6 @@
           <w:sz w:val="19"/>
           <w:szCs w:val="19"/>
         </w:rPr>
-        <w:lastRenderedPageBreak/>
         <w:t xml:space="preserve">      ACMEAC = GAMMA(N_MEAC)*X(N_MEAC,1)</w:t>
       </w:r>
     </w:p>
@@ -17865,7 +17933,6 @@
           <w:sz w:val="19"/>
           <w:szCs w:val="19"/>
         </w:rPr>
-        <w:lastRenderedPageBreak/>
         <w:t xml:space="preserve">              </w:t>
       </w:r>
       <w:r>
@@ -18985,14 +19052,7 @@
         <w:rPr>
           <w:color w:val="000000" w:themeColor="text1"/>
         </w:rPr>
-        <w:t xml:space="preserve">the </w:t>
-      </w:r>
-      <w:r>
-        <w:rPr>
-          <w:color w:val="000000" w:themeColor="text1"/>
-        </w:rPr>
-        <w:lastRenderedPageBreak/>
-        <w:t xml:space="preserve">‘User’ method is used for both mass transfer coefficient and interfacial area methods in this new version of the CCSI Steady State MEA Model. </w:t>
+        <w:t xml:space="preserve">the ‘User’ method is used for both mass transfer coefficient and interfacial area methods in this new version of the CCSI Steady State MEA Model. </w:t>
       </w:r>
       <w:r>
         <w:rPr>
@@ -19798,7 +19858,6 @@
       <w:bookmarkStart w:id="35" w:name="_Toc432599744"/>
       <w:bookmarkStart w:id="36" w:name="_Toc43479085"/>
       <w:r>
-        <w:lastRenderedPageBreak/>
         <w:t>Predicting System VLE</w:t>
       </w:r>
       <w:bookmarkEnd w:id="35"/>
@@ -19964,30 +20023,16 @@
       </w:pPr>
       <w:bookmarkStart w:id="37" w:name="_Toc17132418"/>
       <w:r>
-        <w:lastRenderedPageBreak/>
         <w:t xml:space="preserve">Table </w:t>
       </w:r>
-      <w:r>
-        <w:fldChar w:fldCharType="begin"/>
-      </w:r>
-      <w:r>
-        <w:instrText xml:space="preserve"> SEQ Table \* ARABIC </w:instrText>
-      </w:r>
-      <w:r>
-        <w:fldChar w:fldCharType="separate"/>
-      </w:r>
-      <w:r>
-        <w:rPr>
-          <w:noProof/>
-        </w:rPr>
-        <w:t>2</w:t>
-      </w:r>
-      <w:r>
-        <w:rPr>
-          <w:noProof/>
-        </w:rPr>
-        <w:fldChar w:fldCharType="end"/>
-      </w:r>
+      <w:fldSimple w:instr=" SEQ Table \* ARABIC ">
+        <w:r>
+          <w:rPr>
+            <w:noProof/>
+          </w:rPr>
+          <w:t>2</w:t>
+        </w:r>
+      </w:fldSimple>
       <w:r>
         <w:t>: Results of PCO</w:t>
       </w:r>
@@ -21243,27 +21288,14 @@
       <w:r>
         <w:t xml:space="preserve">Figure </w:t>
       </w:r>
-      <w:r>
-        <w:fldChar w:fldCharType="begin"/>
-      </w:r>
-      <w:r>
-        <w:instrText xml:space="preserve"> SEQ Figure \* ARABIC </w:instrText>
-      </w:r>
-      <w:r>
-        <w:fldChar w:fldCharType="separate"/>
-      </w:r>
-      <w:r>
-        <w:rPr>
-          <w:noProof/>
-        </w:rPr>
-        <w:t>2</w:t>
-      </w:r>
-      <w:r>
-        <w:rPr>
-          <w:noProof/>
-        </w:rPr>
-        <w:fldChar w:fldCharType="end"/>
-      </w:r>
+      <w:fldSimple w:instr=" SEQ Figure \* ARABIC ">
+        <w:r>
+          <w:rPr>
+            <w:noProof/>
+          </w:rPr>
+          <w:t>2</w:t>
+        </w:r>
+      </w:fldSimple>
       <w:r>
         <w:t>: CO</w:t>
       </w:r>
@@ -21290,7 +21322,6 @@
       <w:bookmarkStart w:id="40" w:name="_Toc432599745"/>
       <w:bookmarkStart w:id="41" w:name="_Toc43479086"/>
       <w:r>
-        <w:lastRenderedPageBreak/>
         <w:t>CO</w:t>
       </w:r>
       <w:r>
@@ -21339,27 +21370,14 @@
       <w:r>
         <w:t xml:space="preserve">Table </w:t>
       </w:r>
-      <w:r>
-        <w:fldChar w:fldCharType="begin"/>
-      </w:r>
-      <w:r>
-        <w:instrText xml:space="preserve"> SEQ Table \* ARABIC </w:instrText>
-      </w:r>
-      <w:r>
-        <w:fldChar w:fldCharType="separate"/>
-      </w:r>
-      <w:r>
-        <w:rPr>
-          <w:noProof/>
-        </w:rPr>
-        <w:t>3</w:t>
-      </w:r>
-      <w:r>
-        <w:rPr>
-          <w:noProof/>
-        </w:rPr>
-        <w:fldChar w:fldCharType="end"/>
-      </w:r>
+      <w:fldSimple w:instr=" SEQ Table \* ARABIC ">
+        <w:r>
+          <w:rPr>
+            <w:noProof/>
+          </w:rPr>
+          <w:t>3</w:t>
+        </w:r>
+      </w:fldSimple>
       <w:r>
         <w:t>: Variables for Base Case Simulation</w:t>
       </w:r>
@@ -22541,7 +22559,6 @@
         <w:pStyle w:val="URSNormal"/>
       </w:pPr>
       <w:r>
-        <w:lastRenderedPageBreak/>
         <w:t xml:space="preserve">The variables described in Table </w:t>
       </w:r>
       <w:r>
@@ -22657,27 +22674,14 @@
       <w:r>
         <w:t xml:space="preserve">Table </w:t>
       </w:r>
-      <w:r>
-        <w:fldChar w:fldCharType="begin"/>
-      </w:r>
-      <w:r>
-        <w:instrText xml:space="preserve"> SEQ Table \* ARABIC </w:instrText>
-      </w:r>
-      <w:r>
-        <w:fldChar w:fldCharType="separate"/>
-      </w:r>
-      <w:r>
-        <w:rPr>
-          <w:noProof/>
-        </w:rPr>
-        <w:t>4</w:t>
-      </w:r>
-      <w:r>
-        <w:rPr>
-          <w:noProof/>
-        </w:rPr>
-        <w:fldChar w:fldCharType="end"/>
-      </w:r>
+      <w:fldSimple w:instr=" SEQ Table \* ARABIC ">
+        <w:r>
+          <w:rPr>
+            <w:noProof/>
+          </w:rPr>
+          <w:t>4</w:t>
+        </w:r>
+      </w:fldSimple>
       <w:r>
         <w:t xml:space="preserve">: </w:t>
       </w:r>
@@ -23433,7 +23437,6 @@
         <w:pageBreakBefore/>
       </w:pPr>
       <w:r>
-        <w:lastRenderedPageBreak/>
         <w:t>Reinitialize the simulation by clicking “Reset” or pressing “Shift+F5,” and then selecting “OK.” In the navigation pane, navigate to “Blocks” → “Absorber” → “Configuration” → “Pumparounds” → “P-1,” and then change the “flow rate” to “3000 kg/hr.” Navigate to “P-2” and then change the “flow rate” to the same value.</w:t>
       </w:r>
     </w:p>
@@ -23531,27 +23534,14 @@
       <w:r>
         <w:t xml:space="preserve">Figure </w:t>
       </w:r>
-      <w:r>
-        <w:fldChar w:fldCharType="begin"/>
-      </w:r>
-      <w:r>
-        <w:instrText xml:space="preserve"> SEQ Figure \* ARABIC </w:instrText>
-      </w:r>
-      <w:r>
-        <w:fldChar w:fldCharType="separate"/>
-      </w:r>
-      <w:r>
-        <w:rPr>
-          <w:noProof/>
-        </w:rPr>
-        <w:t>3</w:t>
-      </w:r>
-      <w:r>
-        <w:rPr>
-          <w:noProof/>
-        </w:rPr>
-        <w:fldChar w:fldCharType="end"/>
-      </w:r>
+      <w:fldSimple w:instr=" SEQ Figure \* ARABIC ">
+        <w:r>
+          <w:rPr>
+            <w:noProof/>
+          </w:rPr>
+          <w:t>3</w:t>
+        </w:r>
+      </w:fldSimple>
       <w:r>
         <w:t>: Results of</w:t>
       </w:r>
@@ -23588,7 +23578,6 @@
         <w:pageBreakBefore/>
       </w:pPr>
       <w:r>
-        <w:lastRenderedPageBreak/>
         <w:t xml:space="preserve">Navigate to “Blocks” → “Absorber” → “Profiles” and then highlight the columns labeled “Vapor Temperature” and “Liquid Temperature.” Under “Plot” on the “Home” tab, select “Custom,” and then verify that the resulting plot resembles Figure </w:t>
       </w:r>
       <w:r>
@@ -23670,27 +23659,14 @@
       <w:r>
         <w:t xml:space="preserve">Figure </w:t>
       </w:r>
-      <w:r>
-        <w:fldChar w:fldCharType="begin"/>
-      </w:r>
-      <w:r>
-        <w:instrText xml:space="preserve"> SEQ Figure \* ARABIC </w:instrText>
-      </w:r>
-      <w:r>
-        <w:fldChar w:fldCharType="separate"/>
-      </w:r>
-      <w:r>
-        <w:rPr>
-          <w:noProof/>
-        </w:rPr>
-        <w:t>4</w:t>
-      </w:r>
-      <w:r>
-        <w:rPr>
-          <w:noProof/>
-        </w:rPr>
-        <w:fldChar w:fldCharType="end"/>
-      </w:r>
+      <w:fldSimple w:instr=" SEQ Figure \* ARABIC ">
+        <w:r>
+          <w:rPr>
+            <w:noProof/>
+          </w:rPr>
+          <w:t>4</w:t>
+        </w:r>
+      </w:fldSimple>
       <w:r>
         <w:t xml:space="preserve">: Absorber temperature profile for </w:t>
       </w:r>
@@ -23787,27 +23763,14 @@
       <w:r>
         <w:t xml:space="preserve">Figure </w:t>
       </w:r>
-      <w:r>
-        <w:fldChar w:fldCharType="begin"/>
-      </w:r>
-      <w:r>
-        <w:instrText xml:space="preserve"> SEQ Figure \* ARABIC </w:instrText>
-      </w:r>
-      <w:r>
-        <w:fldChar w:fldCharType="separate"/>
-      </w:r>
-      <w:r>
-        <w:rPr>
-          <w:noProof/>
-        </w:rPr>
-        <w:t>5</w:t>
-      </w:r>
-      <w:r>
-        <w:rPr>
-          <w:noProof/>
-        </w:rPr>
-        <w:fldChar w:fldCharType="end"/>
-      </w:r>
+      <w:fldSimple w:instr=" SEQ Figure \* ARABIC ">
+        <w:r>
+          <w:rPr>
+            <w:noProof/>
+          </w:rPr>
+          <w:t>5</w:t>
+        </w:r>
+      </w:fldSimple>
       <w:r>
         <w:t xml:space="preserve">: Regenerator temperature profile for </w:t>
       </w:r>
@@ -23831,7 +23794,6 @@
       <w:bookmarkStart w:id="53" w:name="_Toc43479088"/>
       <w:bookmarkEnd w:id="45"/>
       <w:r>
-        <w:lastRenderedPageBreak/>
         <w:t>Usage Information</w:t>
       </w:r>
       <w:bookmarkEnd w:id="53"/>
@@ -23928,7 +23890,7 @@
       <w:bookmarkEnd w:id="58"/>
       <w:bookmarkEnd w:id="59"/>
     </w:p>
-    <w:bookmarkEnd w:id="7"/>
+    <w:bookmarkEnd w:id="8"/>
     <w:p>
       <w:pPr>
         <w:pStyle w:val="URSNormal"/>
@@ -32500,6 +32462,18 @@
       <w:szCs w:val="24"/>
     </w:rPr>
   </w:style>
+  <w:style w:type="character" w:styleId="UnresolvedMention">
+    <w:name w:val="Unresolved Mention"/>
+    <w:basedOn w:val="DefaultParagraphFont"/>
+    <w:uiPriority w:val="99"/>
+    <w:semiHidden/>
+    <w:unhideWhenUsed/>
+    <w:rsid w:val="009043EB"/>
+    <w:rPr>
+      <w:color w:val="605E5C"/>
+      <w:shd w:val="clear" w:color="auto" w:fill="E1DFDD"/>
+    </w:rPr>
+  </w:style>
 </w:styles>
 </file>
 
@@ -33993,7 +33967,7 @@
 </file>
 
 <file path=customXml/itemProps1.xml><?xml version="1.0" encoding="utf-8"?>
-<ds:datastoreItem xmlns:ds="http://schemas.openxmlformats.org/officeDocument/2006/customXml" ds:itemID="{6B0CBDE4-E722-434F-858C-CDAA5B2CD02C}">
+<ds:datastoreItem xmlns:ds="http://schemas.openxmlformats.org/officeDocument/2006/customXml" ds:itemID="{CF6EE551-144C-490D-BB32-C2EB03F094FD}">
   <ds:schemaRefs>
     <ds:schemaRef ds:uri="http://schemas.openxmlformats.org/officeDocument/2006/bibliography"/>
   </ds:schemaRefs>
